--- a/reports/seeds-grip/seed-nuage.docx
+++ b/reports/seeds-grip/seed-nuage.docx
@@ -39,7 +39,7 @@
         <w:t xml:space="preserve"> </w:t>
       </w:r>
       <w:r>
-        <w:t xml:space="preserve">2016-12-04</w:t>
+        <w:t xml:space="preserve">2016-12-05</w:t>
       </w:r>
     </w:p>
     <w:sdt>
@@ -1475,6 +1475,348 @@
               <w:jc w:val="center"/>
             </w:pPr>
             <w:r>
+              <w:t xml:space="preserve">ab</w:t>
+            </w:r>
+          </w:p>
+        </w:tc>
+        <w:tc>
+          <w:p>
+            <w:pPr>
+              <w:pStyle w:val="Compact"/>
+              <w:jc w:val="left"/>
+            </w:pPr>
+            <w:r>
+              <w:t xml:space="preserve">Covar (Levels)</w:t>
+            </w:r>
+          </w:p>
+        </w:tc>
+        <w:tc>
+          <w:p>
+            <w:pPr>
+              <w:pStyle w:val="Compact"/>
+              <w:jc w:val="right"/>
+            </w:pPr>
+            <w:r>
+              <w:t xml:space="preserve">1.64 (1.87) .38</w:t>
+            </w:r>
+          </w:p>
+        </w:tc>
+        <w:tc>
+          <w:p>
+            <w:pPr>
+              <w:pStyle w:val="Compact"/>
+              <w:jc w:val="right"/>
+            </w:pPr>
+            <w:r>
+              <w:t xml:space="preserve">0.86 (0.65) .18</w:t>
+            </w:r>
+          </w:p>
+        </w:tc>
+        <w:tc>
+          <w:p>
+            <w:pPr>
+              <w:pStyle w:val="Compact"/>
+              <w:jc w:val="right"/>
+            </w:pPr>
+            <w:r>
+              <w:t xml:space="preserve">---</w:t>
+            </w:r>
+          </w:p>
+        </w:tc>
+      </w:tr>
+      <w:tr>
+        <w:tc>
+          <w:p>
+            <w:pPr>
+              <w:pStyle w:val="Compact"/>
+              <w:jc w:val="center"/>
+            </w:pPr>
+            <w:r>
+              <w:t xml:space="preserve">ab</w:t>
+            </w:r>
+          </w:p>
+        </w:tc>
+        <w:tc>
+          <w:p>
+            <w:pPr>
+              <w:pStyle w:val="Compact"/>
+              <w:jc w:val="left"/>
+            </w:pPr>
+            <w:r>
+              <w:t xml:space="preserve">Covar (Slopes)</w:t>
+            </w:r>
+          </w:p>
+        </w:tc>
+        <w:tc>
+          <w:p>
+            <w:pPr>
+              <w:pStyle w:val="Compact"/>
+              <w:jc w:val="right"/>
+            </w:pPr>
+            <w:r>
+              <w:t xml:space="preserve">0.40 (0.28) .15</w:t>
+            </w:r>
+          </w:p>
+        </w:tc>
+        <w:tc>
+          <w:p>
+            <w:pPr>
+              <w:pStyle w:val="Compact"/>
+              <w:jc w:val="right"/>
+            </w:pPr>
+            <w:r>
+              <w:t xml:space="preserve">0.05 (0.10) .60</w:t>
+            </w:r>
+          </w:p>
+        </w:tc>
+        <w:tc>
+          <w:p>
+            <w:pPr>
+              <w:pStyle w:val="Compact"/>
+              <w:jc w:val="right"/>
+            </w:pPr>
+            <w:r>
+              <w:t xml:space="preserve">---</w:t>
+            </w:r>
+          </w:p>
+        </w:tc>
+      </w:tr>
+      <w:tr>
+        <w:tc>
+          <w:p>
+            <w:pPr>
+              <w:pStyle w:val="Compact"/>
+              <w:jc w:val="center"/>
+            </w:pPr>
+            <w:r>
+              <w:t xml:space="preserve">ab</w:t>
+            </w:r>
+          </w:p>
+        </w:tc>
+        <w:tc>
+          <w:p>
+            <w:pPr>
+              <w:pStyle w:val="Compact"/>
+              <w:jc w:val="left"/>
+            </w:pPr>
+            <w:r>
+              <w:t xml:space="preserve">Covar (Residuals)</w:t>
+            </w:r>
+          </w:p>
+        </w:tc>
+        <w:tc>
+          <w:p>
+            <w:pPr>
+              <w:pStyle w:val="Compact"/>
+              <w:jc w:val="right"/>
+            </w:pPr>
+            <w:r>
+              <w:t xml:space="preserve">0.39 (0.41) .34</w:t>
+            </w:r>
+          </w:p>
+        </w:tc>
+        <w:tc>
+          <w:p>
+            <w:pPr>
+              <w:pStyle w:val="Compact"/>
+              <w:jc w:val="right"/>
+            </w:pPr>
+            <w:r>
+              <w:t xml:space="preserve">-0.02 (0.19) .92</w:t>
+            </w:r>
+          </w:p>
+        </w:tc>
+        <w:tc>
+          <w:p>
+            <w:pPr>
+              <w:pStyle w:val="Compact"/>
+              <w:jc w:val="right"/>
+            </w:pPr>
+            <w:r>
+              <w:t xml:space="preserve">---</w:t>
+            </w:r>
+          </w:p>
+        </w:tc>
+      </w:tr>
+      <w:tr>
+        <w:tc>
+          <w:p>
+            <w:pPr>
+              <w:pStyle w:val="Compact"/>
+              <w:jc w:val="center"/>
+            </w:pPr>
+            <w:r>
+              <w:t xml:space="preserve">er</w:t>
+            </w:r>
+          </w:p>
+        </w:tc>
+        <w:tc>
+          <w:p>
+            <w:pPr>
+              <w:pStyle w:val="Compact"/>
+              <w:jc w:val="left"/>
+            </w:pPr>
+            <w:r>
+              <w:t xml:space="preserve">Corr (Levels)</w:t>
+            </w:r>
+          </w:p>
+        </w:tc>
+        <w:tc>
+          <w:p>
+            <w:pPr>
+              <w:pStyle w:val="Compact"/>
+              <w:jc w:val="right"/>
+            </w:pPr>
+            <w:r>
+              <w:t xml:space="preserve">0.04 (0.05) .38</w:t>
+            </w:r>
+          </w:p>
+        </w:tc>
+        <w:tc>
+          <w:p>
+            <w:pPr>
+              <w:pStyle w:val="Compact"/>
+              <w:jc w:val="right"/>
+            </w:pPr>
+            <w:r>
+              <w:t xml:space="preserve">0.08 (0.06) .20</w:t>
+            </w:r>
+          </w:p>
+        </w:tc>
+        <w:tc>
+          <w:p>
+            <w:pPr>
+              <w:pStyle w:val="Compact"/>
+              <w:jc w:val="right"/>
+            </w:pPr>
+            <w:r>
+              <w:t xml:space="preserve">---</w:t>
+            </w:r>
+          </w:p>
+        </w:tc>
+      </w:tr>
+      <w:tr>
+        <w:tc>
+          <w:p>
+            <w:pPr>
+              <w:pStyle w:val="Compact"/>
+              <w:jc w:val="center"/>
+            </w:pPr>
+            <w:r>
+              <w:t xml:space="preserve">er</w:t>
+            </w:r>
+          </w:p>
+        </w:tc>
+        <w:tc>
+          <w:p>
+            <w:pPr>
+              <w:pStyle w:val="Compact"/>
+              <w:jc w:val="left"/>
+            </w:pPr>
+            <w:r>
+              <w:t xml:space="preserve">Corr (Slopes)</w:t>
+            </w:r>
+          </w:p>
+        </w:tc>
+        <w:tc>
+          <w:p>
+            <w:pPr>
+              <w:pStyle w:val="Compact"/>
+              <w:jc w:val="right"/>
+            </w:pPr>
+            <w:r>
+              <w:t xml:space="preserve">0.28 (0.16) .09</w:t>
+            </w:r>
+          </w:p>
+        </w:tc>
+        <w:tc>
+          <w:p>
+            <w:pPr>
+              <w:pStyle w:val="Compact"/>
+              <w:jc w:val="right"/>
+            </w:pPr>
+            <w:r>
+              <w:t xml:space="preserve">0.16 (0.33) .62</w:t>
+            </w:r>
+          </w:p>
+        </w:tc>
+        <w:tc>
+          <w:p>
+            <w:pPr>
+              <w:pStyle w:val="Compact"/>
+              <w:jc w:val="right"/>
+            </w:pPr>
+            <w:r>
+              <w:t xml:space="preserve">---</w:t>
+            </w:r>
+          </w:p>
+        </w:tc>
+      </w:tr>
+      <w:tr>
+        <w:tc>
+          <w:p>
+            <w:pPr>
+              <w:pStyle w:val="Compact"/>
+              <w:jc w:val="center"/>
+            </w:pPr>
+            <w:r>
+              <w:t xml:space="preserve">er</w:t>
+            </w:r>
+          </w:p>
+        </w:tc>
+        <w:tc>
+          <w:p>
+            <w:pPr>
+              <w:pStyle w:val="Compact"/>
+              <w:jc w:val="left"/>
+            </w:pPr>
+            <w:r>
+              <w:t xml:space="preserve">Corr (Residuals)</w:t>
+            </w:r>
+          </w:p>
+        </w:tc>
+        <w:tc>
+          <w:p>
+            <w:pPr>
+              <w:pStyle w:val="Compact"/>
+              <w:jc w:val="right"/>
+            </w:pPr>
+            <w:r>
+              <w:t xml:space="preserve">0.02 (0.02) .34</w:t>
+            </w:r>
+          </w:p>
+        </w:tc>
+        <w:tc>
+          <w:p>
+            <w:pPr>
+              <w:pStyle w:val="Compact"/>
+              <w:jc w:val="right"/>
+            </w:pPr>
+            <w:r>
+              <w:t xml:space="preserve">-0.00 (0.02) .92</w:t>
+            </w:r>
+          </w:p>
+        </w:tc>
+        <w:tc>
+          <w:p>
+            <w:pPr>
+              <w:pStyle w:val="Compact"/>
+              <w:jc w:val="right"/>
+            </w:pPr>
+            <w:r>
+              <w:t xml:space="preserve">---</w:t>
+            </w:r>
+          </w:p>
+        </w:tc>
+      </w:tr>
+      <w:tr>
+        <w:tc>
+          <w:p>
+            <w:pPr>
+              <w:pStyle w:val="Compact"/>
+              <w:jc w:val="center"/>
+            </w:pPr>
+            <w:r>
               <w:t xml:space="preserve">a</w:t>
             </w:r>
           </w:p>
@@ -3242,6 +3584,177 @@
               <w:jc w:val="center"/>
             </w:pPr>
             <w:r>
+              <w:t xml:space="preserve">b</w:t>
+            </w:r>
+          </w:p>
+        </w:tc>
+        <w:tc>
+          <w:p>
+            <w:pPr>
+              <w:pStyle w:val="Compact"/>
+              <w:jc w:val="left"/>
+            </w:pPr>
+            <w:r>
+              <w:t xml:space="preserve">Var (Level)</w:t>
+            </w:r>
+          </w:p>
+        </w:tc>
+        <w:tc>
+          <w:p>
+            <w:pPr>
+              <w:pStyle w:val="Compact"/>
+              <w:jc w:val="right"/>
+            </w:pPr>
+            <w:r>
+              <w:t xml:space="preserve">7.74 (0.74) &lt;.01</w:t>
+            </w:r>
+          </w:p>
+        </w:tc>
+        <w:tc>
+          <w:p>
+            <w:pPr>
+              <w:pStyle w:val="Compact"/>
+              <w:jc w:val="right"/>
+            </w:pPr>
+            <w:r>
+              <w:t xml:space="preserve">0.65 (0.19) &lt;.01</w:t>
+            </w:r>
+          </w:p>
+        </w:tc>
+        <w:tc>
+          <w:p>
+            <w:pPr>
+              <w:pStyle w:val="Compact"/>
+              <w:jc w:val="right"/>
+            </w:pPr>
+            <w:r>
+              <w:t xml:space="preserve">---</w:t>
+            </w:r>
+          </w:p>
+        </w:tc>
+      </w:tr>
+      <w:tr>
+        <w:tc>
+          <w:p>
+            <w:pPr>
+              <w:pStyle w:val="Compact"/>
+              <w:jc w:val="center"/>
+            </w:pPr>
+            <w:r>
+              <w:t xml:space="preserve">b</w:t>
+            </w:r>
+          </w:p>
+        </w:tc>
+        <w:tc>
+          <w:p>
+            <w:pPr>
+              <w:pStyle w:val="Compact"/>
+              <w:jc w:val="left"/>
+            </w:pPr>
+            <w:r>
+              <w:t xml:space="preserve">Var (Slope)</w:t>
+            </w:r>
+          </w:p>
+        </w:tc>
+        <w:tc>
+          <w:p>
+            <w:pPr>
+              <w:pStyle w:val="Compact"/>
+              <w:jc w:val="right"/>
+            </w:pPr>
+            <w:r>
+              <w:t xml:space="preserve">0.76 (0.33) .02</w:t>
+            </w:r>
+          </w:p>
+        </w:tc>
+        <w:tc>
+          <w:p>
+            <w:pPr>
+              <w:pStyle w:val="Compact"/>
+              <w:jc w:val="right"/>
+            </w:pPr>
+            <w:r>
+              <w:t xml:space="preserve">0.04 (0.07) .59</w:t>
+            </w:r>
+          </w:p>
+        </w:tc>
+        <w:tc>
+          <w:p>
+            <w:pPr>
+              <w:pStyle w:val="Compact"/>
+              <w:jc w:val="right"/>
+            </w:pPr>
+            <w:r>
+              <w:t xml:space="preserve">---</w:t>
+            </w:r>
+          </w:p>
+        </w:tc>
+      </w:tr>
+      <w:tr>
+        <w:tc>
+          <w:p>
+            <w:pPr>
+              <w:pStyle w:val="Compact"/>
+              <w:jc w:val="center"/>
+            </w:pPr>
+            <w:r>
+              <w:t xml:space="preserve">b</w:t>
+            </w:r>
+          </w:p>
+        </w:tc>
+        <w:tc>
+          <w:p>
+            <w:pPr>
+              <w:pStyle w:val="Compact"/>
+              <w:jc w:val="left"/>
+            </w:pPr>
+            <w:r>
+              <w:t xml:space="preserve">Var (Residual)</w:t>
+            </w:r>
+          </w:p>
+        </w:tc>
+        <w:tc>
+          <w:p>
+            <w:pPr>
+              <w:pStyle w:val="Compact"/>
+              <w:jc w:val="right"/>
+            </w:pPr>
+            <w:r>
+              <w:t xml:space="preserve">8.54 (0.41) &lt;.01</w:t>
+            </w:r>
+          </w:p>
+        </w:tc>
+        <w:tc>
+          <w:p>
+            <w:pPr>
+              <w:pStyle w:val="Compact"/>
+              <w:jc w:val="right"/>
+            </w:pPr>
+            <w:r>
+              <w:t xml:space="preserve">1.64 (0.32) &lt;.01</w:t>
+            </w:r>
+          </w:p>
+        </w:tc>
+        <w:tc>
+          <w:p>
+            <w:pPr>
+              <w:pStyle w:val="Compact"/>
+              <w:jc w:val="right"/>
+            </w:pPr>
+            <w:r>
+              <w:t xml:space="preserve">---</w:t>
+            </w:r>
+          </w:p>
+        </w:tc>
+      </w:tr>
+      <w:tr>
+        <w:tc>
+          <w:p>
+            <w:pPr>
+              <w:pStyle w:val="Compact"/>
+              <w:jc w:val="center"/>
+            </w:pPr>
+            <w:r>
               <w:t xml:space="preserve">a</w:t>
             </w:r>
           </w:p>
@@ -3310,177 +3823,6 @@
               <w:jc w:val="left"/>
             </w:pPr>
             <w:r>
-              <w:t xml:space="preserve">Var (Level)</w:t>
-            </w:r>
-          </w:p>
-        </w:tc>
-        <w:tc>
-          <w:p>
-            <w:pPr>
-              <w:pStyle w:val="Compact"/>
-              <w:jc w:val="right"/>
-            </w:pPr>
-            <w:r>
-              <w:t xml:space="preserve">7.74 (0.74) &lt;.01</w:t>
-            </w:r>
-          </w:p>
-        </w:tc>
-        <w:tc>
-          <w:p>
-            <w:pPr>
-              <w:pStyle w:val="Compact"/>
-              <w:jc w:val="right"/>
-            </w:pPr>
-            <w:r>
-              <w:t xml:space="preserve">0.65 (0.19) &lt;.01</w:t>
-            </w:r>
-          </w:p>
-        </w:tc>
-        <w:tc>
-          <w:p>
-            <w:pPr>
-              <w:pStyle w:val="Compact"/>
-              <w:jc w:val="right"/>
-            </w:pPr>
-            <w:r>
-              <w:t xml:space="preserve">---</w:t>
-            </w:r>
-          </w:p>
-        </w:tc>
-      </w:tr>
-      <w:tr>
-        <w:tc>
-          <w:p>
-            <w:pPr>
-              <w:pStyle w:val="Compact"/>
-              <w:jc w:val="center"/>
-            </w:pPr>
-            <w:r>
-              <w:t xml:space="preserve">b</w:t>
-            </w:r>
-          </w:p>
-        </w:tc>
-        <w:tc>
-          <w:p>
-            <w:pPr>
-              <w:pStyle w:val="Compact"/>
-              <w:jc w:val="left"/>
-            </w:pPr>
-            <w:r>
-              <w:t xml:space="preserve">Var (Slope)</w:t>
-            </w:r>
-          </w:p>
-        </w:tc>
-        <w:tc>
-          <w:p>
-            <w:pPr>
-              <w:pStyle w:val="Compact"/>
-              <w:jc w:val="right"/>
-            </w:pPr>
-            <w:r>
-              <w:t xml:space="preserve">0.76 (0.33) .02</w:t>
-            </w:r>
-          </w:p>
-        </w:tc>
-        <w:tc>
-          <w:p>
-            <w:pPr>
-              <w:pStyle w:val="Compact"/>
-              <w:jc w:val="right"/>
-            </w:pPr>
-            <w:r>
-              <w:t xml:space="preserve">0.04 (0.07) .59</w:t>
-            </w:r>
-          </w:p>
-        </w:tc>
-        <w:tc>
-          <w:p>
-            <w:pPr>
-              <w:pStyle w:val="Compact"/>
-              <w:jc w:val="right"/>
-            </w:pPr>
-            <w:r>
-              <w:t xml:space="preserve">---</w:t>
-            </w:r>
-          </w:p>
-        </w:tc>
-      </w:tr>
-      <w:tr>
-        <w:tc>
-          <w:p>
-            <w:pPr>
-              <w:pStyle w:val="Compact"/>
-              <w:jc w:val="center"/>
-            </w:pPr>
-            <w:r>
-              <w:t xml:space="preserve">b</w:t>
-            </w:r>
-          </w:p>
-        </w:tc>
-        <w:tc>
-          <w:p>
-            <w:pPr>
-              <w:pStyle w:val="Compact"/>
-              <w:jc w:val="left"/>
-            </w:pPr>
-            <w:r>
-              <w:t xml:space="preserve">Var (Residual)</w:t>
-            </w:r>
-          </w:p>
-        </w:tc>
-        <w:tc>
-          <w:p>
-            <w:pPr>
-              <w:pStyle w:val="Compact"/>
-              <w:jc w:val="right"/>
-            </w:pPr>
-            <w:r>
-              <w:t xml:space="preserve">8.54 (0.41) &lt;.01</w:t>
-            </w:r>
-          </w:p>
-        </w:tc>
-        <w:tc>
-          <w:p>
-            <w:pPr>
-              <w:pStyle w:val="Compact"/>
-              <w:jc w:val="right"/>
-            </w:pPr>
-            <w:r>
-              <w:t xml:space="preserve">1.64 (0.32) &lt;.01</w:t>
-            </w:r>
-          </w:p>
-        </w:tc>
-        <w:tc>
-          <w:p>
-            <w:pPr>
-              <w:pStyle w:val="Compact"/>
-              <w:jc w:val="right"/>
-            </w:pPr>
-            <w:r>
-              <w:t xml:space="preserve">---</w:t>
-            </w:r>
-          </w:p>
-        </w:tc>
-      </w:tr>
-      <w:tr>
-        <w:tc>
-          <w:p>
-            <w:pPr>
-              <w:pStyle w:val="Compact"/>
-              <w:jc w:val="center"/>
-            </w:pPr>
-            <w:r>
-              <w:t xml:space="preserve">b</w:t>
-            </w:r>
-          </w:p>
-        </w:tc>
-        <w:tc>
-          <w:p>
-            <w:pPr>
-              <w:pStyle w:val="Compact"/>
-              <w:jc w:val="left"/>
-            </w:pPr>
-            <w:r>
               <w:t xml:space="preserve">Covar (Level, Slope)</w:t>
             </w:r>
           </w:p>
@@ -3504,177 +3846,6 @@
             </w:pPr>
             <w:r>
               <w:t xml:space="preserve">0.14 (0.10) .17</w:t>
-            </w:r>
-          </w:p>
-        </w:tc>
-        <w:tc>
-          <w:p>
-            <w:pPr>
-              <w:pStyle w:val="Compact"/>
-              <w:jc w:val="right"/>
-            </w:pPr>
-            <w:r>
-              <w:t xml:space="preserve">---</w:t>
-            </w:r>
-          </w:p>
-        </w:tc>
-      </w:tr>
-      <w:tr>
-        <w:tc>
-          <w:p>
-            <w:pPr>
-              <w:pStyle w:val="Compact"/>
-              <w:jc w:val="center"/>
-            </w:pPr>
-            <w:r>
-              <w:t xml:space="preserve">ab</w:t>
-            </w:r>
-          </w:p>
-        </w:tc>
-        <w:tc>
-          <w:p>
-            <w:pPr>
-              <w:pStyle w:val="Compact"/>
-              <w:jc w:val="left"/>
-            </w:pPr>
-            <w:r>
-              <w:t xml:space="preserve">Covar (Levels)</w:t>
-            </w:r>
-          </w:p>
-        </w:tc>
-        <w:tc>
-          <w:p>
-            <w:pPr>
-              <w:pStyle w:val="Compact"/>
-              <w:jc w:val="right"/>
-            </w:pPr>
-            <w:r>
-              <w:t xml:space="preserve">1.64 (1.87) .38</w:t>
-            </w:r>
-          </w:p>
-        </w:tc>
-        <w:tc>
-          <w:p>
-            <w:pPr>
-              <w:pStyle w:val="Compact"/>
-              <w:jc w:val="right"/>
-            </w:pPr>
-            <w:r>
-              <w:t xml:space="preserve">0.86 (0.65) .18</w:t>
-            </w:r>
-          </w:p>
-        </w:tc>
-        <w:tc>
-          <w:p>
-            <w:pPr>
-              <w:pStyle w:val="Compact"/>
-              <w:jc w:val="right"/>
-            </w:pPr>
-            <w:r>
-              <w:t xml:space="preserve">---</w:t>
-            </w:r>
-          </w:p>
-        </w:tc>
-      </w:tr>
-      <w:tr>
-        <w:tc>
-          <w:p>
-            <w:pPr>
-              <w:pStyle w:val="Compact"/>
-              <w:jc w:val="center"/>
-            </w:pPr>
-            <w:r>
-              <w:t xml:space="preserve">ab</w:t>
-            </w:r>
-          </w:p>
-        </w:tc>
-        <w:tc>
-          <w:p>
-            <w:pPr>
-              <w:pStyle w:val="Compact"/>
-              <w:jc w:val="left"/>
-            </w:pPr>
-            <w:r>
-              <w:t xml:space="preserve">Covar (Slopes)</w:t>
-            </w:r>
-          </w:p>
-        </w:tc>
-        <w:tc>
-          <w:p>
-            <w:pPr>
-              <w:pStyle w:val="Compact"/>
-              <w:jc w:val="right"/>
-            </w:pPr>
-            <w:r>
-              <w:t xml:space="preserve">0.40 (0.28) .15</w:t>
-            </w:r>
-          </w:p>
-        </w:tc>
-        <w:tc>
-          <w:p>
-            <w:pPr>
-              <w:pStyle w:val="Compact"/>
-              <w:jc w:val="right"/>
-            </w:pPr>
-            <w:r>
-              <w:t xml:space="preserve">0.05 (0.10) .60</w:t>
-            </w:r>
-          </w:p>
-        </w:tc>
-        <w:tc>
-          <w:p>
-            <w:pPr>
-              <w:pStyle w:val="Compact"/>
-              <w:jc w:val="right"/>
-            </w:pPr>
-            <w:r>
-              <w:t xml:space="preserve">---</w:t>
-            </w:r>
-          </w:p>
-        </w:tc>
-      </w:tr>
-      <w:tr>
-        <w:tc>
-          <w:p>
-            <w:pPr>
-              <w:pStyle w:val="Compact"/>
-              <w:jc w:val="center"/>
-            </w:pPr>
-            <w:r>
-              <w:t xml:space="preserve">ab</w:t>
-            </w:r>
-          </w:p>
-        </w:tc>
-        <w:tc>
-          <w:p>
-            <w:pPr>
-              <w:pStyle w:val="Compact"/>
-              <w:jc w:val="left"/>
-            </w:pPr>
-            <w:r>
-              <w:t xml:space="preserve">Covar (Residuals)</w:t>
-            </w:r>
-          </w:p>
-        </w:tc>
-        <w:tc>
-          <w:p>
-            <w:pPr>
-              <w:pStyle w:val="Compact"/>
-              <w:jc w:val="right"/>
-            </w:pPr>
-            <w:r>
-              <w:t xml:space="preserve">0.39 (0.41) .34</w:t>
-            </w:r>
-          </w:p>
-        </w:tc>
-        <w:tc>
-          <w:p>
-            <w:pPr>
-              <w:pStyle w:val="Compact"/>
-              <w:jc w:val="right"/>
-            </w:pPr>
-            <w:r>
-              <w:t xml:space="preserve">-0.02 (0.19) .92</w:t>
             </w:r>
           </w:p>
         </w:tc>
@@ -4333,6 +4504,348 @@
               <w:jc w:val="center"/>
             </w:pPr>
             <w:r>
+              <w:t xml:space="preserve">ab</w:t>
+            </w:r>
+          </w:p>
+        </w:tc>
+        <w:tc>
+          <w:p>
+            <w:pPr>
+              <w:pStyle w:val="Compact"/>
+              <w:jc w:val="left"/>
+            </w:pPr>
+            <w:r>
+              <w:t xml:space="preserve">Covar (Levels)</w:t>
+            </w:r>
+          </w:p>
+        </w:tc>
+        <w:tc>
+          <w:p>
+            <w:pPr>
+              <w:pStyle w:val="Compact"/>
+              <w:jc w:val="right"/>
+            </w:pPr>
+            <w:r>
+              <w:t xml:space="preserve">1.65 (2.00) .41</w:t>
+            </w:r>
+          </w:p>
+        </w:tc>
+        <w:tc>
+          <w:p>
+            <w:pPr>
+              <w:pStyle w:val="Compact"/>
+              <w:jc w:val="right"/>
+            </w:pPr>
+            <w:r>
+              <w:t xml:space="preserve">1.69 (1.87) .36</w:t>
+            </w:r>
+          </w:p>
+        </w:tc>
+        <w:tc>
+          <w:p>
+            <w:pPr>
+              <w:pStyle w:val="Compact"/>
+              <w:jc w:val="right"/>
+            </w:pPr>
+            <w:r>
+              <w:t xml:space="preserve">1.64 (1.87) .38</w:t>
+            </w:r>
+          </w:p>
+        </w:tc>
+      </w:tr>
+      <w:tr>
+        <w:tc>
+          <w:p>
+            <w:pPr>
+              <w:pStyle w:val="Compact"/>
+              <w:jc w:val="center"/>
+            </w:pPr>
+            <w:r>
+              <w:t xml:space="preserve">ab</w:t>
+            </w:r>
+          </w:p>
+        </w:tc>
+        <w:tc>
+          <w:p>
+            <w:pPr>
+              <w:pStyle w:val="Compact"/>
+              <w:jc w:val="left"/>
+            </w:pPr>
+            <w:r>
+              <w:t xml:space="preserve">Covar (Slopes)</w:t>
+            </w:r>
+          </w:p>
+        </w:tc>
+        <w:tc>
+          <w:p>
+            <w:pPr>
+              <w:pStyle w:val="Compact"/>
+              <w:jc w:val="right"/>
+            </w:pPr>
+            <w:r>
+              <w:t xml:space="preserve">0.47 (0.27) .09</w:t>
+            </w:r>
+          </w:p>
+        </w:tc>
+        <w:tc>
+          <w:p>
+            <w:pPr>
+              <w:pStyle w:val="Compact"/>
+              <w:jc w:val="right"/>
+            </w:pPr>
+            <w:r>
+              <w:t xml:space="preserve">0.41 (0.28) .14</w:t>
+            </w:r>
+          </w:p>
+        </w:tc>
+        <w:tc>
+          <w:p>
+            <w:pPr>
+              <w:pStyle w:val="Compact"/>
+              <w:jc w:val="right"/>
+            </w:pPr>
+            <w:r>
+              <w:t xml:space="preserve">0.40 (0.28) .15</w:t>
+            </w:r>
+          </w:p>
+        </w:tc>
+      </w:tr>
+      <w:tr>
+        <w:tc>
+          <w:p>
+            <w:pPr>
+              <w:pStyle w:val="Compact"/>
+              <w:jc w:val="center"/>
+            </w:pPr>
+            <w:r>
+              <w:t xml:space="preserve">ab</w:t>
+            </w:r>
+          </w:p>
+        </w:tc>
+        <w:tc>
+          <w:p>
+            <w:pPr>
+              <w:pStyle w:val="Compact"/>
+              <w:jc w:val="left"/>
+            </w:pPr>
+            <w:r>
+              <w:t xml:space="preserve">Covar (Residuals)</w:t>
+            </w:r>
+          </w:p>
+        </w:tc>
+        <w:tc>
+          <w:p>
+            <w:pPr>
+              <w:pStyle w:val="Compact"/>
+              <w:jc w:val="right"/>
+            </w:pPr>
+            <w:r>
+              <w:t xml:space="preserve">0.32 (0.42) .44</w:t>
+            </w:r>
+          </w:p>
+        </w:tc>
+        <w:tc>
+          <w:p>
+            <w:pPr>
+              <w:pStyle w:val="Compact"/>
+              <w:jc w:val="right"/>
+            </w:pPr>
+            <w:r>
+              <w:t xml:space="preserve">0.39 (0.41) .34</w:t>
+            </w:r>
+          </w:p>
+        </w:tc>
+        <w:tc>
+          <w:p>
+            <w:pPr>
+              <w:pStyle w:val="Compact"/>
+              <w:jc w:val="right"/>
+            </w:pPr>
+            <w:r>
+              <w:t xml:space="preserve">0.39 (0.41) .34</w:t>
+            </w:r>
+          </w:p>
+        </w:tc>
+      </w:tr>
+      <w:tr>
+        <w:tc>
+          <w:p>
+            <w:pPr>
+              <w:pStyle w:val="Compact"/>
+              <w:jc w:val="center"/>
+            </w:pPr>
+            <w:r>
+              <w:t xml:space="preserve">er</w:t>
+            </w:r>
+          </w:p>
+        </w:tc>
+        <w:tc>
+          <w:p>
+            <w:pPr>
+              <w:pStyle w:val="Compact"/>
+              <w:jc w:val="left"/>
+            </w:pPr>
+            <w:r>
+              <w:t xml:space="preserve">Corr (Levels)</w:t>
+            </w:r>
+          </w:p>
+        </w:tc>
+        <w:tc>
+          <w:p>
+            <w:pPr>
+              <w:pStyle w:val="Compact"/>
+              <w:jc w:val="right"/>
+            </w:pPr>
+            <w:r>
+              <w:t xml:space="preserve">---</w:t>
+            </w:r>
+          </w:p>
+        </w:tc>
+        <w:tc>
+          <w:p>
+            <w:pPr>
+              <w:pStyle w:val="Compact"/>
+              <w:jc w:val="right"/>
+            </w:pPr>
+            <w:r>
+              <w:t xml:space="preserve">---</w:t>
+            </w:r>
+          </w:p>
+        </w:tc>
+        <w:tc>
+          <w:p>
+            <w:pPr>
+              <w:pStyle w:val="Compact"/>
+              <w:jc w:val="right"/>
+            </w:pPr>
+            <w:r>
+              <w:t xml:space="preserve">0.04 (0.05) .38</w:t>
+            </w:r>
+          </w:p>
+        </w:tc>
+      </w:tr>
+      <w:tr>
+        <w:tc>
+          <w:p>
+            <w:pPr>
+              <w:pStyle w:val="Compact"/>
+              <w:jc w:val="center"/>
+            </w:pPr>
+            <w:r>
+              <w:t xml:space="preserve">er</w:t>
+            </w:r>
+          </w:p>
+        </w:tc>
+        <w:tc>
+          <w:p>
+            <w:pPr>
+              <w:pStyle w:val="Compact"/>
+              <w:jc w:val="left"/>
+            </w:pPr>
+            <w:r>
+              <w:t xml:space="preserve">Corr (Slopes)</w:t>
+            </w:r>
+          </w:p>
+        </w:tc>
+        <w:tc>
+          <w:p>
+            <w:pPr>
+              <w:pStyle w:val="Compact"/>
+              <w:jc w:val="right"/>
+            </w:pPr>
+            <w:r>
+              <w:t xml:space="preserve">---</w:t>
+            </w:r>
+          </w:p>
+        </w:tc>
+        <w:tc>
+          <w:p>
+            <w:pPr>
+              <w:pStyle w:val="Compact"/>
+              <w:jc w:val="right"/>
+            </w:pPr>
+            <w:r>
+              <w:t xml:space="preserve">---</w:t>
+            </w:r>
+          </w:p>
+        </w:tc>
+        <w:tc>
+          <w:p>
+            <w:pPr>
+              <w:pStyle w:val="Compact"/>
+              <w:jc w:val="right"/>
+            </w:pPr>
+            <w:r>
+              <w:t xml:space="preserve">0.28 (0.16) .09</w:t>
+            </w:r>
+          </w:p>
+        </w:tc>
+      </w:tr>
+      <w:tr>
+        <w:tc>
+          <w:p>
+            <w:pPr>
+              <w:pStyle w:val="Compact"/>
+              <w:jc w:val="center"/>
+            </w:pPr>
+            <w:r>
+              <w:t xml:space="preserve">er</w:t>
+            </w:r>
+          </w:p>
+        </w:tc>
+        <w:tc>
+          <w:p>
+            <w:pPr>
+              <w:pStyle w:val="Compact"/>
+              <w:jc w:val="left"/>
+            </w:pPr>
+            <w:r>
+              <w:t xml:space="preserve">Corr (Residuals)</w:t>
+            </w:r>
+          </w:p>
+        </w:tc>
+        <w:tc>
+          <w:p>
+            <w:pPr>
+              <w:pStyle w:val="Compact"/>
+              <w:jc w:val="right"/>
+            </w:pPr>
+            <w:r>
+              <w:t xml:space="preserve">---</w:t>
+            </w:r>
+          </w:p>
+        </w:tc>
+        <w:tc>
+          <w:p>
+            <w:pPr>
+              <w:pStyle w:val="Compact"/>
+              <w:jc w:val="right"/>
+            </w:pPr>
+            <w:r>
+              <w:t xml:space="preserve">---</w:t>
+            </w:r>
+          </w:p>
+        </w:tc>
+        <w:tc>
+          <w:p>
+            <w:pPr>
+              <w:pStyle w:val="Compact"/>
+              <w:jc w:val="right"/>
+            </w:pPr>
+            <w:r>
+              <w:t xml:space="preserve">0.02 (0.02) .34</w:t>
+            </w:r>
+          </w:p>
+        </w:tc>
+      </w:tr>
+      <w:tr>
+        <w:tc>
+          <w:p>
+            <w:pPr>
+              <w:pStyle w:val="Compact"/>
+              <w:jc w:val="center"/>
+            </w:pPr>
+            <w:r>
               <w:t xml:space="preserve">a</w:t>
             </w:r>
           </w:p>
@@ -6100,6 +6613,177 @@
               <w:jc w:val="center"/>
             </w:pPr>
             <w:r>
+              <w:t xml:space="preserve">b</w:t>
+            </w:r>
+          </w:p>
+        </w:tc>
+        <w:tc>
+          <w:p>
+            <w:pPr>
+              <w:pStyle w:val="Compact"/>
+              <w:jc w:val="left"/>
+            </w:pPr>
+            <w:r>
+              <w:t xml:space="preserve">Var (Level)</w:t>
+            </w:r>
+          </w:p>
+        </w:tc>
+        <w:tc>
+          <w:p>
+            <w:pPr>
+              <w:pStyle w:val="Compact"/>
+              <w:jc w:val="right"/>
+            </w:pPr>
+            <w:r>
+              <w:t xml:space="preserve">10.13 (0.87) &lt;.01</w:t>
+            </w:r>
+          </w:p>
+        </w:tc>
+        <w:tc>
+          <w:p>
+            <w:pPr>
+              <w:pStyle w:val="Compact"/>
+              <w:jc w:val="right"/>
+            </w:pPr>
+            <w:r>
+              <w:t xml:space="preserve">7.81 (0.74) &lt;.01</w:t>
+            </w:r>
+          </w:p>
+        </w:tc>
+        <w:tc>
+          <w:p>
+            <w:pPr>
+              <w:pStyle w:val="Compact"/>
+              <w:jc w:val="right"/>
+            </w:pPr>
+            <w:r>
+              <w:t xml:space="preserve">7.74 (0.74) &lt;.01</w:t>
+            </w:r>
+          </w:p>
+        </w:tc>
+      </w:tr>
+      <w:tr>
+        <w:tc>
+          <w:p>
+            <w:pPr>
+              <w:pStyle w:val="Compact"/>
+              <w:jc w:val="center"/>
+            </w:pPr>
+            <w:r>
+              <w:t xml:space="preserve">b</w:t>
+            </w:r>
+          </w:p>
+        </w:tc>
+        <w:tc>
+          <w:p>
+            <w:pPr>
+              <w:pStyle w:val="Compact"/>
+              <w:jc w:val="left"/>
+            </w:pPr>
+            <w:r>
+              <w:t xml:space="preserve">Var (Slope)</w:t>
+            </w:r>
+          </w:p>
+        </w:tc>
+        <w:tc>
+          <w:p>
+            <w:pPr>
+              <w:pStyle w:val="Compact"/>
+              <w:jc w:val="right"/>
+            </w:pPr>
+            <w:r>
+              <w:t xml:space="preserve">0.65 (0.31) .04</w:t>
+            </w:r>
+          </w:p>
+        </w:tc>
+        <w:tc>
+          <w:p>
+            <w:pPr>
+              <w:pStyle w:val="Compact"/>
+              <w:jc w:val="right"/>
+            </w:pPr>
+            <w:r>
+              <w:t xml:space="preserve">0.76 (0.33) .02</w:t>
+            </w:r>
+          </w:p>
+        </w:tc>
+        <w:tc>
+          <w:p>
+            <w:pPr>
+              <w:pStyle w:val="Compact"/>
+              <w:jc w:val="right"/>
+            </w:pPr>
+            <w:r>
+              <w:t xml:space="preserve">0.76 (0.33) .02</w:t>
+            </w:r>
+          </w:p>
+        </w:tc>
+      </w:tr>
+      <w:tr>
+        <w:tc>
+          <w:p>
+            <w:pPr>
+              <w:pStyle w:val="Compact"/>
+              <w:jc w:val="center"/>
+            </w:pPr>
+            <w:r>
+              <w:t xml:space="preserve">b</w:t>
+            </w:r>
+          </w:p>
+        </w:tc>
+        <w:tc>
+          <w:p>
+            <w:pPr>
+              <w:pStyle w:val="Compact"/>
+              <w:jc w:val="left"/>
+            </w:pPr>
+            <w:r>
+              <w:t xml:space="preserve">Var (Residual)</w:t>
+            </w:r>
+          </w:p>
+        </w:tc>
+        <w:tc>
+          <w:p>
+            <w:pPr>
+              <w:pStyle w:val="Compact"/>
+              <w:jc w:val="right"/>
+            </w:pPr>
+            <w:r>
+              <w:t xml:space="preserve">8.77 (0.43) &lt;.01</w:t>
+            </w:r>
+          </w:p>
+        </w:tc>
+        <w:tc>
+          <w:p>
+            <w:pPr>
+              <w:pStyle w:val="Compact"/>
+              <w:jc w:val="right"/>
+            </w:pPr>
+            <w:r>
+              <w:t xml:space="preserve">8.54 (0.41) &lt;.01</w:t>
+            </w:r>
+          </w:p>
+        </w:tc>
+        <w:tc>
+          <w:p>
+            <w:pPr>
+              <w:pStyle w:val="Compact"/>
+              <w:jc w:val="right"/>
+            </w:pPr>
+            <w:r>
+              <w:t xml:space="preserve">8.54 (0.41) &lt;.01</w:t>
+            </w:r>
+          </w:p>
+        </w:tc>
+      </w:tr>
+      <w:tr>
+        <w:tc>
+          <w:p>
+            <w:pPr>
+              <w:pStyle w:val="Compact"/>
+              <w:jc w:val="center"/>
+            </w:pPr>
+            <w:r>
               <w:t xml:space="preserve">a</w:t>
             </w:r>
           </w:p>
@@ -6168,177 +6852,6 @@
               <w:jc w:val="left"/>
             </w:pPr>
             <w:r>
-              <w:t xml:space="preserve">Var (Level)</w:t>
-            </w:r>
-          </w:p>
-        </w:tc>
-        <w:tc>
-          <w:p>
-            <w:pPr>
-              <w:pStyle w:val="Compact"/>
-              <w:jc w:val="right"/>
-            </w:pPr>
-            <w:r>
-              <w:t xml:space="preserve">10.13 (0.87) &lt;.01</w:t>
-            </w:r>
-          </w:p>
-        </w:tc>
-        <w:tc>
-          <w:p>
-            <w:pPr>
-              <w:pStyle w:val="Compact"/>
-              <w:jc w:val="right"/>
-            </w:pPr>
-            <w:r>
-              <w:t xml:space="preserve">7.81 (0.74) &lt;.01</w:t>
-            </w:r>
-          </w:p>
-        </w:tc>
-        <w:tc>
-          <w:p>
-            <w:pPr>
-              <w:pStyle w:val="Compact"/>
-              <w:jc w:val="right"/>
-            </w:pPr>
-            <w:r>
-              <w:t xml:space="preserve">7.74 (0.74) &lt;.01</w:t>
-            </w:r>
-          </w:p>
-        </w:tc>
-      </w:tr>
-      <w:tr>
-        <w:tc>
-          <w:p>
-            <w:pPr>
-              <w:pStyle w:val="Compact"/>
-              <w:jc w:val="center"/>
-            </w:pPr>
-            <w:r>
-              <w:t xml:space="preserve">b</w:t>
-            </w:r>
-          </w:p>
-        </w:tc>
-        <w:tc>
-          <w:p>
-            <w:pPr>
-              <w:pStyle w:val="Compact"/>
-              <w:jc w:val="left"/>
-            </w:pPr>
-            <w:r>
-              <w:t xml:space="preserve">Var (Slope)</w:t>
-            </w:r>
-          </w:p>
-        </w:tc>
-        <w:tc>
-          <w:p>
-            <w:pPr>
-              <w:pStyle w:val="Compact"/>
-              <w:jc w:val="right"/>
-            </w:pPr>
-            <w:r>
-              <w:t xml:space="preserve">0.65 (0.31) .04</w:t>
-            </w:r>
-          </w:p>
-        </w:tc>
-        <w:tc>
-          <w:p>
-            <w:pPr>
-              <w:pStyle w:val="Compact"/>
-              <w:jc w:val="right"/>
-            </w:pPr>
-            <w:r>
-              <w:t xml:space="preserve">0.76 (0.33) .02</w:t>
-            </w:r>
-          </w:p>
-        </w:tc>
-        <w:tc>
-          <w:p>
-            <w:pPr>
-              <w:pStyle w:val="Compact"/>
-              <w:jc w:val="right"/>
-            </w:pPr>
-            <w:r>
-              <w:t xml:space="preserve">0.76 (0.33) .02</w:t>
-            </w:r>
-          </w:p>
-        </w:tc>
-      </w:tr>
-      <w:tr>
-        <w:tc>
-          <w:p>
-            <w:pPr>
-              <w:pStyle w:val="Compact"/>
-              <w:jc w:val="center"/>
-            </w:pPr>
-            <w:r>
-              <w:t xml:space="preserve">b</w:t>
-            </w:r>
-          </w:p>
-        </w:tc>
-        <w:tc>
-          <w:p>
-            <w:pPr>
-              <w:pStyle w:val="Compact"/>
-              <w:jc w:val="left"/>
-            </w:pPr>
-            <w:r>
-              <w:t xml:space="preserve">Var (Residual)</w:t>
-            </w:r>
-          </w:p>
-        </w:tc>
-        <w:tc>
-          <w:p>
-            <w:pPr>
-              <w:pStyle w:val="Compact"/>
-              <w:jc w:val="right"/>
-            </w:pPr>
-            <w:r>
-              <w:t xml:space="preserve">8.77 (0.43) &lt;.01</w:t>
-            </w:r>
-          </w:p>
-        </w:tc>
-        <w:tc>
-          <w:p>
-            <w:pPr>
-              <w:pStyle w:val="Compact"/>
-              <w:jc w:val="right"/>
-            </w:pPr>
-            <w:r>
-              <w:t xml:space="preserve">8.54 (0.41) &lt;.01</w:t>
-            </w:r>
-          </w:p>
-        </w:tc>
-        <w:tc>
-          <w:p>
-            <w:pPr>
-              <w:pStyle w:val="Compact"/>
-              <w:jc w:val="right"/>
-            </w:pPr>
-            <w:r>
-              <w:t xml:space="preserve">8.54 (0.41) &lt;.01</w:t>
-            </w:r>
-          </w:p>
-        </w:tc>
-      </w:tr>
-      <w:tr>
-        <w:tc>
-          <w:p>
-            <w:pPr>
-              <w:pStyle w:val="Compact"/>
-              <w:jc w:val="center"/>
-            </w:pPr>
-            <w:r>
-              <w:t xml:space="preserve">b</w:t>
-            </w:r>
-          </w:p>
-        </w:tc>
-        <w:tc>
-          <w:p>
-            <w:pPr>
-              <w:pStyle w:val="Compact"/>
-              <w:jc w:val="left"/>
-            </w:pPr>
-            <w:r>
               <w:t xml:space="preserve">Covar (Level, Slope)</w:t>
             </w:r>
           </w:p>
@@ -6373,177 +6886,6 @@
             </w:pPr>
             <w:r>
               <w:t xml:space="preserve">2.14 (0.38) &lt;.01</w:t>
-            </w:r>
-          </w:p>
-        </w:tc>
-      </w:tr>
-      <w:tr>
-        <w:tc>
-          <w:p>
-            <w:pPr>
-              <w:pStyle w:val="Compact"/>
-              <w:jc w:val="center"/>
-            </w:pPr>
-            <w:r>
-              <w:t xml:space="preserve">ab</w:t>
-            </w:r>
-          </w:p>
-        </w:tc>
-        <w:tc>
-          <w:p>
-            <w:pPr>
-              <w:pStyle w:val="Compact"/>
-              <w:jc w:val="left"/>
-            </w:pPr>
-            <w:r>
-              <w:t xml:space="preserve">Covar (Levels)</w:t>
-            </w:r>
-          </w:p>
-        </w:tc>
-        <w:tc>
-          <w:p>
-            <w:pPr>
-              <w:pStyle w:val="Compact"/>
-              <w:jc w:val="right"/>
-            </w:pPr>
-            <w:r>
-              <w:t xml:space="preserve">1.65 (2.00) .41</w:t>
-            </w:r>
-          </w:p>
-        </w:tc>
-        <w:tc>
-          <w:p>
-            <w:pPr>
-              <w:pStyle w:val="Compact"/>
-              <w:jc w:val="right"/>
-            </w:pPr>
-            <w:r>
-              <w:t xml:space="preserve">1.69 (1.87) .36</w:t>
-            </w:r>
-          </w:p>
-        </w:tc>
-        <w:tc>
-          <w:p>
-            <w:pPr>
-              <w:pStyle w:val="Compact"/>
-              <w:jc w:val="right"/>
-            </w:pPr>
-            <w:r>
-              <w:t xml:space="preserve">1.64 (1.87) .38</w:t>
-            </w:r>
-          </w:p>
-        </w:tc>
-      </w:tr>
-      <w:tr>
-        <w:tc>
-          <w:p>
-            <w:pPr>
-              <w:pStyle w:val="Compact"/>
-              <w:jc w:val="center"/>
-            </w:pPr>
-            <w:r>
-              <w:t xml:space="preserve">ab</w:t>
-            </w:r>
-          </w:p>
-        </w:tc>
-        <w:tc>
-          <w:p>
-            <w:pPr>
-              <w:pStyle w:val="Compact"/>
-              <w:jc w:val="left"/>
-            </w:pPr>
-            <w:r>
-              <w:t xml:space="preserve">Covar (Slopes)</w:t>
-            </w:r>
-          </w:p>
-        </w:tc>
-        <w:tc>
-          <w:p>
-            <w:pPr>
-              <w:pStyle w:val="Compact"/>
-              <w:jc w:val="right"/>
-            </w:pPr>
-            <w:r>
-              <w:t xml:space="preserve">0.47 (0.27) .09</w:t>
-            </w:r>
-          </w:p>
-        </w:tc>
-        <w:tc>
-          <w:p>
-            <w:pPr>
-              <w:pStyle w:val="Compact"/>
-              <w:jc w:val="right"/>
-            </w:pPr>
-            <w:r>
-              <w:t xml:space="preserve">0.41 (0.28) .14</w:t>
-            </w:r>
-          </w:p>
-        </w:tc>
-        <w:tc>
-          <w:p>
-            <w:pPr>
-              <w:pStyle w:val="Compact"/>
-              <w:jc w:val="right"/>
-            </w:pPr>
-            <w:r>
-              <w:t xml:space="preserve">0.40 (0.28) .15</w:t>
-            </w:r>
-          </w:p>
-        </w:tc>
-      </w:tr>
-      <w:tr>
-        <w:tc>
-          <w:p>
-            <w:pPr>
-              <w:pStyle w:val="Compact"/>
-              <w:jc w:val="center"/>
-            </w:pPr>
-            <w:r>
-              <w:t xml:space="preserve">ab</w:t>
-            </w:r>
-          </w:p>
-        </w:tc>
-        <w:tc>
-          <w:p>
-            <w:pPr>
-              <w:pStyle w:val="Compact"/>
-              <w:jc w:val="left"/>
-            </w:pPr>
-            <w:r>
-              <w:t xml:space="preserve">Covar (Residuals)</w:t>
-            </w:r>
-          </w:p>
-        </w:tc>
-        <w:tc>
-          <w:p>
-            <w:pPr>
-              <w:pStyle w:val="Compact"/>
-              <w:jc w:val="right"/>
-            </w:pPr>
-            <w:r>
-              <w:t xml:space="preserve">0.32 (0.42) .44</w:t>
-            </w:r>
-          </w:p>
-        </w:tc>
-        <w:tc>
-          <w:p>
-            <w:pPr>
-              <w:pStyle w:val="Compact"/>
-              <w:jc w:val="right"/>
-            </w:pPr>
-            <w:r>
-              <w:t xml:space="preserve">0.39 (0.41) .34</w:t>
-            </w:r>
-          </w:p>
-        </w:tc>
-        <w:tc>
-          <w:p>
-            <w:pPr>
-              <w:pStyle w:val="Compact"/>
-              <w:jc w:val="right"/>
-            </w:pPr>
-            <w:r>
-              <w:t xml:space="preserve">0.39 (0.41) .34</w:t>
             </w:r>
           </w:p>
         </w:tc>
@@ -7191,6 +7533,348 @@
               <w:jc w:val="center"/>
             </w:pPr>
             <w:r>
+              <w:t xml:space="preserve">ab</w:t>
+            </w:r>
+          </w:p>
+        </w:tc>
+        <w:tc>
+          <w:p>
+            <w:pPr>
+              <w:pStyle w:val="Compact"/>
+              <w:jc w:val="left"/>
+            </w:pPr>
+            <w:r>
+              <w:t xml:space="preserve">Covar (Levels)</w:t>
+            </w:r>
+          </w:p>
+        </w:tc>
+        <w:tc>
+          <w:p>
+            <w:pPr>
+              <w:pStyle w:val="Compact"/>
+              <w:jc w:val="right"/>
+            </w:pPr>
+            <w:r>
+              <w:t xml:space="preserve">0.77 (0.67) .25</w:t>
+            </w:r>
+          </w:p>
+        </w:tc>
+        <w:tc>
+          <w:p>
+            <w:pPr>
+              <w:pStyle w:val="Compact"/>
+              <w:jc w:val="right"/>
+            </w:pPr>
+            <w:r>
+              <w:t xml:space="preserve">0.80 (0.65) .21</w:t>
+            </w:r>
+          </w:p>
+        </w:tc>
+        <w:tc>
+          <w:p>
+            <w:pPr>
+              <w:pStyle w:val="Compact"/>
+              <w:jc w:val="right"/>
+            </w:pPr>
+            <w:r>
+              <w:t xml:space="preserve">0.86 (0.65) .18</w:t>
+            </w:r>
+          </w:p>
+        </w:tc>
+      </w:tr>
+      <w:tr>
+        <w:tc>
+          <w:p>
+            <w:pPr>
+              <w:pStyle w:val="Compact"/>
+              <w:jc w:val="center"/>
+            </w:pPr>
+            <w:r>
+              <w:t xml:space="preserve">ab</w:t>
+            </w:r>
+          </w:p>
+        </w:tc>
+        <w:tc>
+          <w:p>
+            <w:pPr>
+              <w:pStyle w:val="Compact"/>
+              <w:jc w:val="left"/>
+            </w:pPr>
+            <w:r>
+              <w:t xml:space="preserve">Covar (Slopes)</w:t>
+            </w:r>
+          </w:p>
+        </w:tc>
+        <w:tc>
+          <w:p>
+            <w:pPr>
+              <w:pStyle w:val="Compact"/>
+              <w:jc w:val="right"/>
+            </w:pPr>
+            <w:r>
+              <w:t xml:space="preserve">0.06 (0.10) .56</w:t>
+            </w:r>
+          </w:p>
+        </w:tc>
+        <w:tc>
+          <w:p>
+            <w:pPr>
+              <w:pStyle w:val="Compact"/>
+              <w:jc w:val="right"/>
+            </w:pPr>
+            <w:r>
+              <w:t xml:space="preserve">0.06 (0.10) .57</w:t>
+            </w:r>
+          </w:p>
+        </w:tc>
+        <w:tc>
+          <w:p>
+            <w:pPr>
+              <w:pStyle w:val="Compact"/>
+              <w:jc w:val="right"/>
+            </w:pPr>
+            <w:r>
+              <w:t xml:space="preserve">0.05 (0.10) .60</w:t>
+            </w:r>
+          </w:p>
+        </w:tc>
+      </w:tr>
+      <w:tr>
+        <w:tc>
+          <w:p>
+            <w:pPr>
+              <w:pStyle w:val="Compact"/>
+              <w:jc w:val="center"/>
+            </w:pPr>
+            <w:r>
+              <w:t xml:space="preserve">ab</w:t>
+            </w:r>
+          </w:p>
+        </w:tc>
+        <w:tc>
+          <w:p>
+            <w:pPr>
+              <w:pStyle w:val="Compact"/>
+              <w:jc w:val="left"/>
+            </w:pPr>
+            <w:r>
+              <w:t xml:space="preserve">Covar (Residuals)</w:t>
+            </w:r>
+          </w:p>
+        </w:tc>
+        <w:tc>
+          <w:p>
+            <w:pPr>
+              <w:pStyle w:val="Compact"/>
+              <w:jc w:val="right"/>
+            </w:pPr>
+            <w:r>
+              <w:t xml:space="preserve">-0.01 (0.19) .94</w:t>
+            </w:r>
+          </w:p>
+        </w:tc>
+        <w:tc>
+          <w:p>
+            <w:pPr>
+              <w:pStyle w:val="Compact"/>
+              <w:jc w:val="right"/>
+            </w:pPr>
+            <w:r>
+              <w:t xml:space="preserve">-0.02 (0.19) .91</w:t>
+            </w:r>
+          </w:p>
+        </w:tc>
+        <w:tc>
+          <w:p>
+            <w:pPr>
+              <w:pStyle w:val="Compact"/>
+              <w:jc w:val="right"/>
+            </w:pPr>
+            <w:r>
+              <w:t xml:space="preserve">-0.02 (0.19) .92</w:t>
+            </w:r>
+          </w:p>
+        </w:tc>
+      </w:tr>
+      <w:tr>
+        <w:tc>
+          <w:p>
+            <w:pPr>
+              <w:pStyle w:val="Compact"/>
+              <w:jc w:val="center"/>
+            </w:pPr>
+            <w:r>
+              <w:t xml:space="preserve">er</w:t>
+            </w:r>
+          </w:p>
+        </w:tc>
+        <w:tc>
+          <w:p>
+            <w:pPr>
+              <w:pStyle w:val="Compact"/>
+              <w:jc w:val="left"/>
+            </w:pPr>
+            <w:r>
+              <w:t xml:space="preserve">Corr (Levels)</w:t>
+            </w:r>
+          </w:p>
+        </w:tc>
+        <w:tc>
+          <w:p>
+            <w:pPr>
+              <w:pStyle w:val="Compact"/>
+              <w:jc w:val="right"/>
+            </w:pPr>
+            <w:r>
+              <w:t xml:space="preserve">---</w:t>
+            </w:r>
+          </w:p>
+        </w:tc>
+        <w:tc>
+          <w:p>
+            <w:pPr>
+              <w:pStyle w:val="Compact"/>
+              <w:jc w:val="right"/>
+            </w:pPr>
+            <w:r>
+              <w:t xml:space="preserve">---</w:t>
+            </w:r>
+          </w:p>
+        </w:tc>
+        <w:tc>
+          <w:p>
+            <w:pPr>
+              <w:pStyle w:val="Compact"/>
+              <w:jc w:val="right"/>
+            </w:pPr>
+            <w:r>
+              <w:t xml:space="preserve">0.08 (0.06) .20</w:t>
+            </w:r>
+          </w:p>
+        </w:tc>
+      </w:tr>
+      <w:tr>
+        <w:tc>
+          <w:p>
+            <w:pPr>
+              <w:pStyle w:val="Compact"/>
+              <w:jc w:val="center"/>
+            </w:pPr>
+            <w:r>
+              <w:t xml:space="preserve">er</w:t>
+            </w:r>
+          </w:p>
+        </w:tc>
+        <w:tc>
+          <w:p>
+            <w:pPr>
+              <w:pStyle w:val="Compact"/>
+              <w:jc w:val="left"/>
+            </w:pPr>
+            <w:r>
+              <w:t xml:space="preserve">Corr (Slopes)</w:t>
+            </w:r>
+          </w:p>
+        </w:tc>
+        <w:tc>
+          <w:p>
+            <w:pPr>
+              <w:pStyle w:val="Compact"/>
+              <w:jc w:val="right"/>
+            </w:pPr>
+            <w:r>
+              <w:t xml:space="preserve">---</w:t>
+            </w:r>
+          </w:p>
+        </w:tc>
+        <w:tc>
+          <w:p>
+            <w:pPr>
+              <w:pStyle w:val="Compact"/>
+              <w:jc w:val="right"/>
+            </w:pPr>
+            <w:r>
+              <w:t xml:space="preserve">---</w:t>
+            </w:r>
+          </w:p>
+        </w:tc>
+        <w:tc>
+          <w:p>
+            <w:pPr>
+              <w:pStyle w:val="Compact"/>
+              <w:jc w:val="right"/>
+            </w:pPr>
+            <w:r>
+              <w:t xml:space="preserve">0.16 (0.33) .62</w:t>
+            </w:r>
+          </w:p>
+        </w:tc>
+      </w:tr>
+      <w:tr>
+        <w:tc>
+          <w:p>
+            <w:pPr>
+              <w:pStyle w:val="Compact"/>
+              <w:jc w:val="center"/>
+            </w:pPr>
+            <w:r>
+              <w:t xml:space="preserve">er</w:t>
+            </w:r>
+          </w:p>
+        </w:tc>
+        <w:tc>
+          <w:p>
+            <w:pPr>
+              <w:pStyle w:val="Compact"/>
+              <w:jc w:val="left"/>
+            </w:pPr>
+            <w:r>
+              <w:t xml:space="preserve">Corr (Residuals)</w:t>
+            </w:r>
+          </w:p>
+        </w:tc>
+        <w:tc>
+          <w:p>
+            <w:pPr>
+              <w:pStyle w:val="Compact"/>
+              <w:jc w:val="right"/>
+            </w:pPr>
+            <w:r>
+              <w:t xml:space="preserve">---</w:t>
+            </w:r>
+          </w:p>
+        </w:tc>
+        <w:tc>
+          <w:p>
+            <w:pPr>
+              <w:pStyle w:val="Compact"/>
+              <w:jc w:val="right"/>
+            </w:pPr>
+            <w:r>
+              <w:t xml:space="preserve">---</w:t>
+            </w:r>
+          </w:p>
+        </w:tc>
+        <w:tc>
+          <w:p>
+            <w:pPr>
+              <w:pStyle w:val="Compact"/>
+              <w:jc w:val="right"/>
+            </w:pPr>
+            <w:r>
+              <w:t xml:space="preserve">-0.00 (0.02) .92</w:t>
+            </w:r>
+          </w:p>
+        </w:tc>
+      </w:tr>
+      <w:tr>
+        <w:tc>
+          <w:p>
+            <w:pPr>
+              <w:pStyle w:val="Compact"/>
+              <w:jc w:val="center"/>
+            </w:pPr>
+            <w:r>
               <w:t xml:space="preserve">a</w:t>
             </w:r>
           </w:p>
@@ -8958,6 +9642,177 @@
               <w:jc w:val="center"/>
             </w:pPr>
             <w:r>
+              <w:t xml:space="preserve">b</w:t>
+            </w:r>
+          </w:p>
+        </w:tc>
+        <w:tc>
+          <w:p>
+            <w:pPr>
+              <w:pStyle w:val="Compact"/>
+              <w:jc w:val="left"/>
+            </w:pPr>
+            <w:r>
+              <w:t xml:space="preserve">Var (Level)</w:t>
+            </w:r>
+          </w:p>
+        </w:tc>
+        <w:tc>
+          <w:p>
+            <w:pPr>
+              <w:pStyle w:val="Compact"/>
+              <w:jc w:val="right"/>
+            </w:pPr>
+            <w:r>
+              <w:t xml:space="preserve">0.72 (0.20) &lt;.01</w:t>
+            </w:r>
+          </w:p>
+        </w:tc>
+        <w:tc>
+          <w:p>
+            <w:pPr>
+              <w:pStyle w:val="Compact"/>
+              <w:jc w:val="right"/>
+            </w:pPr>
+            <w:r>
+              <w:t xml:space="preserve">0.65 (0.19) &lt;.01</w:t>
+            </w:r>
+          </w:p>
+        </w:tc>
+        <w:tc>
+          <w:p>
+            <w:pPr>
+              <w:pStyle w:val="Compact"/>
+              <w:jc w:val="right"/>
+            </w:pPr>
+            <w:r>
+              <w:t xml:space="preserve">0.65 (0.19) &lt;.01</w:t>
+            </w:r>
+          </w:p>
+        </w:tc>
+      </w:tr>
+      <w:tr>
+        <w:tc>
+          <w:p>
+            <w:pPr>
+              <w:pStyle w:val="Compact"/>
+              <w:jc w:val="center"/>
+            </w:pPr>
+            <w:r>
+              <w:t xml:space="preserve">b</w:t>
+            </w:r>
+          </w:p>
+        </w:tc>
+        <w:tc>
+          <w:p>
+            <w:pPr>
+              <w:pStyle w:val="Compact"/>
+              <w:jc w:val="left"/>
+            </w:pPr>
+            <w:r>
+              <w:t xml:space="preserve">Var (Slope)</w:t>
+            </w:r>
+          </w:p>
+        </w:tc>
+        <w:tc>
+          <w:p>
+            <w:pPr>
+              <w:pStyle w:val="Compact"/>
+              <w:jc w:val="right"/>
+            </w:pPr>
+            <w:r>
+              <w:t xml:space="preserve">0.04 (0.07) .61</w:t>
+            </w:r>
+          </w:p>
+        </w:tc>
+        <w:tc>
+          <w:p>
+            <w:pPr>
+              <w:pStyle w:val="Compact"/>
+              <w:jc w:val="right"/>
+            </w:pPr>
+            <w:r>
+              <w:t xml:space="preserve">0.04 (0.07) .59</w:t>
+            </w:r>
+          </w:p>
+        </w:tc>
+        <w:tc>
+          <w:p>
+            <w:pPr>
+              <w:pStyle w:val="Compact"/>
+              <w:jc w:val="right"/>
+            </w:pPr>
+            <w:r>
+              <w:t xml:space="preserve">0.04 (0.07) .59</w:t>
+            </w:r>
+          </w:p>
+        </w:tc>
+      </w:tr>
+      <w:tr>
+        <w:tc>
+          <w:p>
+            <w:pPr>
+              <w:pStyle w:val="Compact"/>
+              <w:jc w:val="center"/>
+            </w:pPr>
+            <w:r>
+              <w:t xml:space="preserve">b</w:t>
+            </w:r>
+          </w:p>
+        </w:tc>
+        <w:tc>
+          <w:p>
+            <w:pPr>
+              <w:pStyle w:val="Compact"/>
+              <w:jc w:val="left"/>
+            </w:pPr>
+            <w:r>
+              <w:t xml:space="preserve">Var (Residual)</w:t>
+            </w:r>
+          </w:p>
+        </w:tc>
+        <w:tc>
+          <w:p>
+            <w:pPr>
+              <w:pStyle w:val="Compact"/>
+              <w:jc w:val="right"/>
+            </w:pPr>
+            <w:r>
+              <w:t xml:space="preserve">1.66 (0.32) &lt;.01</w:t>
+            </w:r>
+          </w:p>
+        </w:tc>
+        <w:tc>
+          <w:p>
+            <w:pPr>
+              <w:pStyle w:val="Compact"/>
+              <w:jc w:val="right"/>
+            </w:pPr>
+            <w:r>
+              <w:t xml:space="preserve">1.64 (0.32) &lt;.01</w:t>
+            </w:r>
+          </w:p>
+        </w:tc>
+        <w:tc>
+          <w:p>
+            <w:pPr>
+              <w:pStyle w:val="Compact"/>
+              <w:jc w:val="right"/>
+            </w:pPr>
+            <w:r>
+              <w:t xml:space="preserve">1.64 (0.32) &lt;.01</w:t>
+            </w:r>
+          </w:p>
+        </w:tc>
+      </w:tr>
+      <w:tr>
+        <w:tc>
+          <w:p>
+            <w:pPr>
+              <w:pStyle w:val="Compact"/>
+              <w:jc w:val="center"/>
+            </w:pPr>
+            <w:r>
               <w:t xml:space="preserve">a</w:t>
             </w:r>
           </w:p>
@@ -9026,177 +9881,6 @@
               <w:jc w:val="left"/>
             </w:pPr>
             <w:r>
-              <w:t xml:space="preserve">Var (Level)</w:t>
-            </w:r>
-          </w:p>
-        </w:tc>
-        <w:tc>
-          <w:p>
-            <w:pPr>
-              <w:pStyle w:val="Compact"/>
-              <w:jc w:val="right"/>
-            </w:pPr>
-            <w:r>
-              <w:t xml:space="preserve">0.72 (0.20) &lt;.01</w:t>
-            </w:r>
-          </w:p>
-        </w:tc>
-        <w:tc>
-          <w:p>
-            <w:pPr>
-              <w:pStyle w:val="Compact"/>
-              <w:jc w:val="right"/>
-            </w:pPr>
-            <w:r>
-              <w:t xml:space="preserve">0.65 (0.19) &lt;.01</w:t>
-            </w:r>
-          </w:p>
-        </w:tc>
-        <w:tc>
-          <w:p>
-            <w:pPr>
-              <w:pStyle w:val="Compact"/>
-              <w:jc w:val="right"/>
-            </w:pPr>
-            <w:r>
-              <w:t xml:space="preserve">0.65 (0.19) &lt;.01</w:t>
-            </w:r>
-          </w:p>
-        </w:tc>
-      </w:tr>
-      <w:tr>
-        <w:tc>
-          <w:p>
-            <w:pPr>
-              <w:pStyle w:val="Compact"/>
-              <w:jc w:val="center"/>
-            </w:pPr>
-            <w:r>
-              <w:t xml:space="preserve">b</w:t>
-            </w:r>
-          </w:p>
-        </w:tc>
-        <w:tc>
-          <w:p>
-            <w:pPr>
-              <w:pStyle w:val="Compact"/>
-              <w:jc w:val="left"/>
-            </w:pPr>
-            <w:r>
-              <w:t xml:space="preserve">Var (Slope)</w:t>
-            </w:r>
-          </w:p>
-        </w:tc>
-        <w:tc>
-          <w:p>
-            <w:pPr>
-              <w:pStyle w:val="Compact"/>
-              <w:jc w:val="right"/>
-            </w:pPr>
-            <w:r>
-              <w:t xml:space="preserve">0.04 (0.07) .61</w:t>
-            </w:r>
-          </w:p>
-        </w:tc>
-        <w:tc>
-          <w:p>
-            <w:pPr>
-              <w:pStyle w:val="Compact"/>
-              <w:jc w:val="right"/>
-            </w:pPr>
-            <w:r>
-              <w:t xml:space="preserve">0.04 (0.07) .59</w:t>
-            </w:r>
-          </w:p>
-        </w:tc>
-        <w:tc>
-          <w:p>
-            <w:pPr>
-              <w:pStyle w:val="Compact"/>
-              <w:jc w:val="right"/>
-            </w:pPr>
-            <w:r>
-              <w:t xml:space="preserve">0.04 (0.07) .59</w:t>
-            </w:r>
-          </w:p>
-        </w:tc>
-      </w:tr>
-      <w:tr>
-        <w:tc>
-          <w:p>
-            <w:pPr>
-              <w:pStyle w:val="Compact"/>
-              <w:jc w:val="center"/>
-            </w:pPr>
-            <w:r>
-              <w:t xml:space="preserve">b</w:t>
-            </w:r>
-          </w:p>
-        </w:tc>
-        <w:tc>
-          <w:p>
-            <w:pPr>
-              <w:pStyle w:val="Compact"/>
-              <w:jc w:val="left"/>
-            </w:pPr>
-            <w:r>
-              <w:t xml:space="preserve">Var (Residual)</w:t>
-            </w:r>
-          </w:p>
-        </w:tc>
-        <w:tc>
-          <w:p>
-            <w:pPr>
-              <w:pStyle w:val="Compact"/>
-              <w:jc w:val="right"/>
-            </w:pPr>
-            <w:r>
-              <w:t xml:space="preserve">1.66 (0.32) &lt;.01</w:t>
-            </w:r>
-          </w:p>
-        </w:tc>
-        <w:tc>
-          <w:p>
-            <w:pPr>
-              <w:pStyle w:val="Compact"/>
-              <w:jc w:val="right"/>
-            </w:pPr>
-            <w:r>
-              <w:t xml:space="preserve">1.64 (0.32) &lt;.01</w:t>
-            </w:r>
-          </w:p>
-        </w:tc>
-        <w:tc>
-          <w:p>
-            <w:pPr>
-              <w:pStyle w:val="Compact"/>
-              <w:jc w:val="right"/>
-            </w:pPr>
-            <w:r>
-              <w:t xml:space="preserve">1.64 (0.32) &lt;.01</w:t>
-            </w:r>
-          </w:p>
-        </w:tc>
-      </w:tr>
-      <w:tr>
-        <w:tc>
-          <w:p>
-            <w:pPr>
-              <w:pStyle w:val="Compact"/>
-              <w:jc w:val="center"/>
-            </w:pPr>
-            <w:r>
-              <w:t xml:space="preserve">b</w:t>
-            </w:r>
-          </w:p>
-        </w:tc>
-        <w:tc>
-          <w:p>
-            <w:pPr>
-              <w:pStyle w:val="Compact"/>
-              <w:jc w:val="left"/>
-            </w:pPr>
-            <w:r>
               <w:t xml:space="preserve">Covar (Level, Slope)</w:t>
             </w:r>
           </w:p>
@@ -9231,177 +9915,6 @@
             </w:pPr>
             <w:r>
               <w:t xml:space="preserve">0.14 (0.10) .17</w:t>
-            </w:r>
-          </w:p>
-        </w:tc>
-      </w:tr>
-      <w:tr>
-        <w:tc>
-          <w:p>
-            <w:pPr>
-              <w:pStyle w:val="Compact"/>
-              <w:jc w:val="center"/>
-            </w:pPr>
-            <w:r>
-              <w:t xml:space="preserve">ab</w:t>
-            </w:r>
-          </w:p>
-        </w:tc>
-        <w:tc>
-          <w:p>
-            <w:pPr>
-              <w:pStyle w:val="Compact"/>
-              <w:jc w:val="left"/>
-            </w:pPr>
-            <w:r>
-              <w:t xml:space="preserve">Covar (Levels)</w:t>
-            </w:r>
-          </w:p>
-        </w:tc>
-        <w:tc>
-          <w:p>
-            <w:pPr>
-              <w:pStyle w:val="Compact"/>
-              <w:jc w:val="right"/>
-            </w:pPr>
-            <w:r>
-              <w:t xml:space="preserve">0.77 (0.67) .25</w:t>
-            </w:r>
-          </w:p>
-        </w:tc>
-        <w:tc>
-          <w:p>
-            <w:pPr>
-              <w:pStyle w:val="Compact"/>
-              <w:jc w:val="right"/>
-            </w:pPr>
-            <w:r>
-              <w:t xml:space="preserve">0.80 (0.65) .21</w:t>
-            </w:r>
-          </w:p>
-        </w:tc>
-        <w:tc>
-          <w:p>
-            <w:pPr>
-              <w:pStyle w:val="Compact"/>
-              <w:jc w:val="right"/>
-            </w:pPr>
-            <w:r>
-              <w:t xml:space="preserve">0.86 (0.65) .18</w:t>
-            </w:r>
-          </w:p>
-        </w:tc>
-      </w:tr>
-      <w:tr>
-        <w:tc>
-          <w:p>
-            <w:pPr>
-              <w:pStyle w:val="Compact"/>
-              <w:jc w:val="center"/>
-            </w:pPr>
-            <w:r>
-              <w:t xml:space="preserve">ab</w:t>
-            </w:r>
-          </w:p>
-        </w:tc>
-        <w:tc>
-          <w:p>
-            <w:pPr>
-              <w:pStyle w:val="Compact"/>
-              <w:jc w:val="left"/>
-            </w:pPr>
-            <w:r>
-              <w:t xml:space="preserve">Covar (Slopes)</w:t>
-            </w:r>
-          </w:p>
-        </w:tc>
-        <w:tc>
-          <w:p>
-            <w:pPr>
-              <w:pStyle w:val="Compact"/>
-              <w:jc w:val="right"/>
-            </w:pPr>
-            <w:r>
-              <w:t xml:space="preserve">0.06 (0.10) .56</w:t>
-            </w:r>
-          </w:p>
-        </w:tc>
-        <w:tc>
-          <w:p>
-            <w:pPr>
-              <w:pStyle w:val="Compact"/>
-              <w:jc w:val="right"/>
-            </w:pPr>
-            <w:r>
-              <w:t xml:space="preserve">0.06 (0.10) .57</w:t>
-            </w:r>
-          </w:p>
-        </w:tc>
-        <w:tc>
-          <w:p>
-            <w:pPr>
-              <w:pStyle w:val="Compact"/>
-              <w:jc w:val="right"/>
-            </w:pPr>
-            <w:r>
-              <w:t xml:space="preserve">0.05 (0.10) .60</w:t>
-            </w:r>
-          </w:p>
-        </w:tc>
-      </w:tr>
-      <w:tr>
-        <w:tc>
-          <w:p>
-            <w:pPr>
-              <w:pStyle w:val="Compact"/>
-              <w:jc w:val="center"/>
-            </w:pPr>
-            <w:r>
-              <w:t xml:space="preserve">ab</w:t>
-            </w:r>
-          </w:p>
-        </w:tc>
-        <w:tc>
-          <w:p>
-            <w:pPr>
-              <w:pStyle w:val="Compact"/>
-              <w:jc w:val="left"/>
-            </w:pPr>
-            <w:r>
-              <w:t xml:space="preserve">Covar (Residuals)</w:t>
-            </w:r>
-          </w:p>
-        </w:tc>
-        <w:tc>
-          <w:p>
-            <w:pPr>
-              <w:pStyle w:val="Compact"/>
-              <w:jc w:val="right"/>
-            </w:pPr>
-            <w:r>
-              <w:t xml:space="preserve">-0.01 (0.19) .94</w:t>
-            </w:r>
-          </w:p>
-        </w:tc>
-        <w:tc>
-          <w:p>
-            <w:pPr>
-              <w:pStyle w:val="Compact"/>
-              <w:jc w:val="right"/>
-            </w:pPr>
-            <w:r>
-              <w:t xml:space="preserve">-0.02 (0.19) .91</w:t>
-            </w:r>
-          </w:p>
-        </w:tc>
-        <w:tc>
-          <w:p>
-            <w:pPr>
-              <w:pStyle w:val="Compact"/>
-              <w:jc w:val="right"/>
-            </w:pPr>
-            <w:r>
-              <w:t xml:space="preserve">-0.02 (0.19) .92</w:t>
             </w:r>
           </w:p>
         </w:tc>
@@ -9952,366 +10465,642 @@
         <w:t xml:space="preserve">Computed correlations:</w:t>
       </w:r>
     </w:p>
-    <w:p>
-      <w:pPr>
-        <w:pStyle w:val="Compact"/>
-      </w:pPr>
-      <w:r>
-        <w:t xml:space="preserve">label</w:t>
-      </w:r>
-    </w:p>
-    <w:p>
-      <w:pPr>
-        <w:pStyle w:val="Compact"/>
-      </w:pPr>
-      <w:r>
-        <w:t xml:space="preserve">process_b</w:t>
-      </w:r>
-    </w:p>
-    <w:p>
-      <w:pPr>
-        <w:pStyle w:val="Compact"/>
-      </w:pPr>
-      <w:r>
-        <w:t xml:space="preserve">a</w:t>
-      </w:r>
-    </w:p>
-    <w:p>
-      <w:pPr>
-        <w:pStyle w:val="Compact"/>
-      </w:pPr>
-      <w:r>
-        <w:t xml:space="preserve">aeh</w:t>
-      </w:r>
-    </w:p>
-    <w:p>
-      <w:pPr>
-        <w:pStyle w:val="Compact"/>
-      </w:pPr>
-      <w:r>
-        <w:t xml:space="preserve">aehplus</w:t>
-      </w:r>
-    </w:p>
-    <w:p>
-      <w:pPr>
-        <w:pStyle w:val="Compact"/>
-      </w:pPr>
-      <w:r>
-        <w:t xml:space="preserve">Correlation of Levels</w:t>
-      </w:r>
-    </w:p>
-    <w:p>
-      <w:pPr>
-        <w:pStyle w:val="Compact"/>
-      </w:pPr>
-      <w:r>
-        <w:t xml:space="preserve">mmms</w:t>
-      </w:r>
-    </w:p>
-    <w:p>
-      <w:pPr>
-        <w:pStyle w:val="Compact"/>
-      </w:pPr>
-      <w:r>
-        <w:t xml:space="preserve">0.04</w:t>
-      </w:r>
-    </w:p>
-    <w:p>
-      <w:pPr>
-        <w:pStyle w:val="Compact"/>
-      </w:pPr>
-      <w:r>
-        <w:t xml:space="preserve">0.05</w:t>
-      </w:r>
-    </w:p>
-    <w:p>
-      <w:pPr>
-        <w:pStyle w:val="Compact"/>
-      </w:pPr>
-      <w:r>
-        <w:t xml:space="preserve">0.04</w:t>
-      </w:r>
-    </w:p>
-    <w:p>
-      <w:pPr>
-        <w:pStyle w:val="Compact"/>
-      </w:pPr>
-      <w:r>
-        <w:t xml:space="preserve">Correlation of Levels</w:t>
-      </w:r>
-    </w:p>
-    <w:p>
-      <w:pPr>
-        <w:pStyle w:val="Compact"/>
-      </w:pPr>
-      <w:r>
-        <w:t xml:space="preserve">mmse</w:t>
-      </w:r>
-    </w:p>
-    <w:p>
-      <w:pPr>
-        <w:pStyle w:val="Compact"/>
-      </w:pPr>
-      <w:r>
-        <w:t xml:space="preserve">0.07</w:t>
-      </w:r>
-    </w:p>
-    <w:p>
-      <w:pPr>
-        <w:pStyle w:val="Compact"/>
-      </w:pPr>
-      <w:r>
-        <w:t xml:space="preserve">0.07</w:t>
-      </w:r>
-    </w:p>
-    <w:p>
-      <w:pPr>
-        <w:pStyle w:val="Compact"/>
-      </w:pPr>
-      <w:r>
-        <w:t xml:space="preserve">0.08</w:t>
-      </w:r>
-    </w:p>
-    <w:p>
-      <w:pPr>
-        <w:pStyle w:val="Compact"/>
-      </w:pPr>
-      <w:r>
-        <w:t xml:space="preserve">label</w:t>
-      </w:r>
-    </w:p>
-    <w:p>
-      <w:pPr>
-        <w:pStyle w:val="Compact"/>
-      </w:pPr>
-      <w:r>
-        <w:t xml:space="preserve">process_b</w:t>
-      </w:r>
-    </w:p>
-    <w:p>
-      <w:pPr>
-        <w:pStyle w:val="Compact"/>
-      </w:pPr>
-      <w:r>
-        <w:t xml:space="preserve">a</w:t>
-      </w:r>
-    </w:p>
-    <w:p>
-      <w:pPr>
-        <w:pStyle w:val="Compact"/>
-      </w:pPr>
-      <w:r>
-        <w:t xml:space="preserve">aeh</w:t>
-      </w:r>
-    </w:p>
-    <w:p>
-      <w:pPr>
-        <w:pStyle w:val="Compact"/>
-      </w:pPr>
-      <w:r>
-        <w:t xml:space="preserve">aehplus</w:t>
-      </w:r>
-    </w:p>
-    <w:p>
-      <w:pPr>
-        <w:pStyle w:val="Compact"/>
-      </w:pPr>
-      <w:r>
-        <w:t xml:space="preserve">Correlation of Slopes</w:t>
-      </w:r>
-    </w:p>
-    <w:p>
-      <w:pPr>
-        <w:pStyle w:val="Compact"/>
-      </w:pPr>
-      <w:r>
-        <w:t xml:space="preserve">mmms</w:t>
-      </w:r>
-    </w:p>
-    <w:p>
-      <w:pPr>
-        <w:pStyle w:val="Compact"/>
-      </w:pPr>
-      <w:r>
-        <w:t xml:space="preserve">0.35</w:t>
-      </w:r>
-    </w:p>
-    <w:p>
-      <w:pPr>
-        <w:pStyle w:val="Compact"/>
-      </w:pPr>
-      <w:r>
-        <w:t xml:space="preserve">0.28</w:t>
-      </w:r>
-    </w:p>
-    <w:p>
-      <w:pPr>
-        <w:pStyle w:val="Compact"/>
-      </w:pPr>
-      <w:r>
-        <w:t xml:space="preserve">0.28</w:t>
-      </w:r>
-    </w:p>
-    <w:p>
-      <w:pPr>
-        <w:pStyle w:val="Compact"/>
-      </w:pPr>
-      <w:r>
-        <w:t xml:space="preserve">Correlation of Slopes</w:t>
-      </w:r>
-    </w:p>
-    <w:p>
-      <w:pPr>
-        <w:pStyle w:val="Compact"/>
-      </w:pPr>
-      <w:r>
-        <w:t xml:space="preserve">mmse</w:t>
-      </w:r>
-    </w:p>
-    <w:p>
-      <w:pPr>
-        <w:pStyle w:val="Compact"/>
-      </w:pPr>
-      <w:r>
-        <w:t xml:space="preserve">0.18</w:t>
-      </w:r>
-    </w:p>
-    <w:p>
-      <w:pPr>
-        <w:pStyle w:val="Compact"/>
-      </w:pPr>
-      <w:r>
-        <w:t xml:space="preserve">0.17</w:t>
-      </w:r>
-    </w:p>
-    <w:p>
-      <w:pPr>
-        <w:pStyle w:val="Compact"/>
-      </w:pPr>
-      <w:r>
-        <w:t xml:space="preserve">0.16</w:t>
-      </w:r>
-    </w:p>
-    <w:p>
-      <w:pPr>
-        <w:pStyle w:val="Compact"/>
-      </w:pPr>
-      <w:r>
-        <w:t xml:space="preserve">label</w:t>
-      </w:r>
-    </w:p>
-    <w:p>
-      <w:pPr>
-        <w:pStyle w:val="Compact"/>
-      </w:pPr>
-      <w:r>
-        <w:t xml:space="preserve">process_b</w:t>
-      </w:r>
-    </w:p>
-    <w:p>
-      <w:pPr>
-        <w:pStyle w:val="Compact"/>
-      </w:pPr>
-      <w:r>
-        <w:t xml:space="preserve">a</w:t>
-      </w:r>
-    </w:p>
-    <w:p>
-      <w:pPr>
-        <w:pStyle w:val="Compact"/>
-      </w:pPr>
-      <w:r>
-        <w:t xml:space="preserve">aeh</w:t>
-      </w:r>
-    </w:p>
-    <w:p>
-      <w:pPr>
-        <w:pStyle w:val="Compact"/>
-      </w:pPr>
-      <w:r>
-        <w:t xml:space="preserve">aehplus</w:t>
-      </w:r>
-    </w:p>
-    <w:p>
-      <w:pPr>
-        <w:pStyle w:val="Compact"/>
-      </w:pPr>
-      <w:r>
-        <w:t xml:space="preserve">Correlation of Residuals</w:t>
-      </w:r>
-    </w:p>
-    <w:p>
-      <w:pPr>
-        <w:pStyle w:val="Compact"/>
-      </w:pPr>
-      <w:r>
-        <w:t xml:space="preserve">mmms</w:t>
-      </w:r>
-    </w:p>
-    <w:p>
-      <w:pPr>
-        <w:pStyle w:val="Compact"/>
-      </w:pPr>
-      <w:r>
-        <w:t xml:space="preserve">0.02</w:t>
-      </w:r>
-    </w:p>
-    <w:p>
-      <w:pPr>
-        <w:pStyle w:val="Compact"/>
-      </w:pPr>
-      <w:r>
-        <w:t xml:space="preserve">0.02</w:t>
-      </w:r>
-    </w:p>
-    <w:p>
-      <w:pPr>
-        <w:pStyle w:val="Compact"/>
-      </w:pPr>
-      <w:r>
-        <w:t xml:space="preserve">0.02</w:t>
-      </w:r>
-    </w:p>
-    <w:p>
-      <w:pPr>
-        <w:pStyle w:val="Compact"/>
-      </w:pPr>
-      <w:r>
-        <w:t xml:space="preserve">Correlation of Residuals</w:t>
-      </w:r>
-    </w:p>
-    <w:p>
-      <w:pPr>
-        <w:pStyle w:val="Compact"/>
-      </w:pPr>
-      <w:r>
-        <w:t xml:space="preserve">mmse</w:t>
-      </w:r>
-    </w:p>
-    <w:p>
-      <w:pPr>
-        <w:pStyle w:val="Compact"/>
-      </w:pPr>
-      <w:r>
-        <w:t xml:space="preserve">-0.00</w:t>
-      </w:r>
-    </w:p>
-    <w:p>
-      <w:pPr>
-        <w:pStyle w:val="Compact"/>
-      </w:pPr>
-      <w:r>
-        <w:t xml:space="preserve">-0.00</w:t>
-      </w:r>
-    </w:p>
-    <w:p>
-      <w:pPr>
-        <w:pStyle w:val="Compact"/>
-      </w:pPr>
-      <w:r>
-        <w:t xml:space="preserve">-0.00</w:t>
-      </w:r>
-    </w:p>
+    <w:tbl>
+      <w:tblPr>
+        <w:tblStyle w:val="TableNormal"/>
+        <w:tblW w:type="pct" w:w="0.0"/>
+        <w:tblLook w:firstRow="1"/>
+      </w:tblPr>
+      <w:tblGrid/>
+      <w:tr>
+        <w:trPr>
+          <w:cnfStyle w:firstRow="1"/>
+        </w:trPr>
+        <w:tc>
+          <w:tcPr>
+            <w:tcBorders>
+              <w:bottom w:val="single"/>
+            </w:tcBorders>
+            <w:vAlign w:val="bottom"/>
+          </w:tcPr>
+          <w:p>
+            <w:pPr>
+              <w:pStyle w:val="Compact"/>
+              <w:jc w:val="left"/>
+            </w:pPr>
+            <w:r>
+              <w:t xml:space="preserve">label</w:t>
+            </w:r>
+          </w:p>
+        </w:tc>
+        <w:tc>
+          <w:tcPr>
+            <w:tcBorders>
+              <w:bottom w:val="single"/>
+            </w:tcBorders>
+            <w:vAlign w:val="bottom"/>
+          </w:tcPr>
+          <w:p>
+            <w:pPr>
+              <w:pStyle w:val="Compact"/>
+              <w:jc w:val="right"/>
+            </w:pPr>
+            <w:r>
+              <w:t xml:space="preserve">process_b</w:t>
+            </w:r>
+          </w:p>
+        </w:tc>
+        <w:tc>
+          <w:tcPr>
+            <w:tcBorders>
+              <w:bottom w:val="single"/>
+            </w:tcBorders>
+            <w:vAlign w:val="bottom"/>
+          </w:tcPr>
+          <w:p>
+            <w:pPr>
+              <w:pStyle w:val="Compact"/>
+              <w:jc w:val="right"/>
+            </w:pPr>
+            <w:r>
+              <w:t xml:space="preserve">a</w:t>
+            </w:r>
+          </w:p>
+        </w:tc>
+        <w:tc>
+          <w:tcPr>
+            <w:tcBorders>
+              <w:bottom w:val="single"/>
+            </w:tcBorders>
+            <w:vAlign w:val="bottom"/>
+          </w:tcPr>
+          <w:p>
+            <w:pPr>
+              <w:pStyle w:val="Compact"/>
+              <w:jc w:val="right"/>
+            </w:pPr>
+            <w:r>
+              <w:t xml:space="preserve">aeh</w:t>
+            </w:r>
+          </w:p>
+        </w:tc>
+        <w:tc>
+          <w:tcPr>
+            <w:tcBorders>
+              <w:bottom w:val="single"/>
+            </w:tcBorders>
+            <w:vAlign w:val="bottom"/>
+          </w:tcPr>
+          <w:p>
+            <w:pPr>
+              <w:pStyle w:val="Compact"/>
+              <w:jc w:val="right"/>
+            </w:pPr>
+            <w:r>
+              <w:t xml:space="preserve">aehplus</w:t>
+            </w:r>
+          </w:p>
+        </w:tc>
+      </w:tr>
+      <w:tr>
+        <w:tc>
+          <w:p>
+            <w:pPr>
+              <w:pStyle w:val="Compact"/>
+              <w:jc w:val="left"/>
+            </w:pPr>
+            <w:r>
+              <w:t xml:space="preserve">Correlation of Levels</w:t>
+            </w:r>
+          </w:p>
+        </w:tc>
+        <w:tc>
+          <w:p>
+            <w:pPr>
+              <w:pStyle w:val="Compact"/>
+              <w:jc w:val="right"/>
+            </w:pPr>
+            <w:r>
+              <w:t xml:space="preserve">mmms</w:t>
+            </w:r>
+          </w:p>
+        </w:tc>
+        <w:tc>
+          <w:p>
+            <w:pPr>
+              <w:pStyle w:val="Compact"/>
+              <w:jc w:val="right"/>
+            </w:pPr>
+            <w:r>
+              <w:t xml:space="preserve">0.04</w:t>
+            </w:r>
+          </w:p>
+        </w:tc>
+        <w:tc>
+          <w:p>
+            <w:pPr>
+              <w:pStyle w:val="Compact"/>
+              <w:jc w:val="right"/>
+            </w:pPr>
+            <w:r>
+              <w:t xml:space="preserve">0.05</w:t>
+            </w:r>
+          </w:p>
+        </w:tc>
+        <w:tc>
+          <w:p>
+            <w:pPr>
+              <w:pStyle w:val="Compact"/>
+              <w:jc w:val="right"/>
+            </w:pPr>
+            <w:r>
+              <w:t xml:space="preserve">0.04</w:t>
+            </w:r>
+          </w:p>
+        </w:tc>
+      </w:tr>
+      <w:tr>
+        <w:tc>
+          <w:p>
+            <w:pPr>
+              <w:pStyle w:val="Compact"/>
+              <w:jc w:val="left"/>
+            </w:pPr>
+            <w:r>
+              <w:t xml:space="preserve">Correlation of Levels</w:t>
+            </w:r>
+          </w:p>
+        </w:tc>
+        <w:tc>
+          <w:p>
+            <w:pPr>
+              <w:pStyle w:val="Compact"/>
+              <w:jc w:val="right"/>
+            </w:pPr>
+            <w:r>
+              <w:t xml:space="preserve">mmse</w:t>
+            </w:r>
+          </w:p>
+        </w:tc>
+        <w:tc>
+          <w:p>
+            <w:pPr>
+              <w:pStyle w:val="Compact"/>
+              <w:jc w:val="right"/>
+            </w:pPr>
+            <w:r>
+              <w:t xml:space="preserve">0.07</w:t>
+            </w:r>
+          </w:p>
+        </w:tc>
+        <w:tc>
+          <w:p>
+            <w:pPr>
+              <w:pStyle w:val="Compact"/>
+              <w:jc w:val="right"/>
+            </w:pPr>
+            <w:r>
+              <w:t xml:space="preserve">0.07</w:t>
+            </w:r>
+          </w:p>
+        </w:tc>
+        <w:tc>
+          <w:p>
+            <w:pPr>
+              <w:pStyle w:val="Compact"/>
+              <w:jc w:val="right"/>
+            </w:pPr>
+            <w:r>
+              <w:t xml:space="preserve">0.08</w:t>
+            </w:r>
+          </w:p>
+        </w:tc>
+      </w:tr>
+    </w:tbl>
+    <w:tbl>
+      <w:tblPr>
+        <w:tblStyle w:val="TableNormal"/>
+        <w:tblW w:type="pct" w:w="0.0"/>
+        <w:tblLook w:firstRow="1"/>
+      </w:tblPr>
+      <w:tblGrid/>
+      <w:tr>
+        <w:trPr>
+          <w:cnfStyle w:firstRow="1"/>
+        </w:trPr>
+        <w:tc>
+          <w:tcPr>
+            <w:tcBorders>
+              <w:bottom w:val="single"/>
+            </w:tcBorders>
+            <w:vAlign w:val="bottom"/>
+          </w:tcPr>
+          <w:p>
+            <w:pPr>
+              <w:pStyle w:val="Compact"/>
+              <w:jc w:val="left"/>
+            </w:pPr>
+            <w:r>
+              <w:t xml:space="preserve">label</w:t>
+            </w:r>
+          </w:p>
+        </w:tc>
+        <w:tc>
+          <w:tcPr>
+            <w:tcBorders>
+              <w:bottom w:val="single"/>
+            </w:tcBorders>
+            <w:vAlign w:val="bottom"/>
+          </w:tcPr>
+          <w:p>
+            <w:pPr>
+              <w:pStyle w:val="Compact"/>
+              <w:jc w:val="right"/>
+            </w:pPr>
+            <w:r>
+              <w:t xml:space="preserve">process_b</w:t>
+            </w:r>
+          </w:p>
+        </w:tc>
+        <w:tc>
+          <w:tcPr>
+            <w:tcBorders>
+              <w:bottom w:val="single"/>
+            </w:tcBorders>
+            <w:vAlign w:val="bottom"/>
+          </w:tcPr>
+          <w:p>
+            <w:pPr>
+              <w:pStyle w:val="Compact"/>
+              <w:jc w:val="right"/>
+            </w:pPr>
+            <w:r>
+              <w:t xml:space="preserve">a</w:t>
+            </w:r>
+          </w:p>
+        </w:tc>
+        <w:tc>
+          <w:tcPr>
+            <w:tcBorders>
+              <w:bottom w:val="single"/>
+            </w:tcBorders>
+            <w:vAlign w:val="bottom"/>
+          </w:tcPr>
+          <w:p>
+            <w:pPr>
+              <w:pStyle w:val="Compact"/>
+              <w:jc w:val="right"/>
+            </w:pPr>
+            <w:r>
+              <w:t xml:space="preserve">aeh</w:t>
+            </w:r>
+          </w:p>
+        </w:tc>
+        <w:tc>
+          <w:tcPr>
+            <w:tcBorders>
+              <w:bottom w:val="single"/>
+            </w:tcBorders>
+            <w:vAlign w:val="bottom"/>
+          </w:tcPr>
+          <w:p>
+            <w:pPr>
+              <w:pStyle w:val="Compact"/>
+              <w:jc w:val="right"/>
+            </w:pPr>
+            <w:r>
+              <w:t xml:space="preserve">aehplus</w:t>
+            </w:r>
+          </w:p>
+        </w:tc>
+      </w:tr>
+      <w:tr>
+        <w:tc>
+          <w:p>
+            <w:pPr>
+              <w:pStyle w:val="Compact"/>
+              <w:jc w:val="left"/>
+            </w:pPr>
+            <w:r>
+              <w:t xml:space="preserve">Correlation of Slopes</w:t>
+            </w:r>
+          </w:p>
+        </w:tc>
+        <w:tc>
+          <w:p>
+            <w:pPr>
+              <w:pStyle w:val="Compact"/>
+              <w:jc w:val="right"/>
+            </w:pPr>
+            <w:r>
+              <w:t xml:space="preserve">mmms</w:t>
+            </w:r>
+          </w:p>
+        </w:tc>
+        <w:tc>
+          <w:p>
+            <w:pPr>
+              <w:pStyle w:val="Compact"/>
+              <w:jc w:val="right"/>
+            </w:pPr>
+            <w:r>
+              <w:t xml:space="preserve">0.35</w:t>
+            </w:r>
+          </w:p>
+        </w:tc>
+        <w:tc>
+          <w:p>
+            <w:pPr>
+              <w:pStyle w:val="Compact"/>
+              <w:jc w:val="right"/>
+            </w:pPr>
+            <w:r>
+              <w:t xml:space="preserve">0.28</w:t>
+            </w:r>
+          </w:p>
+        </w:tc>
+        <w:tc>
+          <w:p>
+            <w:pPr>
+              <w:pStyle w:val="Compact"/>
+              <w:jc w:val="right"/>
+            </w:pPr>
+            <w:r>
+              <w:t xml:space="preserve">0.28</w:t>
+            </w:r>
+          </w:p>
+        </w:tc>
+      </w:tr>
+      <w:tr>
+        <w:tc>
+          <w:p>
+            <w:pPr>
+              <w:pStyle w:val="Compact"/>
+              <w:jc w:val="left"/>
+            </w:pPr>
+            <w:r>
+              <w:t xml:space="preserve">Correlation of Slopes</w:t>
+            </w:r>
+          </w:p>
+        </w:tc>
+        <w:tc>
+          <w:p>
+            <w:pPr>
+              <w:pStyle w:val="Compact"/>
+              <w:jc w:val="right"/>
+            </w:pPr>
+            <w:r>
+              <w:t xml:space="preserve">mmse</w:t>
+            </w:r>
+          </w:p>
+        </w:tc>
+        <w:tc>
+          <w:p>
+            <w:pPr>
+              <w:pStyle w:val="Compact"/>
+              <w:jc w:val="right"/>
+            </w:pPr>
+            <w:r>
+              <w:t xml:space="preserve">0.18</w:t>
+            </w:r>
+          </w:p>
+        </w:tc>
+        <w:tc>
+          <w:p>
+            <w:pPr>
+              <w:pStyle w:val="Compact"/>
+              <w:jc w:val="right"/>
+            </w:pPr>
+            <w:r>
+              <w:t xml:space="preserve">0.17</w:t>
+            </w:r>
+          </w:p>
+        </w:tc>
+        <w:tc>
+          <w:p>
+            <w:pPr>
+              <w:pStyle w:val="Compact"/>
+              <w:jc w:val="right"/>
+            </w:pPr>
+            <w:r>
+              <w:t xml:space="preserve">0.16</w:t>
+            </w:r>
+          </w:p>
+        </w:tc>
+      </w:tr>
+    </w:tbl>
+    <w:tbl>
+      <w:tblPr>
+        <w:tblStyle w:val="TableNormal"/>
+        <w:tblW w:type="pct" w:w="0.0"/>
+        <w:tblLook w:firstRow="1"/>
+      </w:tblPr>
+      <w:tblGrid/>
+      <w:tr>
+        <w:trPr>
+          <w:cnfStyle w:firstRow="1"/>
+        </w:trPr>
+        <w:tc>
+          <w:tcPr>
+            <w:tcBorders>
+              <w:bottom w:val="single"/>
+            </w:tcBorders>
+            <w:vAlign w:val="bottom"/>
+          </w:tcPr>
+          <w:p>
+            <w:pPr>
+              <w:pStyle w:val="Compact"/>
+              <w:jc w:val="left"/>
+            </w:pPr>
+            <w:r>
+              <w:t xml:space="preserve">label</w:t>
+            </w:r>
+          </w:p>
+        </w:tc>
+        <w:tc>
+          <w:tcPr>
+            <w:tcBorders>
+              <w:bottom w:val="single"/>
+            </w:tcBorders>
+            <w:vAlign w:val="bottom"/>
+          </w:tcPr>
+          <w:p>
+            <w:pPr>
+              <w:pStyle w:val="Compact"/>
+              <w:jc w:val="right"/>
+            </w:pPr>
+            <w:r>
+              <w:t xml:space="preserve">process_b</w:t>
+            </w:r>
+          </w:p>
+        </w:tc>
+        <w:tc>
+          <w:tcPr>
+            <w:tcBorders>
+              <w:bottom w:val="single"/>
+            </w:tcBorders>
+            <w:vAlign w:val="bottom"/>
+          </w:tcPr>
+          <w:p>
+            <w:pPr>
+              <w:pStyle w:val="Compact"/>
+              <w:jc w:val="right"/>
+            </w:pPr>
+            <w:r>
+              <w:t xml:space="preserve">a</w:t>
+            </w:r>
+          </w:p>
+        </w:tc>
+        <w:tc>
+          <w:tcPr>
+            <w:tcBorders>
+              <w:bottom w:val="single"/>
+            </w:tcBorders>
+            <w:vAlign w:val="bottom"/>
+          </w:tcPr>
+          <w:p>
+            <w:pPr>
+              <w:pStyle w:val="Compact"/>
+              <w:jc w:val="right"/>
+            </w:pPr>
+            <w:r>
+              <w:t xml:space="preserve">aeh</w:t>
+            </w:r>
+          </w:p>
+        </w:tc>
+        <w:tc>
+          <w:tcPr>
+            <w:tcBorders>
+              <w:bottom w:val="single"/>
+            </w:tcBorders>
+            <w:vAlign w:val="bottom"/>
+          </w:tcPr>
+          <w:p>
+            <w:pPr>
+              <w:pStyle w:val="Compact"/>
+              <w:jc w:val="right"/>
+            </w:pPr>
+            <w:r>
+              <w:t xml:space="preserve">aehplus</w:t>
+            </w:r>
+          </w:p>
+        </w:tc>
+      </w:tr>
+      <w:tr>
+        <w:tc>
+          <w:p>
+            <w:pPr>
+              <w:pStyle w:val="Compact"/>
+              <w:jc w:val="left"/>
+            </w:pPr>
+            <w:r>
+              <w:t xml:space="preserve">Correlation of Residuals</w:t>
+            </w:r>
+          </w:p>
+        </w:tc>
+        <w:tc>
+          <w:p>
+            <w:pPr>
+              <w:pStyle w:val="Compact"/>
+              <w:jc w:val="right"/>
+            </w:pPr>
+            <w:r>
+              <w:t xml:space="preserve">mmms</w:t>
+            </w:r>
+          </w:p>
+        </w:tc>
+        <w:tc>
+          <w:p>
+            <w:pPr>
+              <w:pStyle w:val="Compact"/>
+              <w:jc w:val="right"/>
+            </w:pPr>
+            <w:r>
+              <w:t xml:space="preserve">0.02</w:t>
+            </w:r>
+          </w:p>
+        </w:tc>
+        <w:tc>
+          <w:p>
+            <w:pPr>
+              <w:pStyle w:val="Compact"/>
+              <w:jc w:val="right"/>
+            </w:pPr>
+            <w:r>
+              <w:t xml:space="preserve">0.02</w:t>
+            </w:r>
+          </w:p>
+        </w:tc>
+        <w:tc>
+          <w:p>
+            <w:pPr>
+              <w:pStyle w:val="Compact"/>
+              <w:jc w:val="right"/>
+            </w:pPr>
+            <w:r>
+              <w:t xml:space="preserve">0.02</w:t>
+            </w:r>
+          </w:p>
+        </w:tc>
+      </w:tr>
+      <w:tr>
+        <w:tc>
+          <w:p>
+            <w:pPr>
+              <w:pStyle w:val="Compact"/>
+              <w:jc w:val="left"/>
+            </w:pPr>
+            <w:r>
+              <w:t xml:space="preserve">Correlation of Residuals</w:t>
+            </w:r>
+          </w:p>
+        </w:tc>
+        <w:tc>
+          <w:p>
+            <w:pPr>
+              <w:pStyle w:val="Compact"/>
+              <w:jc w:val="right"/>
+            </w:pPr>
+            <w:r>
+              <w:t xml:space="preserve">mmse</w:t>
+            </w:r>
+          </w:p>
+        </w:tc>
+        <w:tc>
+          <w:p>
+            <w:pPr>
+              <w:pStyle w:val="Compact"/>
+              <w:jc w:val="right"/>
+            </w:pPr>
+            <w:r>
+              <w:t xml:space="preserve">-0.00</w:t>
+            </w:r>
+          </w:p>
+        </w:tc>
+        <w:tc>
+          <w:p>
+            <w:pPr>
+              <w:pStyle w:val="Compact"/>
+              <w:jc w:val="right"/>
+            </w:pPr>
+            <w:r>
+              <w:t xml:space="preserve">-0.00</w:t>
+            </w:r>
+          </w:p>
+        </w:tc>
+        <w:tc>
+          <w:p>
+            <w:pPr>
+              <w:pStyle w:val="Compact"/>
+              <w:jc w:val="right"/>
+            </w:pPr>
+            <w:r>
+              <w:t xml:space="preserve">-0.00</w:t>
+            </w:r>
+          </w:p>
+        </w:tc>
+      </w:tr>
+    </w:tbl>
     <w:p>
       <w:pPr>
         <w:pStyle w:val="BodyText"/>
@@ -10320,366 +11109,642 @@
         <w:t xml:space="preserve">P-values for corresponding covariances:</w:t>
       </w:r>
     </w:p>
-    <w:p>
-      <w:pPr>
-        <w:pStyle w:val="Compact"/>
-      </w:pPr>
-      <w:r>
-        <w:t xml:space="preserve">label</w:t>
-      </w:r>
-    </w:p>
-    <w:p>
-      <w:pPr>
-        <w:pStyle w:val="Compact"/>
-      </w:pPr>
-      <w:r>
-        <w:t xml:space="preserve">process_b</w:t>
-      </w:r>
-    </w:p>
-    <w:p>
-      <w:pPr>
-        <w:pStyle w:val="Compact"/>
-      </w:pPr>
-      <w:r>
-        <w:t xml:space="preserve">a</w:t>
-      </w:r>
-    </w:p>
-    <w:p>
-      <w:pPr>
-        <w:pStyle w:val="Compact"/>
-      </w:pPr>
-      <w:r>
-        <w:t xml:space="preserve">aeh</w:t>
-      </w:r>
-    </w:p>
-    <w:p>
-      <w:pPr>
-        <w:pStyle w:val="Compact"/>
-      </w:pPr>
-      <w:r>
-        <w:t xml:space="preserve">aehplus</w:t>
-      </w:r>
-    </w:p>
-    <w:p>
-      <w:pPr>
-        <w:pStyle w:val="Compact"/>
-      </w:pPr>
-      <w:r>
-        <w:t xml:space="preserve">Covariance of Levels</w:t>
-      </w:r>
-    </w:p>
-    <w:p>
-      <w:pPr>
-        <w:pStyle w:val="Compact"/>
-      </w:pPr>
-      <w:r>
-        <w:t xml:space="preserve">mmms</w:t>
-      </w:r>
-    </w:p>
-    <w:p>
-      <w:pPr>
-        <w:pStyle w:val="Compact"/>
-      </w:pPr>
-      <w:r>
-        <w:t xml:space="preserve">0.41</w:t>
-      </w:r>
-    </w:p>
-    <w:p>
-      <w:pPr>
-        <w:pStyle w:val="Compact"/>
-      </w:pPr>
-      <w:r>
-        <w:t xml:space="preserve">0.36</w:t>
-      </w:r>
-    </w:p>
-    <w:p>
-      <w:pPr>
-        <w:pStyle w:val="Compact"/>
-      </w:pPr>
-      <w:r>
-        <w:t xml:space="preserve">0.38</w:t>
-      </w:r>
-    </w:p>
-    <w:p>
-      <w:pPr>
-        <w:pStyle w:val="Compact"/>
-      </w:pPr>
-      <w:r>
-        <w:t xml:space="preserve">Covariance of Levels</w:t>
-      </w:r>
-    </w:p>
-    <w:p>
-      <w:pPr>
-        <w:pStyle w:val="Compact"/>
-      </w:pPr>
-      <w:r>
-        <w:t xml:space="preserve">mmse</w:t>
-      </w:r>
-    </w:p>
-    <w:p>
-      <w:pPr>
-        <w:pStyle w:val="Compact"/>
-      </w:pPr>
-      <w:r>
-        <w:t xml:space="preserve">0.25</w:t>
-      </w:r>
-    </w:p>
-    <w:p>
-      <w:pPr>
-        <w:pStyle w:val="Compact"/>
-      </w:pPr>
-      <w:r>
-        <w:t xml:space="preserve">0.21</w:t>
-      </w:r>
-    </w:p>
-    <w:p>
-      <w:pPr>
-        <w:pStyle w:val="Compact"/>
-      </w:pPr>
-      <w:r>
-        <w:t xml:space="preserve">0.18</w:t>
-      </w:r>
-    </w:p>
-    <w:p>
-      <w:pPr>
-        <w:pStyle w:val="Compact"/>
-      </w:pPr>
-      <w:r>
-        <w:t xml:space="preserve">label</w:t>
-      </w:r>
-    </w:p>
-    <w:p>
-      <w:pPr>
-        <w:pStyle w:val="Compact"/>
-      </w:pPr>
-      <w:r>
-        <w:t xml:space="preserve">process_b</w:t>
-      </w:r>
-    </w:p>
-    <w:p>
-      <w:pPr>
-        <w:pStyle w:val="Compact"/>
-      </w:pPr>
-      <w:r>
-        <w:t xml:space="preserve">a</w:t>
-      </w:r>
-    </w:p>
-    <w:p>
-      <w:pPr>
-        <w:pStyle w:val="Compact"/>
-      </w:pPr>
-      <w:r>
-        <w:t xml:space="preserve">aeh</w:t>
-      </w:r>
-    </w:p>
-    <w:p>
-      <w:pPr>
-        <w:pStyle w:val="Compact"/>
-      </w:pPr>
-      <w:r>
-        <w:t xml:space="preserve">aehplus</w:t>
-      </w:r>
-    </w:p>
-    <w:p>
-      <w:pPr>
-        <w:pStyle w:val="Compact"/>
-      </w:pPr>
-      <w:r>
-        <w:t xml:space="preserve">Covariance of Slopes</w:t>
-      </w:r>
-    </w:p>
-    <w:p>
-      <w:pPr>
-        <w:pStyle w:val="Compact"/>
-      </w:pPr>
-      <w:r>
-        <w:t xml:space="preserve">mmms</w:t>
-      </w:r>
-    </w:p>
-    <w:p>
-      <w:pPr>
-        <w:pStyle w:val="Compact"/>
-      </w:pPr>
-      <w:r>
-        <w:t xml:space="preserve">0.09</w:t>
-      </w:r>
-    </w:p>
-    <w:p>
-      <w:pPr>
-        <w:pStyle w:val="Compact"/>
-      </w:pPr>
-      <w:r>
-        <w:t xml:space="preserve">0.14</w:t>
-      </w:r>
-    </w:p>
-    <w:p>
-      <w:pPr>
-        <w:pStyle w:val="Compact"/>
-      </w:pPr>
-      <w:r>
-        <w:t xml:space="preserve">0.15</w:t>
-      </w:r>
-    </w:p>
-    <w:p>
-      <w:pPr>
-        <w:pStyle w:val="Compact"/>
-      </w:pPr>
-      <w:r>
-        <w:t xml:space="preserve">Covariance of Slopes</w:t>
-      </w:r>
-    </w:p>
-    <w:p>
-      <w:pPr>
-        <w:pStyle w:val="Compact"/>
-      </w:pPr>
-      <w:r>
-        <w:t xml:space="preserve">mmse</w:t>
-      </w:r>
-    </w:p>
-    <w:p>
-      <w:pPr>
-        <w:pStyle w:val="Compact"/>
-      </w:pPr>
-      <w:r>
-        <w:t xml:space="preserve">0.56</w:t>
-      </w:r>
-    </w:p>
-    <w:p>
-      <w:pPr>
-        <w:pStyle w:val="Compact"/>
-      </w:pPr>
-      <w:r>
-        <w:t xml:space="preserve">0.57</w:t>
-      </w:r>
-    </w:p>
-    <w:p>
-      <w:pPr>
-        <w:pStyle w:val="Compact"/>
-      </w:pPr>
-      <w:r>
-        <w:t xml:space="preserve">0.60</w:t>
-      </w:r>
-    </w:p>
-    <w:p>
-      <w:pPr>
-        <w:pStyle w:val="Compact"/>
-      </w:pPr>
-      <w:r>
-        <w:t xml:space="preserve">label</w:t>
-      </w:r>
-    </w:p>
-    <w:p>
-      <w:pPr>
-        <w:pStyle w:val="Compact"/>
-      </w:pPr>
-      <w:r>
-        <w:t xml:space="preserve">process_b</w:t>
-      </w:r>
-    </w:p>
-    <w:p>
-      <w:pPr>
-        <w:pStyle w:val="Compact"/>
-      </w:pPr>
-      <w:r>
-        <w:t xml:space="preserve">a</w:t>
-      </w:r>
-    </w:p>
-    <w:p>
-      <w:pPr>
-        <w:pStyle w:val="Compact"/>
-      </w:pPr>
-      <w:r>
-        <w:t xml:space="preserve">aeh</w:t>
-      </w:r>
-    </w:p>
-    <w:p>
-      <w:pPr>
-        <w:pStyle w:val="Compact"/>
-      </w:pPr>
-      <w:r>
-        <w:t xml:space="preserve">aehplus</w:t>
-      </w:r>
-    </w:p>
-    <w:p>
-      <w:pPr>
-        <w:pStyle w:val="Compact"/>
-      </w:pPr>
-      <w:r>
-        <w:t xml:space="preserve">Covariance of Residuals</w:t>
-      </w:r>
-    </w:p>
-    <w:p>
-      <w:pPr>
-        <w:pStyle w:val="Compact"/>
-      </w:pPr>
-      <w:r>
-        <w:t xml:space="preserve">mmms</w:t>
-      </w:r>
-    </w:p>
-    <w:p>
-      <w:pPr>
-        <w:pStyle w:val="Compact"/>
-      </w:pPr>
-      <w:r>
-        <w:t xml:space="preserve">0.44</w:t>
-      </w:r>
-    </w:p>
-    <w:p>
-      <w:pPr>
-        <w:pStyle w:val="Compact"/>
-      </w:pPr>
-      <w:r>
-        <w:t xml:space="preserve">0.34</w:t>
-      </w:r>
-    </w:p>
-    <w:p>
-      <w:pPr>
-        <w:pStyle w:val="Compact"/>
-      </w:pPr>
-      <w:r>
-        <w:t xml:space="preserve">0.34</w:t>
-      </w:r>
-    </w:p>
-    <w:p>
-      <w:pPr>
-        <w:pStyle w:val="Compact"/>
-      </w:pPr>
-      <w:r>
-        <w:t xml:space="preserve">Covariance of Residuals</w:t>
-      </w:r>
-    </w:p>
-    <w:p>
-      <w:pPr>
-        <w:pStyle w:val="Compact"/>
-      </w:pPr>
-      <w:r>
-        <w:t xml:space="preserve">mmse</w:t>
-      </w:r>
-    </w:p>
-    <w:p>
-      <w:pPr>
-        <w:pStyle w:val="Compact"/>
-      </w:pPr>
-      <w:r>
-        <w:t xml:space="preserve">0.94</w:t>
-      </w:r>
-    </w:p>
-    <w:p>
-      <w:pPr>
-        <w:pStyle w:val="Compact"/>
-      </w:pPr>
-      <w:r>
-        <w:t xml:space="preserve">0.91</w:t>
-      </w:r>
-    </w:p>
-    <w:p>
-      <w:pPr>
-        <w:pStyle w:val="Compact"/>
-      </w:pPr>
-      <w:r>
-        <w:t xml:space="preserve">0.92</w:t>
-      </w:r>
-    </w:p>
+    <w:tbl>
+      <w:tblPr>
+        <w:tblStyle w:val="TableNormal"/>
+        <w:tblW w:type="pct" w:w="0.0"/>
+        <w:tblLook w:firstRow="1"/>
+      </w:tblPr>
+      <w:tblGrid/>
+      <w:tr>
+        <w:trPr>
+          <w:cnfStyle w:firstRow="1"/>
+        </w:trPr>
+        <w:tc>
+          <w:tcPr>
+            <w:tcBorders>
+              <w:bottom w:val="single"/>
+            </w:tcBorders>
+            <w:vAlign w:val="bottom"/>
+          </w:tcPr>
+          <w:p>
+            <w:pPr>
+              <w:pStyle w:val="Compact"/>
+              <w:jc w:val="left"/>
+            </w:pPr>
+            <w:r>
+              <w:t xml:space="preserve">label</w:t>
+            </w:r>
+          </w:p>
+        </w:tc>
+        <w:tc>
+          <w:tcPr>
+            <w:tcBorders>
+              <w:bottom w:val="single"/>
+            </w:tcBorders>
+            <w:vAlign w:val="bottom"/>
+          </w:tcPr>
+          <w:p>
+            <w:pPr>
+              <w:pStyle w:val="Compact"/>
+              <w:jc w:val="right"/>
+            </w:pPr>
+            <w:r>
+              <w:t xml:space="preserve">process_b</w:t>
+            </w:r>
+          </w:p>
+        </w:tc>
+        <w:tc>
+          <w:tcPr>
+            <w:tcBorders>
+              <w:bottom w:val="single"/>
+            </w:tcBorders>
+            <w:vAlign w:val="bottom"/>
+          </w:tcPr>
+          <w:p>
+            <w:pPr>
+              <w:pStyle w:val="Compact"/>
+              <w:jc w:val="right"/>
+            </w:pPr>
+            <w:r>
+              <w:t xml:space="preserve">a</w:t>
+            </w:r>
+          </w:p>
+        </w:tc>
+        <w:tc>
+          <w:tcPr>
+            <w:tcBorders>
+              <w:bottom w:val="single"/>
+            </w:tcBorders>
+            <w:vAlign w:val="bottom"/>
+          </w:tcPr>
+          <w:p>
+            <w:pPr>
+              <w:pStyle w:val="Compact"/>
+              <w:jc w:val="right"/>
+            </w:pPr>
+            <w:r>
+              <w:t xml:space="preserve">aeh</w:t>
+            </w:r>
+          </w:p>
+        </w:tc>
+        <w:tc>
+          <w:tcPr>
+            <w:tcBorders>
+              <w:bottom w:val="single"/>
+            </w:tcBorders>
+            <w:vAlign w:val="bottom"/>
+          </w:tcPr>
+          <w:p>
+            <w:pPr>
+              <w:pStyle w:val="Compact"/>
+              <w:jc w:val="right"/>
+            </w:pPr>
+            <w:r>
+              <w:t xml:space="preserve">aehplus</w:t>
+            </w:r>
+          </w:p>
+        </w:tc>
+      </w:tr>
+      <w:tr>
+        <w:tc>
+          <w:p>
+            <w:pPr>
+              <w:pStyle w:val="Compact"/>
+              <w:jc w:val="left"/>
+            </w:pPr>
+            <w:r>
+              <w:t xml:space="preserve">Covariance of Levels</w:t>
+            </w:r>
+          </w:p>
+        </w:tc>
+        <w:tc>
+          <w:p>
+            <w:pPr>
+              <w:pStyle w:val="Compact"/>
+              <w:jc w:val="right"/>
+            </w:pPr>
+            <w:r>
+              <w:t xml:space="preserve">mmms</w:t>
+            </w:r>
+          </w:p>
+        </w:tc>
+        <w:tc>
+          <w:p>
+            <w:pPr>
+              <w:pStyle w:val="Compact"/>
+              <w:jc w:val="right"/>
+            </w:pPr>
+            <w:r>
+              <w:t xml:space="preserve">0.41</w:t>
+            </w:r>
+          </w:p>
+        </w:tc>
+        <w:tc>
+          <w:p>
+            <w:pPr>
+              <w:pStyle w:val="Compact"/>
+              <w:jc w:val="right"/>
+            </w:pPr>
+            <w:r>
+              <w:t xml:space="preserve">0.36</w:t>
+            </w:r>
+          </w:p>
+        </w:tc>
+        <w:tc>
+          <w:p>
+            <w:pPr>
+              <w:pStyle w:val="Compact"/>
+              <w:jc w:val="right"/>
+            </w:pPr>
+            <w:r>
+              <w:t xml:space="preserve">0.38</w:t>
+            </w:r>
+          </w:p>
+        </w:tc>
+      </w:tr>
+      <w:tr>
+        <w:tc>
+          <w:p>
+            <w:pPr>
+              <w:pStyle w:val="Compact"/>
+              <w:jc w:val="left"/>
+            </w:pPr>
+            <w:r>
+              <w:t xml:space="preserve">Covariance of Levels</w:t>
+            </w:r>
+          </w:p>
+        </w:tc>
+        <w:tc>
+          <w:p>
+            <w:pPr>
+              <w:pStyle w:val="Compact"/>
+              <w:jc w:val="right"/>
+            </w:pPr>
+            <w:r>
+              <w:t xml:space="preserve">mmse</w:t>
+            </w:r>
+          </w:p>
+        </w:tc>
+        <w:tc>
+          <w:p>
+            <w:pPr>
+              <w:pStyle w:val="Compact"/>
+              <w:jc w:val="right"/>
+            </w:pPr>
+            <w:r>
+              <w:t xml:space="preserve">0.25</w:t>
+            </w:r>
+          </w:p>
+        </w:tc>
+        <w:tc>
+          <w:p>
+            <w:pPr>
+              <w:pStyle w:val="Compact"/>
+              <w:jc w:val="right"/>
+            </w:pPr>
+            <w:r>
+              <w:t xml:space="preserve">0.21</w:t>
+            </w:r>
+          </w:p>
+        </w:tc>
+        <w:tc>
+          <w:p>
+            <w:pPr>
+              <w:pStyle w:val="Compact"/>
+              <w:jc w:val="right"/>
+            </w:pPr>
+            <w:r>
+              <w:t xml:space="preserve">0.18</w:t>
+            </w:r>
+          </w:p>
+        </w:tc>
+      </w:tr>
+    </w:tbl>
+    <w:tbl>
+      <w:tblPr>
+        <w:tblStyle w:val="TableNormal"/>
+        <w:tblW w:type="pct" w:w="0.0"/>
+        <w:tblLook w:firstRow="1"/>
+      </w:tblPr>
+      <w:tblGrid/>
+      <w:tr>
+        <w:trPr>
+          <w:cnfStyle w:firstRow="1"/>
+        </w:trPr>
+        <w:tc>
+          <w:tcPr>
+            <w:tcBorders>
+              <w:bottom w:val="single"/>
+            </w:tcBorders>
+            <w:vAlign w:val="bottom"/>
+          </w:tcPr>
+          <w:p>
+            <w:pPr>
+              <w:pStyle w:val="Compact"/>
+              <w:jc w:val="left"/>
+            </w:pPr>
+            <w:r>
+              <w:t xml:space="preserve">label</w:t>
+            </w:r>
+          </w:p>
+        </w:tc>
+        <w:tc>
+          <w:tcPr>
+            <w:tcBorders>
+              <w:bottom w:val="single"/>
+            </w:tcBorders>
+            <w:vAlign w:val="bottom"/>
+          </w:tcPr>
+          <w:p>
+            <w:pPr>
+              <w:pStyle w:val="Compact"/>
+              <w:jc w:val="right"/>
+            </w:pPr>
+            <w:r>
+              <w:t xml:space="preserve">process_b</w:t>
+            </w:r>
+          </w:p>
+        </w:tc>
+        <w:tc>
+          <w:tcPr>
+            <w:tcBorders>
+              <w:bottom w:val="single"/>
+            </w:tcBorders>
+            <w:vAlign w:val="bottom"/>
+          </w:tcPr>
+          <w:p>
+            <w:pPr>
+              <w:pStyle w:val="Compact"/>
+              <w:jc w:val="right"/>
+            </w:pPr>
+            <w:r>
+              <w:t xml:space="preserve">a</w:t>
+            </w:r>
+          </w:p>
+        </w:tc>
+        <w:tc>
+          <w:tcPr>
+            <w:tcBorders>
+              <w:bottom w:val="single"/>
+            </w:tcBorders>
+            <w:vAlign w:val="bottom"/>
+          </w:tcPr>
+          <w:p>
+            <w:pPr>
+              <w:pStyle w:val="Compact"/>
+              <w:jc w:val="right"/>
+            </w:pPr>
+            <w:r>
+              <w:t xml:space="preserve">aeh</w:t>
+            </w:r>
+          </w:p>
+        </w:tc>
+        <w:tc>
+          <w:tcPr>
+            <w:tcBorders>
+              <w:bottom w:val="single"/>
+            </w:tcBorders>
+            <w:vAlign w:val="bottom"/>
+          </w:tcPr>
+          <w:p>
+            <w:pPr>
+              <w:pStyle w:val="Compact"/>
+              <w:jc w:val="right"/>
+            </w:pPr>
+            <w:r>
+              <w:t xml:space="preserve">aehplus</w:t>
+            </w:r>
+          </w:p>
+        </w:tc>
+      </w:tr>
+      <w:tr>
+        <w:tc>
+          <w:p>
+            <w:pPr>
+              <w:pStyle w:val="Compact"/>
+              <w:jc w:val="left"/>
+            </w:pPr>
+            <w:r>
+              <w:t xml:space="preserve">Covariance of Slopes</w:t>
+            </w:r>
+          </w:p>
+        </w:tc>
+        <w:tc>
+          <w:p>
+            <w:pPr>
+              <w:pStyle w:val="Compact"/>
+              <w:jc w:val="right"/>
+            </w:pPr>
+            <w:r>
+              <w:t xml:space="preserve">mmms</w:t>
+            </w:r>
+          </w:p>
+        </w:tc>
+        <w:tc>
+          <w:p>
+            <w:pPr>
+              <w:pStyle w:val="Compact"/>
+              <w:jc w:val="right"/>
+            </w:pPr>
+            <w:r>
+              <w:t xml:space="preserve">0.09</w:t>
+            </w:r>
+          </w:p>
+        </w:tc>
+        <w:tc>
+          <w:p>
+            <w:pPr>
+              <w:pStyle w:val="Compact"/>
+              <w:jc w:val="right"/>
+            </w:pPr>
+            <w:r>
+              <w:t xml:space="preserve">0.14</w:t>
+            </w:r>
+          </w:p>
+        </w:tc>
+        <w:tc>
+          <w:p>
+            <w:pPr>
+              <w:pStyle w:val="Compact"/>
+              <w:jc w:val="right"/>
+            </w:pPr>
+            <w:r>
+              <w:t xml:space="preserve">0.15</w:t>
+            </w:r>
+          </w:p>
+        </w:tc>
+      </w:tr>
+      <w:tr>
+        <w:tc>
+          <w:p>
+            <w:pPr>
+              <w:pStyle w:val="Compact"/>
+              <w:jc w:val="left"/>
+            </w:pPr>
+            <w:r>
+              <w:t xml:space="preserve">Covariance of Slopes</w:t>
+            </w:r>
+          </w:p>
+        </w:tc>
+        <w:tc>
+          <w:p>
+            <w:pPr>
+              <w:pStyle w:val="Compact"/>
+              <w:jc w:val="right"/>
+            </w:pPr>
+            <w:r>
+              <w:t xml:space="preserve">mmse</w:t>
+            </w:r>
+          </w:p>
+        </w:tc>
+        <w:tc>
+          <w:p>
+            <w:pPr>
+              <w:pStyle w:val="Compact"/>
+              <w:jc w:val="right"/>
+            </w:pPr>
+            <w:r>
+              <w:t xml:space="preserve">0.56</w:t>
+            </w:r>
+          </w:p>
+        </w:tc>
+        <w:tc>
+          <w:p>
+            <w:pPr>
+              <w:pStyle w:val="Compact"/>
+              <w:jc w:val="right"/>
+            </w:pPr>
+            <w:r>
+              <w:t xml:space="preserve">0.57</w:t>
+            </w:r>
+          </w:p>
+        </w:tc>
+        <w:tc>
+          <w:p>
+            <w:pPr>
+              <w:pStyle w:val="Compact"/>
+              <w:jc w:val="right"/>
+            </w:pPr>
+            <w:r>
+              <w:t xml:space="preserve">0.60</w:t>
+            </w:r>
+          </w:p>
+        </w:tc>
+      </w:tr>
+    </w:tbl>
+    <w:tbl>
+      <w:tblPr>
+        <w:tblStyle w:val="TableNormal"/>
+        <w:tblW w:type="pct" w:w="0.0"/>
+        <w:tblLook w:firstRow="1"/>
+      </w:tblPr>
+      <w:tblGrid/>
+      <w:tr>
+        <w:trPr>
+          <w:cnfStyle w:firstRow="1"/>
+        </w:trPr>
+        <w:tc>
+          <w:tcPr>
+            <w:tcBorders>
+              <w:bottom w:val="single"/>
+            </w:tcBorders>
+            <w:vAlign w:val="bottom"/>
+          </w:tcPr>
+          <w:p>
+            <w:pPr>
+              <w:pStyle w:val="Compact"/>
+              <w:jc w:val="left"/>
+            </w:pPr>
+            <w:r>
+              <w:t xml:space="preserve">label</w:t>
+            </w:r>
+          </w:p>
+        </w:tc>
+        <w:tc>
+          <w:tcPr>
+            <w:tcBorders>
+              <w:bottom w:val="single"/>
+            </w:tcBorders>
+            <w:vAlign w:val="bottom"/>
+          </w:tcPr>
+          <w:p>
+            <w:pPr>
+              <w:pStyle w:val="Compact"/>
+              <w:jc w:val="right"/>
+            </w:pPr>
+            <w:r>
+              <w:t xml:space="preserve">process_b</w:t>
+            </w:r>
+          </w:p>
+        </w:tc>
+        <w:tc>
+          <w:tcPr>
+            <w:tcBorders>
+              <w:bottom w:val="single"/>
+            </w:tcBorders>
+            <w:vAlign w:val="bottom"/>
+          </w:tcPr>
+          <w:p>
+            <w:pPr>
+              <w:pStyle w:val="Compact"/>
+              <w:jc w:val="right"/>
+            </w:pPr>
+            <w:r>
+              <w:t xml:space="preserve">a</w:t>
+            </w:r>
+          </w:p>
+        </w:tc>
+        <w:tc>
+          <w:tcPr>
+            <w:tcBorders>
+              <w:bottom w:val="single"/>
+            </w:tcBorders>
+            <w:vAlign w:val="bottom"/>
+          </w:tcPr>
+          <w:p>
+            <w:pPr>
+              <w:pStyle w:val="Compact"/>
+              <w:jc w:val="right"/>
+            </w:pPr>
+            <w:r>
+              <w:t xml:space="preserve">aeh</w:t>
+            </w:r>
+          </w:p>
+        </w:tc>
+        <w:tc>
+          <w:tcPr>
+            <w:tcBorders>
+              <w:bottom w:val="single"/>
+            </w:tcBorders>
+            <w:vAlign w:val="bottom"/>
+          </w:tcPr>
+          <w:p>
+            <w:pPr>
+              <w:pStyle w:val="Compact"/>
+              <w:jc w:val="right"/>
+            </w:pPr>
+            <w:r>
+              <w:t xml:space="preserve">aehplus</w:t>
+            </w:r>
+          </w:p>
+        </w:tc>
+      </w:tr>
+      <w:tr>
+        <w:tc>
+          <w:p>
+            <w:pPr>
+              <w:pStyle w:val="Compact"/>
+              <w:jc w:val="left"/>
+            </w:pPr>
+            <w:r>
+              <w:t xml:space="preserve">Covariance of Residuals</w:t>
+            </w:r>
+          </w:p>
+        </w:tc>
+        <w:tc>
+          <w:p>
+            <w:pPr>
+              <w:pStyle w:val="Compact"/>
+              <w:jc w:val="right"/>
+            </w:pPr>
+            <w:r>
+              <w:t xml:space="preserve">mmms</w:t>
+            </w:r>
+          </w:p>
+        </w:tc>
+        <w:tc>
+          <w:p>
+            <w:pPr>
+              <w:pStyle w:val="Compact"/>
+              <w:jc w:val="right"/>
+            </w:pPr>
+            <w:r>
+              <w:t xml:space="preserve">0.44</w:t>
+            </w:r>
+          </w:p>
+        </w:tc>
+        <w:tc>
+          <w:p>
+            <w:pPr>
+              <w:pStyle w:val="Compact"/>
+              <w:jc w:val="right"/>
+            </w:pPr>
+            <w:r>
+              <w:t xml:space="preserve">0.34</w:t>
+            </w:r>
+          </w:p>
+        </w:tc>
+        <w:tc>
+          <w:p>
+            <w:pPr>
+              <w:pStyle w:val="Compact"/>
+              <w:jc w:val="right"/>
+            </w:pPr>
+            <w:r>
+              <w:t xml:space="preserve">0.34</w:t>
+            </w:r>
+          </w:p>
+        </w:tc>
+      </w:tr>
+      <w:tr>
+        <w:tc>
+          <w:p>
+            <w:pPr>
+              <w:pStyle w:val="Compact"/>
+              <w:jc w:val="left"/>
+            </w:pPr>
+            <w:r>
+              <w:t xml:space="preserve">Covariance of Residuals</w:t>
+            </w:r>
+          </w:p>
+        </w:tc>
+        <w:tc>
+          <w:p>
+            <w:pPr>
+              <w:pStyle w:val="Compact"/>
+              <w:jc w:val="right"/>
+            </w:pPr>
+            <w:r>
+              <w:t xml:space="preserve">mmse</w:t>
+            </w:r>
+          </w:p>
+        </w:tc>
+        <w:tc>
+          <w:p>
+            <w:pPr>
+              <w:pStyle w:val="Compact"/>
+              <w:jc w:val="right"/>
+            </w:pPr>
+            <w:r>
+              <w:t xml:space="preserve">0.94</w:t>
+            </w:r>
+          </w:p>
+        </w:tc>
+        <w:tc>
+          <w:p>
+            <w:pPr>
+              <w:pStyle w:val="Compact"/>
+              <w:jc w:val="right"/>
+            </w:pPr>
+            <w:r>
+              <w:t xml:space="preserve">0.91</w:t>
+            </w:r>
+          </w:p>
+        </w:tc>
+        <w:tc>
+          <w:p>
+            <w:pPr>
+              <w:pStyle w:val="Compact"/>
+              <w:jc w:val="right"/>
+            </w:pPr>
+            <w:r>
+              <w:t xml:space="preserve">0.92</w:t>
+            </w:r>
+          </w:p>
+        </w:tc>
+      </w:tr>
+    </w:tbl>
     <w:p>
       <w:pPr>
         <w:pStyle w:val="Heading1"/>
@@ -10860,6 +11925,348 @@
               <w:jc w:val="center"/>
             </w:pPr>
             <w:r>
+              <w:t xml:space="preserve">ab</w:t>
+            </w:r>
+          </w:p>
+        </w:tc>
+        <w:tc>
+          <w:p>
+            <w:pPr>
+              <w:pStyle w:val="Compact"/>
+              <w:jc w:val="left"/>
+            </w:pPr>
+            <w:r>
+              <w:t xml:space="preserve">Covar (Levels)</w:t>
+            </w:r>
+          </w:p>
+        </w:tc>
+        <w:tc>
+          <w:p>
+            <w:pPr>
+              <w:pStyle w:val="Compact"/>
+              <w:jc w:val="right"/>
+            </w:pPr>
+            <w:r>
+              <w:t xml:space="preserve">5.49 (2.04) .01</w:t>
+            </w:r>
+          </w:p>
+        </w:tc>
+        <w:tc>
+          <w:p>
+            <w:pPr>
+              <w:pStyle w:val="Compact"/>
+              <w:jc w:val="right"/>
+            </w:pPr>
+            <w:r>
+              <w:t xml:space="preserve">2.28 (0.74) &lt;.01</w:t>
+            </w:r>
+          </w:p>
+        </w:tc>
+        <w:tc>
+          <w:p>
+            <w:pPr>
+              <w:pStyle w:val="Compact"/>
+              <w:jc w:val="right"/>
+            </w:pPr>
+            <w:r>
+              <w:t xml:space="preserve">---</w:t>
+            </w:r>
+          </w:p>
+        </w:tc>
+      </w:tr>
+      <w:tr>
+        <w:tc>
+          <w:p>
+            <w:pPr>
+              <w:pStyle w:val="Compact"/>
+              <w:jc w:val="center"/>
+            </w:pPr>
+            <w:r>
+              <w:t xml:space="preserve">ab</w:t>
+            </w:r>
+          </w:p>
+        </w:tc>
+        <w:tc>
+          <w:p>
+            <w:pPr>
+              <w:pStyle w:val="Compact"/>
+              <w:jc w:val="left"/>
+            </w:pPr>
+            <w:r>
+              <w:t xml:space="preserve">Covar (Slopes)</w:t>
+            </w:r>
+          </w:p>
+        </w:tc>
+        <w:tc>
+          <w:p>
+            <w:pPr>
+              <w:pStyle w:val="Compact"/>
+              <w:jc w:val="right"/>
+            </w:pPr>
+            <w:r>
+              <w:t xml:space="preserve">0.33 (0.23) .16</w:t>
+            </w:r>
+          </w:p>
+        </w:tc>
+        <w:tc>
+          <w:p>
+            <w:pPr>
+              <w:pStyle w:val="Compact"/>
+              <w:jc w:val="right"/>
+            </w:pPr>
+            <w:r>
+              <w:t xml:space="preserve">0.13 (0.11) .23</w:t>
+            </w:r>
+          </w:p>
+        </w:tc>
+        <w:tc>
+          <w:p>
+            <w:pPr>
+              <w:pStyle w:val="Compact"/>
+              <w:jc w:val="right"/>
+            </w:pPr>
+            <w:r>
+              <w:t xml:space="preserve">---</w:t>
+            </w:r>
+          </w:p>
+        </w:tc>
+      </w:tr>
+      <w:tr>
+        <w:tc>
+          <w:p>
+            <w:pPr>
+              <w:pStyle w:val="Compact"/>
+              <w:jc w:val="center"/>
+            </w:pPr>
+            <w:r>
+              <w:t xml:space="preserve">ab</w:t>
+            </w:r>
+          </w:p>
+        </w:tc>
+        <w:tc>
+          <w:p>
+            <w:pPr>
+              <w:pStyle w:val="Compact"/>
+              <w:jc w:val="left"/>
+            </w:pPr>
+            <w:r>
+              <w:t xml:space="preserve">Covar (Residuals)</w:t>
+            </w:r>
+          </w:p>
+        </w:tc>
+        <w:tc>
+          <w:p>
+            <w:pPr>
+              <w:pStyle w:val="Compact"/>
+              <w:jc w:val="right"/>
+            </w:pPr>
+            <w:r>
+              <w:t xml:space="preserve">-0.71 (0.47) .13</w:t>
+            </w:r>
+          </w:p>
+        </w:tc>
+        <w:tc>
+          <w:p>
+            <w:pPr>
+              <w:pStyle w:val="Compact"/>
+              <w:jc w:val="right"/>
+            </w:pPr>
+            <w:r>
+              <w:t xml:space="preserve">0.02 (0.22) .92</w:t>
+            </w:r>
+          </w:p>
+        </w:tc>
+        <w:tc>
+          <w:p>
+            <w:pPr>
+              <w:pStyle w:val="Compact"/>
+              <w:jc w:val="right"/>
+            </w:pPr>
+            <w:r>
+              <w:t xml:space="preserve">---</w:t>
+            </w:r>
+          </w:p>
+        </w:tc>
+      </w:tr>
+      <w:tr>
+        <w:tc>
+          <w:p>
+            <w:pPr>
+              <w:pStyle w:val="Compact"/>
+              <w:jc w:val="center"/>
+            </w:pPr>
+            <w:r>
+              <w:t xml:space="preserve">er</w:t>
+            </w:r>
+          </w:p>
+        </w:tc>
+        <w:tc>
+          <w:p>
+            <w:pPr>
+              <w:pStyle w:val="Compact"/>
+              <w:jc w:val="left"/>
+            </w:pPr>
+            <w:r>
+              <w:t xml:space="preserve">Corr (Levels)</w:t>
+            </w:r>
+          </w:p>
+        </w:tc>
+        <w:tc>
+          <w:p>
+            <w:pPr>
+              <w:pStyle w:val="Compact"/>
+              <w:jc w:val="right"/>
+            </w:pPr>
+            <w:r>
+              <w:t xml:space="preserve">0.13 (0.05) .01</w:t>
+            </w:r>
+          </w:p>
+        </w:tc>
+        <w:tc>
+          <w:p>
+            <w:pPr>
+              <w:pStyle w:val="Compact"/>
+              <w:jc w:val="right"/>
+            </w:pPr>
+            <w:r>
+              <w:t xml:space="preserve">0.18 (0.06) &lt;.01</w:t>
+            </w:r>
+          </w:p>
+        </w:tc>
+        <w:tc>
+          <w:p>
+            <w:pPr>
+              <w:pStyle w:val="Compact"/>
+              <w:jc w:val="right"/>
+            </w:pPr>
+            <w:r>
+              <w:t xml:space="preserve">---</w:t>
+            </w:r>
+          </w:p>
+        </w:tc>
+      </w:tr>
+      <w:tr>
+        <w:tc>
+          <w:p>
+            <w:pPr>
+              <w:pStyle w:val="Compact"/>
+              <w:jc w:val="center"/>
+            </w:pPr>
+            <w:r>
+              <w:t xml:space="preserve">er</w:t>
+            </w:r>
+          </w:p>
+        </w:tc>
+        <w:tc>
+          <w:p>
+            <w:pPr>
+              <w:pStyle w:val="Compact"/>
+              <w:jc w:val="left"/>
+            </w:pPr>
+            <w:r>
+              <w:t xml:space="preserve">Corr (Slopes)</w:t>
+            </w:r>
+          </w:p>
+        </w:tc>
+        <w:tc>
+          <w:p>
+            <w:pPr>
+              <w:pStyle w:val="Compact"/>
+              <w:jc w:val="right"/>
+            </w:pPr>
+            <w:r>
+              <w:t xml:space="preserve">0.28 (0.21) .19</w:t>
+            </w:r>
+          </w:p>
+        </w:tc>
+        <w:tc>
+          <w:p>
+            <w:pPr>
+              <w:pStyle w:val="Compact"/>
+              <w:jc w:val="right"/>
+            </w:pPr>
+            <w:r>
+              <w:t xml:space="preserve">0.30 (0.25) .23</w:t>
+            </w:r>
+          </w:p>
+        </w:tc>
+        <w:tc>
+          <w:p>
+            <w:pPr>
+              <w:pStyle w:val="Compact"/>
+              <w:jc w:val="right"/>
+            </w:pPr>
+            <w:r>
+              <w:t xml:space="preserve">---</w:t>
+            </w:r>
+          </w:p>
+        </w:tc>
+      </w:tr>
+      <w:tr>
+        <w:tc>
+          <w:p>
+            <w:pPr>
+              <w:pStyle w:val="Compact"/>
+              <w:jc w:val="center"/>
+            </w:pPr>
+            <w:r>
+              <w:t xml:space="preserve">er</w:t>
+            </w:r>
+          </w:p>
+        </w:tc>
+        <w:tc>
+          <w:p>
+            <w:pPr>
+              <w:pStyle w:val="Compact"/>
+              <w:jc w:val="left"/>
+            </w:pPr>
+            <w:r>
+              <w:t xml:space="preserve">Corr (Residuals)</w:t>
+            </w:r>
+          </w:p>
+        </w:tc>
+        <w:tc>
+          <w:p>
+            <w:pPr>
+              <w:pStyle w:val="Compact"/>
+              <w:jc w:val="right"/>
+            </w:pPr>
+            <w:r>
+              <w:t xml:space="preserve">-0.04 (0.02) .13</w:t>
+            </w:r>
+          </w:p>
+        </w:tc>
+        <w:tc>
+          <w:p>
+            <w:pPr>
+              <w:pStyle w:val="Compact"/>
+              <w:jc w:val="right"/>
+            </w:pPr>
+            <w:r>
+              <w:t xml:space="preserve">0.00 (0.03) .92</w:t>
+            </w:r>
+          </w:p>
+        </w:tc>
+        <w:tc>
+          <w:p>
+            <w:pPr>
+              <w:pStyle w:val="Compact"/>
+              <w:jc w:val="right"/>
+            </w:pPr>
+            <w:r>
+              <w:t xml:space="preserve">---</w:t>
+            </w:r>
+          </w:p>
+        </w:tc>
+      </w:tr>
+      <w:tr>
+        <w:tc>
+          <w:p>
+            <w:pPr>
+              <w:pStyle w:val="Compact"/>
+              <w:jc w:val="center"/>
+            </w:pPr>
+            <w:r>
               <w:t xml:space="preserve">a</w:t>
             </w:r>
           </w:p>
@@ -12627,6 +14034,177 @@
               <w:jc w:val="center"/>
             </w:pPr>
             <w:r>
+              <w:t xml:space="preserve">b</w:t>
+            </w:r>
+          </w:p>
+        </w:tc>
+        <w:tc>
+          <w:p>
+            <w:pPr>
+              <w:pStyle w:val="Compact"/>
+              <w:jc w:val="left"/>
+            </w:pPr>
+            <w:r>
+              <w:t xml:space="preserve">Var (Level)</w:t>
+            </w:r>
+          </w:p>
+        </w:tc>
+        <w:tc>
+          <w:p>
+            <w:pPr>
+              <w:pStyle w:val="Compact"/>
+              <w:jc w:val="right"/>
+            </w:pPr>
+            <w:r>
+              <w:t xml:space="preserve">8.82 (1.00) &lt;.01</w:t>
+            </w:r>
+          </w:p>
+        </w:tc>
+        <w:tc>
+          <w:p>
+            <w:pPr>
+              <w:pStyle w:val="Compact"/>
+              <w:jc w:val="right"/>
+            </w:pPr>
+            <w:r>
+              <w:t xml:space="preserve">0.78 (0.14) &lt;.01</w:t>
+            </w:r>
+          </w:p>
+        </w:tc>
+        <w:tc>
+          <w:p>
+            <w:pPr>
+              <w:pStyle w:val="Compact"/>
+              <w:jc w:val="right"/>
+            </w:pPr>
+            <w:r>
+              <w:t xml:space="preserve">---</w:t>
+            </w:r>
+          </w:p>
+        </w:tc>
+      </w:tr>
+      <w:tr>
+        <w:tc>
+          <w:p>
+            <w:pPr>
+              <w:pStyle w:val="Compact"/>
+              <w:jc w:val="center"/>
+            </w:pPr>
+            <w:r>
+              <w:t xml:space="preserve">b</w:t>
+            </w:r>
+          </w:p>
+        </w:tc>
+        <w:tc>
+          <w:p>
+            <w:pPr>
+              <w:pStyle w:val="Compact"/>
+              <w:jc w:val="left"/>
+            </w:pPr>
+            <w:r>
+              <w:t xml:space="preserve">Var (Slope)</w:t>
+            </w:r>
+          </w:p>
+        </w:tc>
+        <w:tc>
+          <w:p>
+            <w:pPr>
+              <w:pStyle w:val="Compact"/>
+              <w:jc w:val="right"/>
+            </w:pPr>
+            <w:r>
+              <w:t xml:space="preserve">0.71 (0.31) .02</w:t>
+            </w:r>
+          </w:p>
+        </w:tc>
+        <w:tc>
+          <w:p>
+            <w:pPr>
+              <w:pStyle w:val="Compact"/>
+              <w:jc w:val="right"/>
+            </w:pPr>
+            <w:r>
+              <w:t xml:space="preserve">0.10 (0.04) .01</w:t>
+            </w:r>
+          </w:p>
+        </w:tc>
+        <w:tc>
+          <w:p>
+            <w:pPr>
+              <w:pStyle w:val="Compact"/>
+              <w:jc w:val="right"/>
+            </w:pPr>
+            <w:r>
+              <w:t xml:space="preserve">---</w:t>
+            </w:r>
+          </w:p>
+        </w:tc>
+      </w:tr>
+      <w:tr>
+        <w:tc>
+          <w:p>
+            <w:pPr>
+              <w:pStyle w:val="Compact"/>
+              <w:jc w:val="center"/>
+            </w:pPr>
+            <w:r>
+              <w:t xml:space="preserve">b</w:t>
+            </w:r>
+          </w:p>
+        </w:tc>
+        <w:tc>
+          <w:p>
+            <w:pPr>
+              <w:pStyle w:val="Compact"/>
+              <w:jc w:val="left"/>
+            </w:pPr>
+            <w:r>
+              <w:t xml:space="preserve">Var (Residual)</w:t>
+            </w:r>
+          </w:p>
+        </w:tc>
+        <w:tc>
+          <w:p>
+            <w:pPr>
+              <w:pStyle w:val="Compact"/>
+              <w:jc w:val="right"/>
+            </w:pPr>
+            <w:r>
+              <w:t xml:space="preserve">11.28 (0.57) &lt;.01</w:t>
+            </w:r>
+          </w:p>
+        </w:tc>
+        <w:tc>
+          <w:p>
+            <w:pPr>
+              <w:pStyle w:val="Compact"/>
+              <w:jc w:val="right"/>
+            </w:pPr>
+            <w:r>
+              <w:t xml:space="preserve">1.86 (0.09) &lt;.01</w:t>
+            </w:r>
+          </w:p>
+        </w:tc>
+        <w:tc>
+          <w:p>
+            <w:pPr>
+              <w:pStyle w:val="Compact"/>
+              <w:jc w:val="right"/>
+            </w:pPr>
+            <w:r>
+              <w:t xml:space="preserve">---</w:t>
+            </w:r>
+          </w:p>
+        </w:tc>
+      </w:tr>
+      <w:tr>
+        <w:tc>
+          <w:p>
+            <w:pPr>
+              <w:pStyle w:val="Compact"/>
+              <w:jc w:val="center"/>
+            </w:pPr>
+            <w:r>
               <w:t xml:space="preserve">a</w:t>
             </w:r>
           </w:p>
@@ -12695,177 +14273,6 @@
               <w:jc w:val="left"/>
             </w:pPr>
             <w:r>
-              <w:t xml:space="preserve">Var (Level)</w:t>
-            </w:r>
-          </w:p>
-        </w:tc>
-        <w:tc>
-          <w:p>
-            <w:pPr>
-              <w:pStyle w:val="Compact"/>
-              <w:jc w:val="right"/>
-            </w:pPr>
-            <w:r>
-              <w:t xml:space="preserve">8.82 (1.00) &lt;.01</w:t>
-            </w:r>
-          </w:p>
-        </w:tc>
-        <w:tc>
-          <w:p>
-            <w:pPr>
-              <w:pStyle w:val="Compact"/>
-              <w:jc w:val="right"/>
-            </w:pPr>
-            <w:r>
-              <w:t xml:space="preserve">0.78 (0.14) &lt;.01</w:t>
-            </w:r>
-          </w:p>
-        </w:tc>
-        <w:tc>
-          <w:p>
-            <w:pPr>
-              <w:pStyle w:val="Compact"/>
-              <w:jc w:val="right"/>
-            </w:pPr>
-            <w:r>
-              <w:t xml:space="preserve">---</w:t>
-            </w:r>
-          </w:p>
-        </w:tc>
-      </w:tr>
-      <w:tr>
-        <w:tc>
-          <w:p>
-            <w:pPr>
-              <w:pStyle w:val="Compact"/>
-              <w:jc w:val="center"/>
-            </w:pPr>
-            <w:r>
-              <w:t xml:space="preserve">b</w:t>
-            </w:r>
-          </w:p>
-        </w:tc>
-        <w:tc>
-          <w:p>
-            <w:pPr>
-              <w:pStyle w:val="Compact"/>
-              <w:jc w:val="left"/>
-            </w:pPr>
-            <w:r>
-              <w:t xml:space="preserve">Var (Slope)</w:t>
-            </w:r>
-          </w:p>
-        </w:tc>
-        <w:tc>
-          <w:p>
-            <w:pPr>
-              <w:pStyle w:val="Compact"/>
-              <w:jc w:val="right"/>
-            </w:pPr>
-            <w:r>
-              <w:t xml:space="preserve">0.71 (0.31) .02</w:t>
-            </w:r>
-          </w:p>
-        </w:tc>
-        <w:tc>
-          <w:p>
-            <w:pPr>
-              <w:pStyle w:val="Compact"/>
-              <w:jc w:val="right"/>
-            </w:pPr>
-            <w:r>
-              <w:t xml:space="preserve">0.10 (0.04) .01</w:t>
-            </w:r>
-          </w:p>
-        </w:tc>
-        <w:tc>
-          <w:p>
-            <w:pPr>
-              <w:pStyle w:val="Compact"/>
-              <w:jc w:val="right"/>
-            </w:pPr>
-            <w:r>
-              <w:t xml:space="preserve">---</w:t>
-            </w:r>
-          </w:p>
-        </w:tc>
-      </w:tr>
-      <w:tr>
-        <w:tc>
-          <w:p>
-            <w:pPr>
-              <w:pStyle w:val="Compact"/>
-              <w:jc w:val="center"/>
-            </w:pPr>
-            <w:r>
-              <w:t xml:space="preserve">b</w:t>
-            </w:r>
-          </w:p>
-        </w:tc>
-        <w:tc>
-          <w:p>
-            <w:pPr>
-              <w:pStyle w:val="Compact"/>
-              <w:jc w:val="left"/>
-            </w:pPr>
-            <w:r>
-              <w:t xml:space="preserve">Var (Residual)</w:t>
-            </w:r>
-          </w:p>
-        </w:tc>
-        <w:tc>
-          <w:p>
-            <w:pPr>
-              <w:pStyle w:val="Compact"/>
-              <w:jc w:val="right"/>
-            </w:pPr>
-            <w:r>
-              <w:t xml:space="preserve">11.28 (0.57) &lt;.01</w:t>
-            </w:r>
-          </w:p>
-        </w:tc>
-        <w:tc>
-          <w:p>
-            <w:pPr>
-              <w:pStyle w:val="Compact"/>
-              <w:jc w:val="right"/>
-            </w:pPr>
-            <w:r>
-              <w:t xml:space="preserve">1.86 (0.09) &lt;.01</w:t>
-            </w:r>
-          </w:p>
-        </w:tc>
-        <w:tc>
-          <w:p>
-            <w:pPr>
-              <w:pStyle w:val="Compact"/>
-              <w:jc w:val="right"/>
-            </w:pPr>
-            <w:r>
-              <w:t xml:space="preserve">---</w:t>
-            </w:r>
-          </w:p>
-        </w:tc>
-      </w:tr>
-      <w:tr>
-        <w:tc>
-          <w:p>
-            <w:pPr>
-              <w:pStyle w:val="Compact"/>
-              <w:jc w:val="center"/>
-            </w:pPr>
-            <w:r>
-              <w:t xml:space="preserve">b</w:t>
-            </w:r>
-          </w:p>
-        </w:tc>
-        <w:tc>
-          <w:p>
-            <w:pPr>
-              <w:pStyle w:val="Compact"/>
-              <w:jc w:val="left"/>
-            </w:pPr>
-            <w:r>
               <w:t xml:space="preserve">Covar (Level, Slope)</w:t>
             </w:r>
           </w:p>
@@ -12889,177 +14296,6 @@
             </w:pPr>
             <w:r>
               <w:t xml:space="preserve">0.21 (0.05) &lt;.01</w:t>
-            </w:r>
-          </w:p>
-        </w:tc>
-        <w:tc>
-          <w:p>
-            <w:pPr>
-              <w:pStyle w:val="Compact"/>
-              <w:jc w:val="right"/>
-            </w:pPr>
-            <w:r>
-              <w:t xml:space="preserve">---</w:t>
-            </w:r>
-          </w:p>
-        </w:tc>
-      </w:tr>
-      <w:tr>
-        <w:tc>
-          <w:p>
-            <w:pPr>
-              <w:pStyle w:val="Compact"/>
-              <w:jc w:val="center"/>
-            </w:pPr>
-            <w:r>
-              <w:t xml:space="preserve">ab</w:t>
-            </w:r>
-          </w:p>
-        </w:tc>
-        <w:tc>
-          <w:p>
-            <w:pPr>
-              <w:pStyle w:val="Compact"/>
-              <w:jc w:val="left"/>
-            </w:pPr>
-            <w:r>
-              <w:t xml:space="preserve">Covar (Levels)</w:t>
-            </w:r>
-          </w:p>
-        </w:tc>
-        <w:tc>
-          <w:p>
-            <w:pPr>
-              <w:pStyle w:val="Compact"/>
-              <w:jc w:val="right"/>
-            </w:pPr>
-            <w:r>
-              <w:t xml:space="preserve">5.49 (2.04) .01</w:t>
-            </w:r>
-          </w:p>
-        </w:tc>
-        <w:tc>
-          <w:p>
-            <w:pPr>
-              <w:pStyle w:val="Compact"/>
-              <w:jc w:val="right"/>
-            </w:pPr>
-            <w:r>
-              <w:t xml:space="preserve">2.28 (0.74) &lt;.01</w:t>
-            </w:r>
-          </w:p>
-        </w:tc>
-        <w:tc>
-          <w:p>
-            <w:pPr>
-              <w:pStyle w:val="Compact"/>
-              <w:jc w:val="right"/>
-            </w:pPr>
-            <w:r>
-              <w:t xml:space="preserve">---</w:t>
-            </w:r>
-          </w:p>
-        </w:tc>
-      </w:tr>
-      <w:tr>
-        <w:tc>
-          <w:p>
-            <w:pPr>
-              <w:pStyle w:val="Compact"/>
-              <w:jc w:val="center"/>
-            </w:pPr>
-            <w:r>
-              <w:t xml:space="preserve">ab</w:t>
-            </w:r>
-          </w:p>
-        </w:tc>
-        <w:tc>
-          <w:p>
-            <w:pPr>
-              <w:pStyle w:val="Compact"/>
-              <w:jc w:val="left"/>
-            </w:pPr>
-            <w:r>
-              <w:t xml:space="preserve">Covar (Slopes)</w:t>
-            </w:r>
-          </w:p>
-        </w:tc>
-        <w:tc>
-          <w:p>
-            <w:pPr>
-              <w:pStyle w:val="Compact"/>
-              <w:jc w:val="right"/>
-            </w:pPr>
-            <w:r>
-              <w:t xml:space="preserve">0.33 (0.23) .16</w:t>
-            </w:r>
-          </w:p>
-        </w:tc>
-        <w:tc>
-          <w:p>
-            <w:pPr>
-              <w:pStyle w:val="Compact"/>
-              <w:jc w:val="right"/>
-            </w:pPr>
-            <w:r>
-              <w:t xml:space="preserve">0.13 (0.11) .23</w:t>
-            </w:r>
-          </w:p>
-        </w:tc>
-        <w:tc>
-          <w:p>
-            <w:pPr>
-              <w:pStyle w:val="Compact"/>
-              <w:jc w:val="right"/>
-            </w:pPr>
-            <w:r>
-              <w:t xml:space="preserve">---</w:t>
-            </w:r>
-          </w:p>
-        </w:tc>
-      </w:tr>
-      <w:tr>
-        <w:tc>
-          <w:p>
-            <w:pPr>
-              <w:pStyle w:val="Compact"/>
-              <w:jc w:val="center"/>
-            </w:pPr>
-            <w:r>
-              <w:t xml:space="preserve">ab</w:t>
-            </w:r>
-          </w:p>
-        </w:tc>
-        <w:tc>
-          <w:p>
-            <w:pPr>
-              <w:pStyle w:val="Compact"/>
-              <w:jc w:val="left"/>
-            </w:pPr>
-            <w:r>
-              <w:t xml:space="preserve">Covar (Residuals)</w:t>
-            </w:r>
-          </w:p>
-        </w:tc>
-        <w:tc>
-          <w:p>
-            <w:pPr>
-              <w:pStyle w:val="Compact"/>
-              <w:jc w:val="right"/>
-            </w:pPr>
-            <w:r>
-              <w:t xml:space="preserve">-0.71 (0.47) .13</w:t>
-            </w:r>
-          </w:p>
-        </w:tc>
-        <w:tc>
-          <w:p>
-            <w:pPr>
-              <w:pStyle w:val="Compact"/>
-              <w:jc w:val="right"/>
-            </w:pPr>
-            <w:r>
-              <w:t xml:space="preserve">0.02 (0.22) .92</w:t>
             </w:r>
           </w:p>
         </w:tc>
@@ -13718,6 +14954,348 @@
               <w:jc w:val="center"/>
             </w:pPr>
             <w:r>
+              <w:t xml:space="preserve">ab</w:t>
+            </w:r>
+          </w:p>
+        </w:tc>
+        <w:tc>
+          <w:p>
+            <w:pPr>
+              <w:pStyle w:val="Compact"/>
+              <w:jc w:val="left"/>
+            </w:pPr>
+            <w:r>
+              <w:t xml:space="preserve">Covar (Levels)</w:t>
+            </w:r>
+          </w:p>
+        </w:tc>
+        <w:tc>
+          <w:p>
+            <w:pPr>
+              <w:pStyle w:val="Compact"/>
+              <w:jc w:val="right"/>
+            </w:pPr>
+            <w:r>
+              <w:t xml:space="preserve">9.91 (2.46) &lt;.01</w:t>
+            </w:r>
+          </w:p>
+        </w:tc>
+        <w:tc>
+          <w:p>
+            <w:pPr>
+              <w:pStyle w:val="Compact"/>
+              <w:jc w:val="right"/>
+            </w:pPr>
+            <w:r>
+              <w:t xml:space="preserve">5.54 (2.05) .01</w:t>
+            </w:r>
+          </w:p>
+        </w:tc>
+        <w:tc>
+          <w:p>
+            <w:pPr>
+              <w:pStyle w:val="Compact"/>
+              <w:jc w:val="right"/>
+            </w:pPr>
+            <w:r>
+              <w:t xml:space="preserve">5.49 (2.04) .01</w:t>
+            </w:r>
+          </w:p>
+        </w:tc>
+      </w:tr>
+      <w:tr>
+        <w:tc>
+          <w:p>
+            <w:pPr>
+              <w:pStyle w:val="Compact"/>
+              <w:jc w:val="center"/>
+            </w:pPr>
+            <w:r>
+              <w:t xml:space="preserve">ab</w:t>
+            </w:r>
+          </w:p>
+        </w:tc>
+        <w:tc>
+          <w:p>
+            <w:pPr>
+              <w:pStyle w:val="Compact"/>
+              <w:jc w:val="left"/>
+            </w:pPr>
+            <w:r>
+              <w:t xml:space="preserve">Covar (Slopes)</w:t>
+            </w:r>
+          </w:p>
+        </w:tc>
+        <w:tc>
+          <w:p>
+            <w:pPr>
+              <w:pStyle w:val="Compact"/>
+              <w:jc w:val="right"/>
+            </w:pPr>
+            <w:r>
+              <w:t xml:space="preserve">0.34 (0.23) .15</w:t>
+            </w:r>
+          </w:p>
+        </w:tc>
+        <w:tc>
+          <w:p>
+            <w:pPr>
+              <w:pStyle w:val="Compact"/>
+              <w:jc w:val="right"/>
+            </w:pPr>
+            <w:r>
+              <w:t xml:space="preserve">0.34 (0.23) .15</w:t>
+            </w:r>
+          </w:p>
+        </w:tc>
+        <w:tc>
+          <w:p>
+            <w:pPr>
+              <w:pStyle w:val="Compact"/>
+              <w:jc w:val="right"/>
+            </w:pPr>
+            <w:r>
+              <w:t xml:space="preserve">0.33 (0.23) .16</w:t>
+            </w:r>
+          </w:p>
+        </w:tc>
+      </w:tr>
+      <w:tr>
+        <w:tc>
+          <w:p>
+            <w:pPr>
+              <w:pStyle w:val="Compact"/>
+              <w:jc w:val="center"/>
+            </w:pPr>
+            <w:r>
+              <w:t xml:space="preserve">ab</w:t>
+            </w:r>
+          </w:p>
+        </w:tc>
+        <w:tc>
+          <w:p>
+            <w:pPr>
+              <w:pStyle w:val="Compact"/>
+              <w:jc w:val="left"/>
+            </w:pPr>
+            <w:r>
+              <w:t xml:space="preserve">Covar (Residuals)</w:t>
+            </w:r>
+          </w:p>
+        </w:tc>
+        <w:tc>
+          <w:p>
+            <w:pPr>
+              <w:pStyle w:val="Compact"/>
+              <w:jc w:val="right"/>
+            </w:pPr>
+            <w:r>
+              <w:t xml:space="preserve">-0.72 (0.47) .13</w:t>
+            </w:r>
+          </w:p>
+        </w:tc>
+        <w:tc>
+          <w:p>
+            <w:pPr>
+              <w:pStyle w:val="Compact"/>
+              <w:jc w:val="right"/>
+            </w:pPr>
+            <w:r>
+              <w:t xml:space="preserve">-0.70 (0.47) .13</w:t>
+            </w:r>
+          </w:p>
+        </w:tc>
+        <w:tc>
+          <w:p>
+            <w:pPr>
+              <w:pStyle w:val="Compact"/>
+              <w:jc w:val="right"/>
+            </w:pPr>
+            <w:r>
+              <w:t xml:space="preserve">-0.71 (0.47) .13</w:t>
+            </w:r>
+          </w:p>
+        </w:tc>
+      </w:tr>
+      <w:tr>
+        <w:tc>
+          <w:p>
+            <w:pPr>
+              <w:pStyle w:val="Compact"/>
+              <w:jc w:val="center"/>
+            </w:pPr>
+            <w:r>
+              <w:t xml:space="preserve">er</w:t>
+            </w:r>
+          </w:p>
+        </w:tc>
+        <w:tc>
+          <w:p>
+            <w:pPr>
+              <w:pStyle w:val="Compact"/>
+              <w:jc w:val="left"/>
+            </w:pPr>
+            <w:r>
+              <w:t xml:space="preserve">Corr (Levels)</w:t>
+            </w:r>
+          </w:p>
+        </w:tc>
+        <w:tc>
+          <w:p>
+            <w:pPr>
+              <w:pStyle w:val="Compact"/>
+              <w:jc w:val="right"/>
+            </w:pPr>
+            <w:r>
+              <w:t xml:space="preserve">---</w:t>
+            </w:r>
+          </w:p>
+        </w:tc>
+        <w:tc>
+          <w:p>
+            <w:pPr>
+              <w:pStyle w:val="Compact"/>
+              <w:jc w:val="right"/>
+            </w:pPr>
+            <w:r>
+              <w:t xml:space="preserve">---</w:t>
+            </w:r>
+          </w:p>
+        </w:tc>
+        <w:tc>
+          <w:p>
+            <w:pPr>
+              <w:pStyle w:val="Compact"/>
+              <w:jc w:val="right"/>
+            </w:pPr>
+            <w:r>
+              <w:t xml:space="preserve">0.13 (0.05) .01</w:t>
+            </w:r>
+          </w:p>
+        </w:tc>
+      </w:tr>
+      <w:tr>
+        <w:tc>
+          <w:p>
+            <w:pPr>
+              <w:pStyle w:val="Compact"/>
+              <w:jc w:val="center"/>
+            </w:pPr>
+            <w:r>
+              <w:t xml:space="preserve">er</w:t>
+            </w:r>
+          </w:p>
+        </w:tc>
+        <w:tc>
+          <w:p>
+            <w:pPr>
+              <w:pStyle w:val="Compact"/>
+              <w:jc w:val="left"/>
+            </w:pPr>
+            <w:r>
+              <w:t xml:space="preserve">Corr (Slopes)</w:t>
+            </w:r>
+          </w:p>
+        </w:tc>
+        <w:tc>
+          <w:p>
+            <w:pPr>
+              <w:pStyle w:val="Compact"/>
+              <w:jc w:val="right"/>
+            </w:pPr>
+            <w:r>
+              <w:t xml:space="preserve">---</w:t>
+            </w:r>
+          </w:p>
+        </w:tc>
+        <w:tc>
+          <w:p>
+            <w:pPr>
+              <w:pStyle w:val="Compact"/>
+              <w:jc w:val="right"/>
+            </w:pPr>
+            <w:r>
+              <w:t xml:space="preserve">---</w:t>
+            </w:r>
+          </w:p>
+        </w:tc>
+        <w:tc>
+          <w:p>
+            <w:pPr>
+              <w:pStyle w:val="Compact"/>
+              <w:jc w:val="right"/>
+            </w:pPr>
+            <w:r>
+              <w:t xml:space="preserve">0.28 (0.21) .19</w:t>
+            </w:r>
+          </w:p>
+        </w:tc>
+      </w:tr>
+      <w:tr>
+        <w:tc>
+          <w:p>
+            <w:pPr>
+              <w:pStyle w:val="Compact"/>
+              <w:jc w:val="center"/>
+            </w:pPr>
+            <w:r>
+              <w:t xml:space="preserve">er</w:t>
+            </w:r>
+          </w:p>
+        </w:tc>
+        <w:tc>
+          <w:p>
+            <w:pPr>
+              <w:pStyle w:val="Compact"/>
+              <w:jc w:val="left"/>
+            </w:pPr>
+            <w:r>
+              <w:t xml:space="preserve">Corr (Residuals)</w:t>
+            </w:r>
+          </w:p>
+        </w:tc>
+        <w:tc>
+          <w:p>
+            <w:pPr>
+              <w:pStyle w:val="Compact"/>
+              <w:jc w:val="right"/>
+            </w:pPr>
+            <w:r>
+              <w:t xml:space="preserve">---</w:t>
+            </w:r>
+          </w:p>
+        </w:tc>
+        <w:tc>
+          <w:p>
+            <w:pPr>
+              <w:pStyle w:val="Compact"/>
+              <w:jc w:val="right"/>
+            </w:pPr>
+            <w:r>
+              <w:t xml:space="preserve">---</w:t>
+            </w:r>
+          </w:p>
+        </w:tc>
+        <w:tc>
+          <w:p>
+            <w:pPr>
+              <w:pStyle w:val="Compact"/>
+              <w:jc w:val="right"/>
+            </w:pPr>
+            <w:r>
+              <w:t xml:space="preserve">-0.04 (0.02) .13</w:t>
+            </w:r>
+          </w:p>
+        </w:tc>
+      </w:tr>
+      <w:tr>
+        <w:tc>
+          <w:p>
+            <w:pPr>
+              <w:pStyle w:val="Compact"/>
+              <w:jc w:val="center"/>
+            </w:pPr>
+            <w:r>
               <w:t xml:space="preserve">a</w:t>
             </w:r>
           </w:p>
@@ -15485,6 +17063,177 @@
               <w:jc w:val="center"/>
             </w:pPr>
             <w:r>
+              <w:t xml:space="preserve">b</w:t>
+            </w:r>
+          </w:p>
+        </w:tc>
+        <w:tc>
+          <w:p>
+            <w:pPr>
+              <w:pStyle w:val="Compact"/>
+              <w:jc w:val="left"/>
+            </w:pPr>
+            <w:r>
+              <w:t xml:space="preserve">Var (Level)</w:t>
+            </w:r>
+          </w:p>
+        </w:tc>
+        <w:tc>
+          <w:p>
+            <w:pPr>
+              <w:pStyle w:val="Compact"/>
+              <w:jc w:val="right"/>
+            </w:pPr>
+            <w:r>
+              <w:t xml:space="preserve">13.93 (1.11) &lt;.01</w:t>
+            </w:r>
+          </w:p>
+        </w:tc>
+        <w:tc>
+          <w:p>
+            <w:pPr>
+              <w:pStyle w:val="Compact"/>
+              <w:jc w:val="right"/>
+            </w:pPr>
+            <w:r>
+              <w:t xml:space="preserve">8.84 (1.00) &lt;.01</w:t>
+            </w:r>
+          </w:p>
+        </w:tc>
+        <w:tc>
+          <w:p>
+            <w:pPr>
+              <w:pStyle w:val="Compact"/>
+              <w:jc w:val="right"/>
+            </w:pPr>
+            <w:r>
+              <w:t xml:space="preserve">8.82 (1.00) &lt;.01</w:t>
+            </w:r>
+          </w:p>
+        </w:tc>
+      </w:tr>
+      <w:tr>
+        <w:tc>
+          <w:p>
+            <w:pPr>
+              <w:pStyle w:val="Compact"/>
+              <w:jc w:val="center"/>
+            </w:pPr>
+            <w:r>
+              <w:t xml:space="preserve">b</w:t>
+            </w:r>
+          </w:p>
+        </w:tc>
+        <w:tc>
+          <w:p>
+            <w:pPr>
+              <w:pStyle w:val="Compact"/>
+              <w:jc w:val="left"/>
+            </w:pPr>
+            <w:r>
+              <w:t xml:space="preserve">Var (Slope)</w:t>
+            </w:r>
+          </w:p>
+        </w:tc>
+        <w:tc>
+          <w:p>
+            <w:pPr>
+              <w:pStyle w:val="Compact"/>
+              <w:jc w:val="right"/>
+            </w:pPr>
+            <w:r>
+              <w:t xml:space="preserve">0.71 (0.31) .02</w:t>
+            </w:r>
+          </w:p>
+        </w:tc>
+        <w:tc>
+          <w:p>
+            <w:pPr>
+              <w:pStyle w:val="Compact"/>
+              <w:jc w:val="right"/>
+            </w:pPr>
+            <w:r>
+              <w:t xml:space="preserve">0.72 (0.31) .02</w:t>
+            </w:r>
+          </w:p>
+        </w:tc>
+        <w:tc>
+          <w:p>
+            <w:pPr>
+              <w:pStyle w:val="Compact"/>
+              <w:jc w:val="right"/>
+            </w:pPr>
+            <w:r>
+              <w:t xml:space="preserve">0.71 (0.31) .02</w:t>
+            </w:r>
+          </w:p>
+        </w:tc>
+      </w:tr>
+      <w:tr>
+        <w:tc>
+          <w:p>
+            <w:pPr>
+              <w:pStyle w:val="Compact"/>
+              <w:jc w:val="center"/>
+            </w:pPr>
+            <w:r>
+              <w:t xml:space="preserve">b</w:t>
+            </w:r>
+          </w:p>
+        </w:tc>
+        <w:tc>
+          <w:p>
+            <w:pPr>
+              <w:pStyle w:val="Compact"/>
+              <w:jc w:val="left"/>
+            </w:pPr>
+            <w:r>
+              <w:t xml:space="preserve">Var (Residual)</w:t>
+            </w:r>
+          </w:p>
+        </w:tc>
+        <w:tc>
+          <w:p>
+            <w:pPr>
+              <w:pStyle w:val="Compact"/>
+              <w:jc w:val="right"/>
+            </w:pPr>
+            <w:r>
+              <w:t xml:space="preserve">11.38 (0.58) &lt;.01</w:t>
+            </w:r>
+          </w:p>
+        </w:tc>
+        <w:tc>
+          <w:p>
+            <w:pPr>
+              <w:pStyle w:val="Compact"/>
+              <w:jc w:val="right"/>
+            </w:pPr>
+            <w:r>
+              <w:t xml:space="preserve">11.29 (0.57) &lt;.01</w:t>
+            </w:r>
+          </w:p>
+        </w:tc>
+        <w:tc>
+          <w:p>
+            <w:pPr>
+              <w:pStyle w:val="Compact"/>
+              <w:jc w:val="right"/>
+            </w:pPr>
+            <w:r>
+              <w:t xml:space="preserve">11.28 (0.57) &lt;.01</w:t>
+            </w:r>
+          </w:p>
+        </w:tc>
+      </w:tr>
+      <w:tr>
+        <w:tc>
+          <w:p>
+            <w:pPr>
+              <w:pStyle w:val="Compact"/>
+              <w:jc w:val="center"/>
+            </w:pPr>
+            <w:r>
               <w:t xml:space="preserve">a</w:t>
             </w:r>
           </w:p>
@@ -15553,177 +17302,6 @@
               <w:jc w:val="left"/>
             </w:pPr>
             <w:r>
-              <w:t xml:space="preserve">Var (Level)</w:t>
-            </w:r>
-          </w:p>
-        </w:tc>
-        <w:tc>
-          <w:p>
-            <w:pPr>
-              <w:pStyle w:val="Compact"/>
-              <w:jc w:val="right"/>
-            </w:pPr>
-            <w:r>
-              <w:t xml:space="preserve">13.93 (1.11) &lt;.01</w:t>
-            </w:r>
-          </w:p>
-        </w:tc>
-        <w:tc>
-          <w:p>
-            <w:pPr>
-              <w:pStyle w:val="Compact"/>
-              <w:jc w:val="right"/>
-            </w:pPr>
-            <w:r>
-              <w:t xml:space="preserve">8.84 (1.00) &lt;.01</w:t>
-            </w:r>
-          </w:p>
-        </w:tc>
-        <w:tc>
-          <w:p>
-            <w:pPr>
-              <w:pStyle w:val="Compact"/>
-              <w:jc w:val="right"/>
-            </w:pPr>
-            <w:r>
-              <w:t xml:space="preserve">8.82 (1.00) &lt;.01</w:t>
-            </w:r>
-          </w:p>
-        </w:tc>
-      </w:tr>
-      <w:tr>
-        <w:tc>
-          <w:p>
-            <w:pPr>
-              <w:pStyle w:val="Compact"/>
-              <w:jc w:val="center"/>
-            </w:pPr>
-            <w:r>
-              <w:t xml:space="preserve">b</w:t>
-            </w:r>
-          </w:p>
-        </w:tc>
-        <w:tc>
-          <w:p>
-            <w:pPr>
-              <w:pStyle w:val="Compact"/>
-              <w:jc w:val="left"/>
-            </w:pPr>
-            <w:r>
-              <w:t xml:space="preserve">Var (Slope)</w:t>
-            </w:r>
-          </w:p>
-        </w:tc>
-        <w:tc>
-          <w:p>
-            <w:pPr>
-              <w:pStyle w:val="Compact"/>
-              <w:jc w:val="right"/>
-            </w:pPr>
-            <w:r>
-              <w:t xml:space="preserve">0.71 (0.31) .02</w:t>
-            </w:r>
-          </w:p>
-        </w:tc>
-        <w:tc>
-          <w:p>
-            <w:pPr>
-              <w:pStyle w:val="Compact"/>
-              <w:jc w:val="right"/>
-            </w:pPr>
-            <w:r>
-              <w:t xml:space="preserve">0.72 (0.31) .02</w:t>
-            </w:r>
-          </w:p>
-        </w:tc>
-        <w:tc>
-          <w:p>
-            <w:pPr>
-              <w:pStyle w:val="Compact"/>
-              <w:jc w:val="right"/>
-            </w:pPr>
-            <w:r>
-              <w:t xml:space="preserve">0.71 (0.31) .02</w:t>
-            </w:r>
-          </w:p>
-        </w:tc>
-      </w:tr>
-      <w:tr>
-        <w:tc>
-          <w:p>
-            <w:pPr>
-              <w:pStyle w:val="Compact"/>
-              <w:jc w:val="center"/>
-            </w:pPr>
-            <w:r>
-              <w:t xml:space="preserve">b</w:t>
-            </w:r>
-          </w:p>
-        </w:tc>
-        <w:tc>
-          <w:p>
-            <w:pPr>
-              <w:pStyle w:val="Compact"/>
-              <w:jc w:val="left"/>
-            </w:pPr>
-            <w:r>
-              <w:t xml:space="preserve">Var (Residual)</w:t>
-            </w:r>
-          </w:p>
-        </w:tc>
-        <w:tc>
-          <w:p>
-            <w:pPr>
-              <w:pStyle w:val="Compact"/>
-              <w:jc w:val="right"/>
-            </w:pPr>
-            <w:r>
-              <w:t xml:space="preserve">11.38 (0.58) &lt;.01</w:t>
-            </w:r>
-          </w:p>
-        </w:tc>
-        <w:tc>
-          <w:p>
-            <w:pPr>
-              <w:pStyle w:val="Compact"/>
-              <w:jc w:val="right"/>
-            </w:pPr>
-            <w:r>
-              <w:t xml:space="preserve">11.29 (0.57) &lt;.01</w:t>
-            </w:r>
-          </w:p>
-        </w:tc>
-        <w:tc>
-          <w:p>
-            <w:pPr>
-              <w:pStyle w:val="Compact"/>
-              <w:jc w:val="right"/>
-            </w:pPr>
-            <w:r>
-              <w:t xml:space="preserve">11.28 (0.57) &lt;.01</w:t>
-            </w:r>
-          </w:p>
-        </w:tc>
-      </w:tr>
-      <w:tr>
-        <w:tc>
-          <w:p>
-            <w:pPr>
-              <w:pStyle w:val="Compact"/>
-              <w:jc w:val="center"/>
-            </w:pPr>
-            <w:r>
-              <w:t xml:space="preserve">b</w:t>
-            </w:r>
-          </w:p>
-        </w:tc>
-        <w:tc>
-          <w:p>
-            <w:pPr>
-              <w:pStyle w:val="Compact"/>
-              <w:jc w:val="left"/>
-            </w:pPr>
-            <w:r>
               <w:t xml:space="preserve">Covar (Level, Slope)</w:t>
             </w:r>
           </w:p>
@@ -15758,177 +17336,6 @@
             </w:pPr>
             <w:r>
               <w:t xml:space="preserve">2.33 (0.37) &lt;.01</w:t>
-            </w:r>
-          </w:p>
-        </w:tc>
-      </w:tr>
-      <w:tr>
-        <w:tc>
-          <w:p>
-            <w:pPr>
-              <w:pStyle w:val="Compact"/>
-              <w:jc w:val="center"/>
-            </w:pPr>
-            <w:r>
-              <w:t xml:space="preserve">ab</w:t>
-            </w:r>
-          </w:p>
-        </w:tc>
-        <w:tc>
-          <w:p>
-            <w:pPr>
-              <w:pStyle w:val="Compact"/>
-              <w:jc w:val="left"/>
-            </w:pPr>
-            <w:r>
-              <w:t xml:space="preserve">Covar (Levels)</w:t>
-            </w:r>
-          </w:p>
-        </w:tc>
-        <w:tc>
-          <w:p>
-            <w:pPr>
-              <w:pStyle w:val="Compact"/>
-              <w:jc w:val="right"/>
-            </w:pPr>
-            <w:r>
-              <w:t xml:space="preserve">9.91 (2.46) &lt;.01</w:t>
-            </w:r>
-          </w:p>
-        </w:tc>
-        <w:tc>
-          <w:p>
-            <w:pPr>
-              <w:pStyle w:val="Compact"/>
-              <w:jc w:val="right"/>
-            </w:pPr>
-            <w:r>
-              <w:t xml:space="preserve">5.54 (2.05) .01</w:t>
-            </w:r>
-          </w:p>
-        </w:tc>
-        <w:tc>
-          <w:p>
-            <w:pPr>
-              <w:pStyle w:val="Compact"/>
-              <w:jc w:val="right"/>
-            </w:pPr>
-            <w:r>
-              <w:t xml:space="preserve">5.49 (2.04) .01</w:t>
-            </w:r>
-          </w:p>
-        </w:tc>
-      </w:tr>
-      <w:tr>
-        <w:tc>
-          <w:p>
-            <w:pPr>
-              <w:pStyle w:val="Compact"/>
-              <w:jc w:val="center"/>
-            </w:pPr>
-            <w:r>
-              <w:t xml:space="preserve">ab</w:t>
-            </w:r>
-          </w:p>
-        </w:tc>
-        <w:tc>
-          <w:p>
-            <w:pPr>
-              <w:pStyle w:val="Compact"/>
-              <w:jc w:val="left"/>
-            </w:pPr>
-            <w:r>
-              <w:t xml:space="preserve">Covar (Slopes)</w:t>
-            </w:r>
-          </w:p>
-        </w:tc>
-        <w:tc>
-          <w:p>
-            <w:pPr>
-              <w:pStyle w:val="Compact"/>
-              <w:jc w:val="right"/>
-            </w:pPr>
-            <w:r>
-              <w:t xml:space="preserve">0.34 (0.23) .15</w:t>
-            </w:r>
-          </w:p>
-        </w:tc>
-        <w:tc>
-          <w:p>
-            <w:pPr>
-              <w:pStyle w:val="Compact"/>
-              <w:jc w:val="right"/>
-            </w:pPr>
-            <w:r>
-              <w:t xml:space="preserve">0.34 (0.23) .15</w:t>
-            </w:r>
-          </w:p>
-        </w:tc>
-        <w:tc>
-          <w:p>
-            <w:pPr>
-              <w:pStyle w:val="Compact"/>
-              <w:jc w:val="right"/>
-            </w:pPr>
-            <w:r>
-              <w:t xml:space="preserve">0.33 (0.23) .16</w:t>
-            </w:r>
-          </w:p>
-        </w:tc>
-      </w:tr>
-      <w:tr>
-        <w:tc>
-          <w:p>
-            <w:pPr>
-              <w:pStyle w:val="Compact"/>
-              <w:jc w:val="center"/>
-            </w:pPr>
-            <w:r>
-              <w:t xml:space="preserve">ab</w:t>
-            </w:r>
-          </w:p>
-        </w:tc>
-        <w:tc>
-          <w:p>
-            <w:pPr>
-              <w:pStyle w:val="Compact"/>
-              <w:jc w:val="left"/>
-            </w:pPr>
-            <w:r>
-              <w:t xml:space="preserve">Covar (Residuals)</w:t>
-            </w:r>
-          </w:p>
-        </w:tc>
-        <w:tc>
-          <w:p>
-            <w:pPr>
-              <w:pStyle w:val="Compact"/>
-              <w:jc w:val="right"/>
-            </w:pPr>
-            <w:r>
-              <w:t xml:space="preserve">-0.72 (0.47) .13</w:t>
-            </w:r>
-          </w:p>
-        </w:tc>
-        <w:tc>
-          <w:p>
-            <w:pPr>
-              <w:pStyle w:val="Compact"/>
-              <w:jc w:val="right"/>
-            </w:pPr>
-            <w:r>
-              <w:t xml:space="preserve">-0.70 (0.47) .13</w:t>
-            </w:r>
-          </w:p>
-        </w:tc>
-        <w:tc>
-          <w:p>
-            <w:pPr>
-              <w:pStyle w:val="Compact"/>
-              <w:jc w:val="right"/>
-            </w:pPr>
-            <w:r>
-              <w:t xml:space="preserve">-0.71 (0.47) .13</w:t>
             </w:r>
           </w:p>
         </w:tc>
@@ -16576,6 +17983,348 @@
               <w:jc w:val="center"/>
             </w:pPr>
             <w:r>
+              <w:t xml:space="preserve">ab</w:t>
+            </w:r>
+          </w:p>
+        </w:tc>
+        <w:tc>
+          <w:p>
+            <w:pPr>
+              <w:pStyle w:val="Compact"/>
+              <w:jc w:val="left"/>
+            </w:pPr>
+            <w:r>
+              <w:t xml:space="preserve">Covar (Levels)</w:t>
+            </w:r>
+          </w:p>
+        </w:tc>
+        <w:tc>
+          <w:p>
+            <w:pPr>
+              <w:pStyle w:val="Compact"/>
+              <w:jc w:val="right"/>
+            </w:pPr>
+            <w:r>
+              <w:t xml:space="preserve">3.38 (0.80) &lt;.01</w:t>
+            </w:r>
+          </w:p>
+        </w:tc>
+        <w:tc>
+          <w:p>
+            <w:pPr>
+              <w:pStyle w:val="Compact"/>
+              <w:jc w:val="right"/>
+            </w:pPr>
+            <w:r>
+              <w:t xml:space="preserve">2.31 (0.74) &lt;.01</w:t>
+            </w:r>
+          </w:p>
+        </w:tc>
+        <w:tc>
+          <w:p>
+            <w:pPr>
+              <w:pStyle w:val="Compact"/>
+              <w:jc w:val="right"/>
+            </w:pPr>
+            <w:r>
+              <w:t xml:space="preserve">2.28 (0.74) &lt;.01</w:t>
+            </w:r>
+          </w:p>
+        </w:tc>
+      </w:tr>
+      <w:tr>
+        <w:tc>
+          <w:p>
+            <w:pPr>
+              <w:pStyle w:val="Compact"/>
+              <w:jc w:val="center"/>
+            </w:pPr>
+            <w:r>
+              <w:t xml:space="preserve">ab</w:t>
+            </w:r>
+          </w:p>
+        </w:tc>
+        <w:tc>
+          <w:p>
+            <w:pPr>
+              <w:pStyle w:val="Compact"/>
+              <w:jc w:val="left"/>
+            </w:pPr>
+            <w:r>
+              <w:t xml:space="preserve">Covar (Slopes)</w:t>
+            </w:r>
+          </w:p>
+        </w:tc>
+        <w:tc>
+          <w:p>
+            <w:pPr>
+              <w:pStyle w:val="Compact"/>
+              <w:jc w:val="right"/>
+            </w:pPr>
+            <w:r>
+              <w:t xml:space="preserve">0.13 (0.11) .25</w:t>
+            </w:r>
+          </w:p>
+        </w:tc>
+        <w:tc>
+          <w:p>
+            <w:pPr>
+              <w:pStyle w:val="Compact"/>
+              <w:jc w:val="right"/>
+            </w:pPr>
+            <w:r>
+              <w:t xml:space="preserve">0.13 (0.11) .25</w:t>
+            </w:r>
+          </w:p>
+        </w:tc>
+        <w:tc>
+          <w:p>
+            <w:pPr>
+              <w:pStyle w:val="Compact"/>
+              <w:jc w:val="right"/>
+            </w:pPr>
+            <w:r>
+              <w:t xml:space="preserve">0.13 (0.11) .23</w:t>
+            </w:r>
+          </w:p>
+        </w:tc>
+      </w:tr>
+      <w:tr>
+        <w:tc>
+          <w:p>
+            <w:pPr>
+              <w:pStyle w:val="Compact"/>
+              <w:jc w:val="center"/>
+            </w:pPr>
+            <w:r>
+              <w:t xml:space="preserve">ab</w:t>
+            </w:r>
+          </w:p>
+        </w:tc>
+        <w:tc>
+          <w:p>
+            <w:pPr>
+              <w:pStyle w:val="Compact"/>
+              <w:jc w:val="left"/>
+            </w:pPr>
+            <w:r>
+              <w:t xml:space="preserve">Covar (Residuals)</w:t>
+            </w:r>
+          </w:p>
+        </w:tc>
+        <w:tc>
+          <w:p>
+            <w:pPr>
+              <w:pStyle w:val="Compact"/>
+              <w:jc w:val="right"/>
+            </w:pPr>
+            <w:r>
+              <w:t xml:space="preserve">0.01 (0.22) .94</w:t>
+            </w:r>
+          </w:p>
+        </w:tc>
+        <w:tc>
+          <w:p>
+            <w:pPr>
+              <w:pStyle w:val="Compact"/>
+              <w:jc w:val="right"/>
+            </w:pPr>
+            <w:r>
+              <w:t xml:space="preserve">0.02 (0.22) .93</w:t>
+            </w:r>
+          </w:p>
+        </w:tc>
+        <w:tc>
+          <w:p>
+            <w:pPr>
+              <w:pStyle w:val="Compact"/>
+              <w:jc w:val="right"/>
+            </w:pPr>
+            <w:r>
+              <w:t xml:space="preserve">0.02 (0.22) .92</w:t>
+            </w:r>
+          </w:p>
+        </w:tc>
+      </w:tr>
+      <w:tr>
+        <w:tc>
+          <w:p>
+            <w:pPr>
+              <w:pStyle w:val="Compact"/>
+              <w:jc w:val="center"/>
+            </w:pPr>
+            <w:r>
+              <w:t xml:space="preserve">er</w:t>
+            </w:r>
+          </w:p>
+        </w:tc>
+        <w:tc>
+          <w:p>
+            <w:pPr>
+              <w:pStyle w:val="Compact"/>
+              <w:jc w:val="left"/>
+            </w:pPr>
+            <w:r>
+              <w:t xml:space="preserve">Corr (Levels)</w:t>
+            </w:r>
+          </w:p>
+        </w:tc>
+        <w:tc>
+          <w:p>
+            <w:pPr>
+              <w:pStyle w:val="Compact"/>
+              <w:jc w:val="right"/>
+            </w:pPr>
+            <w:r>
+              <w:t xml:space="preserve">---</w:t>
+            </w:r>
+          </w:p>
+        </w:tc>
+        <w:tc>
+          <w:p>
+            <w:pPr>
+              <w:pStyle w:val="Compact"/>
+              <w:jc w:val="right"/>
+            </w:pPr>
+            <w:r>
+              <w:t xml:space="preserve">---</w:t>
+            </w:r>
+          </w:p>
+        </w:tc>
+        <w:tc>
+          <w:p>
+            <w:pPr>
+              <w:pStyle w:val="Compact"/>
+              <w:jc w:val="right"/>
+            </w:pPr>
+            <w:r>
+              <w:t xml:space="preserve">0.18 (0.06) &lt;.01</w:t>
+            </w:r>
+          </w:p>
+        </w:tc>
+      </w:tr>
+      <w:tr>
+        <w:tc>
+          <w:p>
+            <w:pPr>
+              <w:pStyle w:val="Compact"/>
+              <w:jc w:val="center"/>
+            </w:pPr>
+            <w:r>
+              <w:t xml:space="preserve">er</w:t>
+            </w:r>
+          </w:p>
+        </w:tc>
+        <w:tc>
+          <w:p>
+            <w:pPr>
+              <w:pStyle w:val="Compact"/>
+              <w:jc w:val="left"/>
+            </w:pPr>
+            <w:r>
+              <w:t xml:space="preserve">Corr (Slopes)</w:t>
+            </w:r>
+          </w:p>
+        </w:tc>
+        <w:tc>
+          <w:p>
+            <w:pPr>
+              <w:pStyle w:val="Compact"/>
+              <w:jc w:val="right"/>
+            </w:pPr>
+            <w:r>
+              <w:t xml:space="preserve">---</w:t>
+            </w:r>
+          </w:p>
+        </w:tc>
+        <w:tc>
+          <w:p>
+            <w:pPr>
+              <w:pStyle w:val="Compact"/>
+              <w:jc w:val="right"/>
+            </w:pPr>
+            <w:r>
+              <w:t xml:space="preserve">---</w:t>
+            </w:r>
+          </w:p>
+        </w:tc>
+        <w:tc>
+          <w:p>
+            <w:pPr>
+              <w:pStyle w:val="Compact"/>
+              <w:jc w:val="right"/>
+            </w:pPr>
+            <w:r>
+              <w:t xml:space="preserve">0.30 (0.25) .23</w:t>
+            </w:r>
+          </w:p>
+        </w:tc>
+      </w:tr>
+      <w:tr>
+        <w:tc>
+          <w:p>
+            <w:pPr>
+              <w:pStyle w:val="Compact"/>
+              <w:jc w:val="center"/>
+            </w:pPr>
+            <w:r>
+              <w:t xml:space="preserve">er</w:t>
+            </w:r>
+          </w:p>
+        </w:tc>
+        <w:tc>
+          <w:p>
+            <w:pPr>
+              <w:pStyle w:val="Compact"/>
+              <w:jc w:val="left"/>
+            </w:pPr>
+            <w:r>
+              <w:t xml:space="preserve">Corr (Residuals)</w:t>
+            </w:r>
+          </w:p>
+        </w:tc>
+        <w:tc>
+          <w:p>
+            <w:pPr>
+              <w:pStyle w:val="Compact"/>
+              <w:jc w:val="right"/>
+            </w:pPr>
+            <w:r>
+              <w:t xml:space="preserve">---</w:t>
+            </w:r>
+          </w:p>
+        </w:tc>
+        <w:tc>
+          <w:p>
+            <w:pPr>
+              <w:pStyle w:val="Compact"/>
+              <w:jc w:val="right"/>
+            </w:pPr>
+            <w:r>
+              <w:t xml:space="preserve">---</w:t>
+            </w:r>
+          </w:p>
+        </w:tc>
+        <w:tc>
+          <w:p>
+            <w:pPr>
+              <w:pStyle w:val="Compact"/>
+              <w:jc w:val="right"/>
+            </w:pPr>
+            <w:r>
+              <w:t xml:space="preserve">0.00 (0.03) .92</w:t>
+            </w:r>
+          </w:p>
+        </w:tc>
+      </w:tr>
+      <w:tr>
+        <w:tc>
+          <w:p>
+            <w:pPr>
+              <w:pStyle w:val="Compact"/>
+              <w:jc w:val="center"/>
+            </w:pPr>
+            <w:r>
               <w:t xml:space="preserve">a</w:t>
             </w:r>
           </w:p>
@@ -18343,6 +20092,177 @@
               <w:jc w:val="center"/>
             </w:pPr>
             <w:r>
+              <w:t xml:space="preserve">b</w:t>
+            </w:r>
+          </w:p>
+        </w:tc>
+        <w:tc>
+          <w:p>
+            <w:pPr>
+              <w:pStyle w:val="Compact"/>
+              <w:jc w:val="left"/>
+            </w:pPr>
+            <w:r>
+              <w:t xml:space="preserve">Var (Level)</w:t>
+            </w:r>
+          </w:p>
+        </w:tc>
+        <w:tc>
+          <w:p>
+            <w:pPr>
+              <w:pStyle w:val="Compact"/>
+              <w:jc w:val="right"/>
+            </w:pPr>
+            <w:r>
+              <w:t xml:space="preserve">1.01 (0.15) &lt;.01</w:t>
+            </w:r>
+          </w:p>
+        </w:tc>
+        <w:tc>
+          <w:p>
+            <w:pPr>
+              <w:pStyle w:val="Compact"/>
+              <w:jc w:val="right"/>
+            </w:pPr>
+            <w:r>
+              <w:t xml:space="preserve">0.78 (0.14) &lt;.01</w:t>
+            </w:r>
+          </w:p>
+        </w:tc>
+        <w:tc>
+          <w:p>
+            <w:pPr>
+              <w:pStyle w:val="Compact"/>
+              <w:jc w:val="right"/>
+            </w:pPr>
+            <w:r>
+              <w:t xml:space="preserve">0.78 (0.14) &lt;.01</w:t>
+            </w:r>
+          </w:p>
+        </w:tc>
+      </w:tr>
+      <w:tr>
+        <w:tc>
+          <w:p>
+            <w:pPr>
+              <w:pStyle w:val="Compact"/>
+              <w:jc w:val="center"/>
+            </w:pPr>
+            <w:r>
+              <w:t xml:space="preserve">b</w:t>
+            </w:r>
+          </w:p>
+        </w:tc>
+        <w:tc>
+          <w:p>
+            <w:pPr>
+              <w:pStyle w:val="Compact"/>
+              <w:jc w:val="left"/>
+            </w:pPr>
+            <w:r>
+              <w:t xml:space="preserve">Var (Slope)</w:t>
+            </w:r>
+          </w:p>
+        </w:tc>
+        <w:tc>
+          <w:p>
+            <w:pPr>
+              <w:pStyle w:val="Compact"/>
+              <w:jc w:val="right"/>
+            </w:pPr>
+            <w:r>
+              <w:t xml:space="preserve">0.10 (0.04) .01</w:t>
+            </w:r>
+          </w:p>
+        </w:tc>
+        <w:tc>
+          <w:p>
+            <w:pPr>
+              <w:pStyle w:val="Compact"/>
+              <w:jc w:val="right"/>
+            </w:pPr>
+            <w:r>
+              <w:t xml:space="preserve">0.10 (0.04) .01</w:t>
+            </w:r>
+          </w:p>
+        </w:tc>
+        <w:tc>
+          <w:p>
+            <w:pPr>
+              <w:pStyle w:val="Compact"/>
+              <w:jc w:val="right"/>
+            </w:pPr>
+            <w:r>
+              <w:t xml:space="preserve">0.10 (0.04) .01</w:t>
+            </w:r>
+          </w:p>
+        </w:tc>
+      </w:tr>
+      <w:tr>
+        <w:tc>
+          <w:p>
+            <w:pPr>
+              <w:pStyle w:val="Compact"/>
+              <w:jc w:val="center"/>
+            </w:pPr>
+            <w:r>
+              <w:t xml:space="preserve">b</w:t>
+            </w:r>
+          </w:p>
+        </w:tc>
+        <w:tc>
+          <w:p>
+            <w:pPr>
+              <w:pStyle w:val="Compact"/>
+              <w:jc w:val="left"/>
+            </w:pPr>
+            <w:r>
+              <w:t xml:space="preserve">Var (Residual)</w:t>
+            </w:r>
+          </w:p>
+        </w:tc>
+        <w:tc>
+          <w:p>
+            <w:pPr>
+              <w:pStyle w:val="Compact"/>
+              <w:jc w:val="right"/>
+            </w:pPr>
+            <w:r>
+              <w:t xml:space="preserve">1.86 (0.09) &lt;.01</w:t>
+            </w:r>
+          </w:p>
+        </w:tc>
+        <w:tc>
+          <w:p>
+            <w:pPr>
+              <w:pStyle w:val="Compact"/>
+              <w:jc w:val="right"/>
+            </w:pPr>
+            <w:r>
+              <w:t xml:space="preserve">1.86 (0.09) &lt;.01</w:t>
+            </w:r>
+          </w:p>
+        </w:tc>
+        <w:tc>
+          <w:p>
+            <w:pPr>
+              <w:pStyle w:val="Compact"/>
+              <w:jc w:val="right"/>
+            </w:pPr>
+            <w:r>
+              <w:t xml:space="preserve">1.86 (0.09) &lt;.01</w:t>
+            </w:r>
+          </w:p>
+        </w:tc>
+      </w:tr>
+      <w:tr>
+        <w:tc>
+          <w:p>
+            <w:pPr>
+              <w:pStyle w:val="Compact"/>
+              <w:jc w:val="center"/>
+            </w:pPr>
+            <w:r>
               <w:t xml:space="preserve">a</w:t>
             </w:r>
           </w:p>
@@ -18411,177 +20331,6 @@
               <w:jc w:val="left"/>
             </w:pPr>
             <w:r>
-              <w:t xml:space="preserve">Var (Level)</w:t>
-            </w:r>
-          </w:p>
-        </w:tc>
-        <w:tc>
-          <w:p>
-            <w:pPr>
-              <w:pStyle w:val="Compact"/>
-              <w:jc w:val="right"/>
-            </w:pPr>
-            <w:r>
-              <w:t xml:space="preserve">1.01 (0.15) &lt;.01</w:t>
-            </w:r>
-          </w:p>
-        </w:tc>
-        <w:tc>
-          <w:p>
-            <w:pPr>
-              <w:pStyle w:val="Compact"/>
-              <w:jc w:val="right"/>
-            </w:pPr>
-            <w:r>
-              <w:t xml:space="preserve">0.78 (0.14) &lt;.01</w:t>
-            </w:r>
-          </w:p>
-        </w:tc>
-        <w:tc>
-          <w:p>
-            <w:pPr>
-              <w:pStyle w:val="Compact"/>
-              <w:jc w:val="right"/>
-            </w:pPr>
-            <w:r>
-              <w:t xml:space="preserve">0.78 (0.14) &lt;.01</w:t>
-            </w:r>
-          </w:p>
-        </w:tc>
-      </w:tr>
-      <w:tr>
-        <w:tc>
-          <w:p>
-            <w:pPr>
-              <w:pStyle w:val="Compact"/>
-              <w:jc w:val="center"/>
-            </w:pPr>
-            <w:r>
-              <w:t xml:space="preserve">b</w:t>
-            </w:r>
-          </w:p>
-        </w:tc>
-        <w:tc>
-          <w:p>
-            <w:pPr>
-              <w:pStyle w:val="Compact"/>
-              <w:jc w:val="left"/>
-            </w:pPr>
-            <w:r>
-              <w:t xml:space="preserve">Var (Slope)</w:t>
-            </w:r>
-          </w:p>
-        </w:tc>
-        <w:tc>
-          <w:p>
-            <w:pPr>
-              <w:pStyle w:val="Compact"/>
-              <w:jc w:val="right"/>
-            </w:pPr>
-            <w:r>
-              <w:t xml:space="preserve">0.10 (0.04) .01</w:t>
-            </w:r>
-          </w:p>
-        </w:tc>
-        <w:tc>
-          <w:p>
-            <w:pPr>
-              <w:pStyle w:val="Compact"/>
-              <w:jc w:val="right"/>
-            </w:pPr>
-            <w:r>
-              <w:t xml:space="preserve">0.10 (0.04) .01</w:t>
-            </w:r>
-          </w:p>
-        </w:tc>
-        <w:tc>
-          <w:p>
-            <w:pPr>
-              <w:pStyle w:val="Compact"/>
-              <w:jc w:val="right"/>
-            </w:pPr>
-            <w:r>
-              <w:t xml:space="preserve">0.10 (0.04) .01</w:t>
-            </w:r>
-          </w:p>
-        </w:tc>
-      </w:tr>
-      <w:tr>
-        <w:tc>
-          <w:p>
-            <w:pPr>
-              <w:pStyle w:val="Compact"/>
-              <w:jc w:val="center"/>
-            </w:pPr>
-            <w:r>
-              <w:t xml:space="preserve">b</w:t>
-            </w:r>
-          </w:p>
-        </w:tc>
-        <w:tc>
-          <w:p>
-            <w:pPr>
-              <w:pStyle w:val="Compact"/>
-              <w:jc w:val="left"/>
-            </w:pPr>
-            <w:r>
-              <w:t xml:space="preserve">Var (Residual)</w:t>
-            </w:r>
-          </w:p>
-        </w:tc>
-        <w:tc>
-          <w:p>
-            <w:pPr>
-              <w:pStyle w:val="Compact"/>
-              <w:jc w:val="right"/>
-            </w:pPr>
-            <w:r>
-              <w:t xml:space="preserve">1.86 (0.09) &lt;.01</w:t>
-            </w:r>
-          </w:p>
-        </w:tc>
-        <w:tc>
-          <w:p>
-            <w:pPr>
-              <w:pStyle w:val="Compact"/>
-              <w:jc w:val="right"/>
-            </w:pPr>
-            <w:r>
-              <w:t xml:space="preserve">1.86 (0.09) &lt;.01</w:t>
-            </w:r>
-          </w:p>
-        </w:tc>
-        <w:tc>
-          <w:p>
-            <w:pPr>
-              <w:pStyle w:val="Compact"/>
-              <w:jc w:val="right"/>
-            </w:pPr>
-            <w:r>
-              <w:t xml:space="preserve">1.86 (0.09) &lt;.01</w:t>
-            </w:r>
-          </w:p>
-        </w:tc>
-      </w:tr>
-      <w:tr>
-        <w:tc>
-          <w:p>
-            <w:pPr>
-              <w:pStyle w:val="Compact"/>
-              <w:jc w:val="center"/>
-            </w:pPr>
-            <w:r>
-              <w:t xml:space="preserve">b</w:t>
-            </w:r>
-          </w:p>
-        </w:tc>
-        <w:tc>
-          <w:p>
-            <w:pPr>
-              <w:pStyle w:val="Compact"/>
-              <w:jc w:val="left"/>
-            </w:pPr>
-            <w:r>
               <w:t xml:space="preserve">Covar (Level, Slope)</w:t>
             </w:r>
           </w:p>
@@ -18616,177 +20365,6 @@
             </w:pPr>
             <w:r>
               <w:t xml:space="preserve">0.21 (0.05) &lt;.01</w:t>
-            </w:r>
-          </w:p>
-        </w:tc>
-      </w:tr>
-      <w:tr>
-        <w:tc>
-          <w:p>
-            <w:pPr>
-              <w:pStyle w:val="Compact"/>
-              <w:jc w:val="center"/>
-            </w:pPr>
-            <w:r>
-              <w:t xml:space="preserve">ab</w:t>
-            </w:r>
-          </w:p>
-        </w:tc>
-        <w:tc>
-          <w:p>
-            <w:pPr>
-              <w:pStyle w:val="Compact"/>
-              <w:jc w:val="left"/>
-            </w:pPr>
-            <w:r>
-              <w:t xml:space="preserve">Covar (Levels)</w:t>
-            </w:r>
-          </w:p>
-        </w:tc>
-        <w:tc>
-          <w:p>
-            <w:pPr>
-              <w:pStyle w:val="Compact"/>
-              <w:jc w:val="right"/>
-            </w:pPr>
-            <w:r>
-              <w:t xml:space="preserve">3.38 (0.80) &lt;.01</w:t>
-            </w:r>
-          </w:p>
-        </w:tc>
-        <w:tc>
-          <w:p>
-            <w:pPr>
-              <w:pStyle w:val="Compact"/>
-              <w:jc w:val="right"/>
-            </w:pPr>
-            <w:r>
-              <w:t xml:space="preserve">2.31 (0.74) &lt;.01</w:t>
-            </w:r>
-          </w:p>
-        </w:tc>
-        <w:tc>
-          <w:p>
-            <w:pPr>
-              <w:pStyle w:val="Compact"/>
-              <w:jc w:val="right"/>
-            </w:pPr>
-            <w:r>
-              <w:t xml:space="preserve">2.28 (0.74) &lt;.01</w:t>
-            </w:r>
-          </w:p>
-        </w:tc>
-      </w:tr>
-      <w:tr>
-        <w:tc>
-          <w:p>
-            <w:pPr>
-              <w:pStyle w:val="Compact"/>
-              <w:jc w:val="center"/>
-            </w:pPr>
-            <w:r>
-              <w:t xml:space="preserve">ab</w:t>
-            </w:r>
-          </w:p>
-        </w:tc>
-        <w:tc>
-          <w:p>
-            <w:pPr>
-              <w:pStyle w:val="Compact"/>
-              <w:jc w:val="left"/>
-            </w:pPr>
-            <w:r>
-              <w:t xml:space="preserve">Covar (Slopes)</w:t>
-            </w:r>
-          </w:p>
-        </w:tc>
-        <w:tc>
-          <w:p>
-            <w:pPr>
-              <w:pStyle w:val="Compact"/>
-              <w:jc w:val="right"/>
-            </w:pPr>
-            <w:r>
-              <w:t xml:space="preserve">0.13 (0.11) .25</w:t>
-            </w:r>
-          </w:p>
-        </w:tc>
-        <w:tc>
-          <w:p>
-            <w:pPr>
-              <w:pStyle w:val="Compact"/>
-              <w:jc w:val="right"/>
-            </w:pPr>
-            <w:r>
-              <w:t xml:space="preserve">0.13 (0.11) .25</w:t>
-            </w:r>
-          </w:p>
-        </w:tc>
-        <w:tc>
-          <w:p>
-            <w:pPr>
-              <w:pStyle w:val="Compact"/>
-              <w:jc w:val="right"/>
-            </w:pPr>
-            <w:r>
-              <w:t xml:space="preserve">0.13 (0.11) .23</w:t>
-            </w:r>
-          </w:p>
-        </w:tc>
-      </w:tr>
-      <w:tr>
-        <w:tc>
-          <w:p>
-            <w:pPr>
-              <w:pStyle w:val="Compact"/>
-              <w:jc w:val="center"/>
-            </w:pPr>
-            <w:r>
-              <w:t xml:space="preserve">ab</w:t>
-            </w:r>
-          </w:p>
-        </w:tc>
-        <w:tc>
-          <w:p>
-            <w:pPr>
-              <w:pStyle w:val="Compact"/>
-              <w:jc w:val="left"/>
-            </w:pPr>
-            <w:r>
-              <w:t xml:space="preserve">Covar (Residuals)</w:t>
-            </w:r>
-          </w:p>
-        </w:tc>
-        <w:tc>
-          <w:p>
-            <w:pPr>
-              <w:pStyle w:val="Compact"/>
-              <w:jc w:val="right"/>
-            </w:pPr>
-            <w:r>
-              <w:t xml:space="preserve">0.01 (0.22) .94</w:t>
-            </w:r>
-          </w:p>
-        </w:tc>
-        <w:tc>
-          <w:p>
-            <w:pPr>
-              <w:pStyle w:val="Compact"/>
-              <w:jc w:val="right"/>
-            </w:pPr>
-            <w:r>
-              <w:t xml:space="preserve">0.02 (0.22) .93</w:t>
-            </w:r>
-          </w:p>
-        </w:tc>
-        <w:tc>
-          <w:p>
-            <w:pPr>
-              <w:pStyle w:val="Compact"/>
-              <w:jc w:val="right"/>
-            </w:pPr>
-            <w:r>
-              <w:t xml:space="preserve">0.02 (0.22) .92</w:t>
             </w:r>
           </w:p>
         </w:tc>
@@ -19337,366 +20915,642 @@
         <w:t xml:space="preserve">Computed correlations:</w:t>
       </w:r>
     </w:p>
-    <w:p>
-      <w:pPr>
-        <w:pStyle w:val="Compact"/>
-      </w:pPr>
-      <w:r>
-        <w:t xml:space="preserve">label</w:t>
-      </w:r>
-    </w:p>
-    <w:p>
-      <w:pPr>
-        <w:pStyle w:val="Compact"/>
-      </w:pPr>
-      <w:r>
-        <w:t xml:space="preserve">process_b</w:t>
-      </w:r>
-    </w:p>
-    <w:p>
-      <w:pPr>
-        <w:pStyle w:val="Compact"/>
-      </w:pPr>
-      <w:r>
-        <w:t xml:space="preserve">a</w:t>
-      </w:r>
-    </w:p>
-    <w:p>
-      <w:pPr>
-        <w:pStyle w:val="Compact"/>
-      </w:pPr>
-      <w:r>
-        <w:t xml:space="preserve">aeh</w:t>
-      </w:r>
-    </w:p>
-    <w:p>
-      <w:pPr>
-        <w:pStyle w:val="Compact"/>
-      </w:pPr>
-      <w:r>
-        <w:t xml:space="preserve">aehplus</w:t>
-      </w:r>
-    </w:p>
-    <w:p>
-      <w:pPr>
-        <w:pStyle w:val="Compact"/>
-      </w:pPr>
-      <w:r>
-        <w:t xml:space="preserve">Correlation of Levels</w:t>
-      </w:r>
-    </w:p>
-    <w:p>
-      <w:pPr>
-        <w:pStyle w:val="Compact"/>
-      </w:pPr>
-      <w:r>
-        <w:t xml:space="preserve">mmms</w:t>
-      </w:r>
-    </w:p>
-    <w:p>
-      <w:pPr>
-        <w:pStyle w:val="Compact"/>
-      </w:pPr>
-      <w:r>
-        <w:t xml:space="preserve">0.18</w:t>
-      </w:r>
-    </w:p>
-    <w:p>
-      <w:pPr>
-        <w:pStyle w:val="Compact"/>
-      </w:pPr>
-      <w:r>
-        <w:t xml:space="preserve">0.13</w:t>
-      </w:r>
-    </w:p>
-    <w:p>
-      <w:pPr>
-        <w:pStyle w:val="Compact"/>
-      </w:pPr>
-      <w:r>
-        <w:t xml:space="preserve">0.13</w:t>
-      </w:r>
-    </w:p>
-    <w:p>
-      <w:pPr>
-        <w:pStyle w:val="Compact"/>
-      </w:pPr>
-      <w:r>
-        <w:t xml:space="preserve">Correlation of Levels</w:t>
-      </w:r>
-    </w:p>
-    <w:p>
-      <w:pPr>
-        <w:pStyle w:val="Compact"/>
-      </w:pPr>
-      <w:r>
-        <w:t xml:space="preserve">mmse</w:t>
-      </w:r>
-    </w:p>
-    <w:p>
-      <w:pPr>
-        <w:pStyle w:val="Compact"/>
-      </w:pPr>
-      <w:r>
-        <w:t xml:space="preserve">0.23</w:t>
-      </w:r>
-    </w:p>
-    <w:p>
-      <w:pPr>
-        <w:pStyle w:val="Compact"/>
-      </w:pPr>
-      <w:r>
-        <w:t xml:space="preserve">0.18</w:t>
-      </w:r>
-    </w:p>
-    <w:p>
-      <w:pPr>
-        <w:pStyle w:val="Compact"/>
-      </w:pPr>
-      <w:r>
-        <w:t xml:space="preserve">0.18</w:t>
-      </w:r>
-    </w:p>
-    <w:p>
-      <w:pPr>
-        <w:pStyle w:val="Compact"/>
-      </w:pPr>
-      <w:r>
-        <w:t xml:space="preserve">label</w:t>
-      </w:r>
-    </w:p>
-    <w:p>
-      <w:pPr>
-        <w:pStyle w:val="Compact"/>
-      </w:pPr>
-      <w:r>
-        <w:t xml:space="preserve">process_b</w:t>
-      </w:r>
-    </w:p>
-    <w:p>
-      <w:pPr>
-        <w:pStyle w:val="Compact"/>
-      </w:pPr>
-      <w:r>
-        <w:t xml:space="preserve">a</w:t>
-      </w:r>
-    </w:p>
-    <w:p>
-      <w:pPr>
-        <w:pStyle w:val="Compact"/>
-      </w:pPr>
-      <w:r>
-        <w:t xml:space="preserve">aeh</w:t>
-      </w:r>
-    </w:p>
-    <w:p>
-      <w:pPr>
-        <w:pStyle w:val="Compact"/>
-      </w:pPr>
-      <w:r>
-        <w:t xml:space="preserve">aehplus</w:t>
-      </w:r>
-    </w:p>
-    <w:p>
-      <w:pPr>
-        <w:pStyle w:val="Compact"/>
-      </w:pPr>
-      <w:r>
-        <w:t xml:space="preserve">Correlation of Slopes</w:t>
-      </w:r>
-    </w:p>
-    <w:p>
-      <w:pPr>
-        <w:pStyle w:val="Compact"/>
-      </w:pPr>
-      <w:r>
-        <w:t xml:space="preserve">mmms</w:t>
-      </w:r>
-    </w:p>
-    <w:p>
-      <w:pPr>
-        <w:pStyle w:val="Compact"/>
-      </w:pPr>
-      <w:r>
-        <w:t xml:space="preserve">0.28</w:t>
-      </w:r>
-    </w:p>
-    <w:p>
-      <w:pPr>
-        <w:pStyle w:val="Compact"/>
-      </w:pPr>
-      <w:r>
-        <w:t xml:space="preserve">0.28</w:t>
-      </w:r>
-    </w:p>
-    <w:p>
-      <w:pPr>
-        <w:pStyle w:val="Compact"/>
-      </w:pPr>
-      <w:r>
-        <w:t xml:space="preserve">0.28</w:t>
-      </w:r>
-    </w:p>
-    <w:p>
-      <w:pPr>
-        <w:pStyle w:val="Compact"/>
-      </w:pPr>
-      <w:r>
-        <w:t xml:space="preserve">Correlation of Slopes</w:t>
-      </w:r>
-    </w:p>
-    <w:p>
-      <w:pPr>
-        <w:pStyle w:val="Compact"/>
-      </w:pPr>
-      <w:r>
-        <w:t xml:space="preserve">mmse</w:t>
-      </w:r>
-    </w:p>
-    <w:p>
-      <w:pPr>
-        <w:pStyle w:val="Compact"/>
-      </w:pPr>
-      <w:r>
-        <w:t xml:space="preserve">0.29</w:t>
-      </w:r>
-    </w:p>
-    <w:p>
-      <w:pPr>
-        <w:pStyle w:val="Compact"/>
-      </w:pPr>
-      <w:r>
-        <w:t xml:space="preserve">0.30</w:t>
-      </w:r>
-    </w:p>
-    <w:p>
-      <w:pPr>
-        <w:pStyle w:val="Compact"/>
-      </w:pPr>
-      <w:r>
-        <w:t xml:space="preserve">0.30</w:t>
-      </w:r>
-    </w:p>
-    <w:p>
-      <w:pPr>
-        <w:pStyle w:val="Compact"/>
-      </w:pPr>
-      <w:r>
-        <w:t xml:space="preserve">label</w:t>
-      </w:r>
-    </w:p>
-    <w:p>
-      <w:pPr>
-        <w:pStyle w:val="Compact"/>
-      </w:pPr>
-      <w:r>
-        <w:t xml:space="preserve">process_b</w:t>
-      </w:r>
-    </w:p>
-    <w:p>
-      <w:pPr>
-        <w:pStyle w:val="Compact"/>
-      </w:pPr>
-      <w:r>
-        <w:t xml:space="preserve">a</w:t>
-      </w:r>
-    </w:p>
-    <w:p>
-      <w:pPr>
-        <w:pStyle w:val="Compact"/>
-      </w:pPr>
-      <w:r>
-        <w:t xml:space="preserve">aeh</w:t>
-      </w:r>
-    </w:p>
-    <w:p>
-      <w:pPr>
-        <w:pStyle w:val="Compact"/>
-      </w:pPr>
-      <w:r>
-        <w:t xml:space="preserve">aehplus</w:t>
-      </w:r>
-    </w:p>
-    <w:p>
-      <w:pPr>
-        <w:pStyle w:val="Compact"/>
-      </w:pPr>
-      <w:r>
-        <w:t xml:space="preserve">Correlation of Residuals</w:t>
-      </w:r>
-    </w:p>
-    <w:p>
-      <w:pPr>
-        <w:pStyle w:val="Compact"/>
-      </w:pPr>
-      <w:r>
-        <w:t xml:space="preserve">mmms</w:t>
-      </w:r>
-    </w:p>
-    <w:p>
-      <w:pPr>
-        <w:pStyle w:val="Compact"/>
-      </w:pPr>
-      <w:r>
-        <w:t xml:space="preserve">-0.04</w:t>
-      </w:r>
-    </w:p>
-    <w:p>
-      <w:pPr>
-        <w:pStyle w:val="Compact"/>
-      </w:pPr>
-      <w:r>
-        <w:t xml:space="preserve">-0.03</w:t>
-      </w:r>
-    </w:p>
-    <w:p>
-      <w:pPr>
-        <w:pStyle w:val="Compact"/>
-      </w:pPr>
-      <w:r>
-        <w:t xml:space="preserve">-0.04</w:t>
-      </w:r>
-    </w:p>
-    <w:p>
-      <w:pPr>
-        <w:pStyle w:val="Compact"/>
-      </w:pPr>
-      <w:r>
-        <w:t xml:space="preserve">Correlation of Residuals</w:t>
-      </w:r>
-    </w:p>
-    <w:p>
-      <w:pPr>
-        <w:pStyle w:val="Compact"/>
-      </w:pPr>
-      <w:r>
-        <w:t xml:space="preserve">mmse</w:t>
-      </w:r>
-    </w:p>
-    <w:p>
-      <w:pPr>
-        <w:pStyle w:val="Compact"/>
-      </w:pPr>
-      <w:r>
-        <w:t xml:space="preserve">0.00</w:t>
-      </w:r>
-    </w:p>
-    <w:p>
-      <w:pPr>
-        <w:pStyle w:val="Compact"/>
-      </w:pPr>
-      <w:r>
-        <w:t xml:space="preserve">0.00</w:t>
-      </w:r>
-    </w:p>
-    <w:p>
-      <w:pPr>
-        <w:pStyle w:val="Compact"/>
-      </w:pPr>
-      <w:r>
-        <w:t xml:space="preserve">0.00</w:t>
-      </w:r>
-    </w:p>
+    <w:tbl>
+      <w:tblPr>
+        <w:tblStyle w:val="TableNormal"/>
+        <w:tblW w:type="pct" w:w="0.0"/>
+        <w:tblLook w:firstRow="1"/>
+      </w:tblPr>
+      <w:tblGrid/>
+      <w:tr>
+        <w:trPr>
+          <w:cnfStyle w:firstRow="1"/>
+        </w:trPr>
+        <w:tc>
+          <w:tcPr>
+            <w:tcBorders>
+              <w:bottom w:val="single"/>
+            </w:tcBorders>
+            <w:vAlign w:val="bottom"/>
+          </w:tcPr>
+          <w:p>
+            <w:pPr>
+              <w:pStyle w:val="Compact"/>
+              <w:jc w:val="left"/>
+            </w:pPr>
+            <w:r>
+              <w:t xml:space="preserve">label</w:t>
+            </w:r>
+          </w:p>
+        </w:tc>
+        <w:tc>
+          <w:tcPr>
+            <w:tcBorders>
+              <w:bottom w:val="single"/>
+            </w:tcBorders>
+            <w:vAlign w:val="bottom"/>
+          </w:tcPr>
+          <w:p>
+            <w:pPr>
+              <w:pStyle w:val="Compact"/>
+              <w:jc w:val="right"/>
+            </w:pPr>
+            <w:r>
+              <w:t xml:space="preserve">process_b</w:t>
+            </w:r>
+          </w:p>
+        </w:tc>
+        <w:tc>
+          <w:tcPr>
+            <w:tcBorders>
+              <w:bottom w:val="single"/>
+            </w:tcBorders>
+            <w:vAlign w:val="bottom"/>
+          </w:tcPr>
+          <w:p>
+            <w:pPr>
+              <w:pStyle w:val="Compact"/>
+              <w:jc w:val="right"/>
+            </w:pPr>
+            <w:r>
+              <w:t xml:space="preserve">a</w:t>
+            </w:r>
+          </w:p>
+        </w:tc>
+        <w:tc>
+          <w:tcPr>
+            <w:tcBorders>
+              <w:bottom w:val="single"/>
+            </w:tcBorders>
+            <w:vAlign w:val="bottom"/>
+          </w:tcPr>
+          <w:p>
+            <w:pPr>
+              <w:pStyle w:val="Compact"/>
+              <w:jc w:val="right"/>
+            </w:pPr>
+            <w:r>
+              <w:t xml:space="preserve">aeh</w:t>
+            </w:r>
+          </w:p>
+        </w:tc>
+        <w:tc>
+          <w:tcPr>
+            <w:tcBorders>
+              <w:bottom w:val="single"/>
+            </w:tcBorders>
+            <w:vAlign w:val="bottom"/>
+          </w:tcPr>
+          <w:p>
+            <w:pPr>
+              <w:pStyle w:val="Compact"/>
+              <w:jc w:val="right"/>
+            </w:pPr>
+            <w:r>
+              <w:t xml:space="preserve">aehplus</w:t>
+            </w:r>
+          </w:p>
+        </w:tc>
+      </w:tr>
+      <w:tr>
+        <w:tc>
+          <w:p>
+            <w:pPr>
+              <w:pStyle w:val="Compact"/>
+              <w:jc w:val="left"/>
+            </w:pPr>
+            <w:r>
+              <w:t xml:space="preserve">Correlation of Levels</w:t>
+            </w:r>
+          </w:p>
+        </w:tc>
+        <w:tc>
+          <w:p>
+            <w:pPr>
+              <w:pStyle w:val="Compact"/>
+              <w:jc w:val="right"/>
+            </w:pPr>
+            <w:r>
+              <w:t xml:space="preserve">mmms</w:t>
+            </w:r>
+          </w:p>
+        </w:tc>
+        <w:tc>
+          <w:p>
+            <w:pPr>
+              <w:pStyle w:val="Compact"/>
+              <w:jc w:val="right"/>
+            </w:pPr>
+            <w:r>
+              <w:t xml:space="preserve">0.18</w:t>
+            </w:r>
+          </w:p>
+        </w:tc>
+        <w:tc>
+          <w:p>
+            <w:pPr>
+              <w:pStyle w:val="Compact"/>
+              <w:jc w:val="right"/>
+            </w:pPr>
+            <w:r>
+              <w:t xml:space="preserve">0.13</w:t>
+            </w:r>
+          </w:p>
+        </w:tc>
+        <w:tc>
+          <w:p>
+            <w:pPr>
+              <w:pStyle w:val="Compact"/>
+              <w:jc w:val="right"/>
+            </w:pPr>
+            <w:r>
+              <w:t xml:space="preserve">0.13</w:t>
+            </w:r>
+          </w:p>
+        </w:tc>
+      </w:tr>
+      <w:tr>
+        <w:tc>
+          <w:p>
+            <w:pPr>
+              <w:pStyle w:val="Compact"/>
+              <w:jc w:val="left"/>
+            </w:pPr>
+            <w:r>
+              <w:t xml:space="preserve">Correlation of Levels</w:t>
+            </w:r>
+          </w:p>
+        </w:tc>
+        <w:tc>
+          <w:p>
+            <w:pPr>
+              <w:pStyle w:val="Compact"/>
+              <w:jc w:val="right"/>
+            </w:pPr>
+            <w:r>
+              <w:t xml:space="preserve">mmse</w:t>
+            </w:r>
+          </w:p>
+        </w:tc>
+        <w:tc>
+          <w:p>
+            <w:pPr>
+              <w:pStyle w:val="Compact"/>
+              <w:jc w:val="right"/>
+            </w:pPr>
+            <w:r>
+              <w:t xml:space="preserve">0.23</w:t>
+            </w:r>
+          </w:p>
+        </w:tc>
+        <w:tc>
+          <w:p>
+            <w:pPr>
+              <w:pStyle w:val="Compact"/>
+              <w:jc w:val="right"/>
+            </w:pPr>
+            <w:r>
+              <w:t xml:space="preserve">0.18</w:t>
+            </w:r>
+          </w:p>
+        </w:tc>
+        <w:tc>
+          <w:p>
+            <w:pPr>
+              <w:pStyle w:val="Compact"/>
+              <w:jc w:val="right"/>
+            </w:pPr>
+            <w:r>
+              <w:t xml:space="preserve">0.18</w:t>
+            </w:r>
+          </w:p>
+        </w:tc>
+      </w:tr>
+    </w:tbl>
+    <w:tbl>
+      <w:tblPr>
+        <w:tblStyle w:val="TableNormal"/>
+        <w:tblW w:type="pct" w:w="0.0"/>
+        <w:tblLook w:firstRow="1"/>
+      </w:tblPr>
+      <w:tblGrid/>
+      <w:tr>
+        <w:trPr>
+          <w:cnfStyle w:firstRow="1"/>
+        </w:trPr>
+        <w:tc>
+          <w:tcPr>
+            <w:tcBorders>
+              <w:bottom w:val="single"/>
+            </w:tcBorders>
+            <w:vAlign w:val="bottom"/>
+          </w:tcPr>
+          <w:p>
+            <w:pPr>
+              <w:pStyle w:val="Compact"/>
+              <w:jc w:val="left"/>
+            </w:pPr>
+            <w:r>
+              <w:t xml:space="preserve">label</w:t>
+            </w:r>
+          </w:p>
+        </w:tc>
+        <w:tc>
+          <w:tcPr>
+            <w:tcBorders>
+              <w:bottom w:val="single"/>
+            </w:tcBorders>
+            <w:vAlign w:val="bottom"/>
+          </w:tcPr>
+          <w:p>
+            <w:pPr>
+              <w:pStyle w:val="Compact"/>
+              <w:jc w:val="right"/>
+            </w:pPr>
+            <w:r>
+              <w:t xml:space="preserve">process_b</w:t>
+            </w:r>
+          </w:p>
+        </w:tc>
+        <w:tc>
+          <w:tcPr>
+            <w:tcBorders>
+              <w:bottom w:val="single"/>
+            </w:tcBorders>
+            <w:vAlign w:val="bottom"/>
+          </w:tcPr>
+          <w:p>
+            <w:pPr>
+              <w:pStyle w:val="Compact"/>
+              <w:jc w:val="right"/>
+            </w:pPr>
+            <w:r>
+              <w:t xml:space="preserve">a</w:t>
+            </w:r>
+          </w:p>
+        </w:tc>
+        <w:tc>
+          <w:tcPr>
+            <w:tcBorders>
+              <w:bottom w:val="single"/>
+            </w:tcBorders>
+            <w:vAlign w:val="bottom"/>
+          </w:tcPr>
+          <w:p>
+            <w:pPr>
+              <w:pStyle w:val="Compact"/>
+              <w:jc w:val="right"/>
+            </w:pPr>
+            <w:r>
+              <w:t xml:space="preserve">aeh</w:t>
+            </w:r>
+          </w:p>
+        </w:tc>
+        <w:tc>
+          <w:tcPr>
+            <w:tcBorders>
+              <w:bottom w:val="single"/>
+            </w:tcBorders>
+            <w:vAlign w:val="bottom"/>
+          </w:tcPr>
+          <w:p>
+            <w:pPr>
+              <w:pStyle w:val="Compact"/>
+              <w:jc w:val="right"/>
+            </w:pPr>
+            <w:r>
+              <w:t xml:space="preserve">aehplus</w:t>
+            </w:r>
+          </w:p>
+        </w:tc>
+      </w:tr>
+      <w:tr>
+        <w:tc>
+          <w:p>
+            <w:pPr>
+              <w:pStyle w:val="Compact"/>
+              <w:jc w:val="left"/>
+            </w:pPr>
+            <w:r>
+              <w:t xml:space="preserve">Correlation of Slopes</w:t>
+            </w:r>
+          </w:p>
+        </w:tc>
+        <w:tc>
+          <w:p>
+            <w:pPr>
+              <w:pStyle w:val="Compact"/>
+              <w:jc w:val="right"/>
+            </w:pPr>
+            <w:r>
+              <w:t xml:space="preserve">mmms</w:t>
+            </w:r>
+          </w:p>
+        </w:tc>
+        <w:tc>
+          <w:p>
+            <w:pPr>
+              <w:pStyle w:val="Compact"/>
+              <w:jc w:val="right"/>
+            </w:pPr>
+            <w:r>
+              <w:t xml:space="preserve">0.28</w:t>
+            </w:r>
+          </w:p>
+        </w:tc>
+        <w:tc>
+          <w:p>
+            <w:pPr>
+              <w:pStyle w:val="Compact"/>
+              <w:jc w:val="right"/>
+            </w:pPr>
+            <w:r>
+              <w:t xml:space="preserve">0.28</w:t>
+            </w:r>
+          </w:p>
+        </w:tc>
+        <w:tc>
+          <w:p>
+            <w:pPr>
+              <w:pStyle w:val="Compact"/>
+              <w:jc w:val="right"/>
+            </w:pPr>
+            <w:r>
+              <w:t xml:space="preserve">0.28</w:t>
+            </w:r>
+          </w:p>
+        </w:tc>
+      </w:tr>
+      <w:tr>
+        <w:tc>
+          <w:p>
+            <w:pPr>
+              <w:pStyle w:val="Compact"/>
+              <w:jc w:val="left"/>
+            </w:pPr>
+            <w:r>
+              <w:t xml:space="preserve">Correlation of Slopes</w:t>
+            </w:r>
+          </w:p>
+        </w:tc>
+        <w:tc>
+          <w:p>
+            <w:pPr>
+              <w:pStyle w:val="Compact"/>
+              <w:jc w:val="right"/>
+            </w:pPr>
+            <w:r>
+              <w:t xml:space="preserve">mmse</w:t>
+            </w:r>
+          </w:p>
+        </w:tc>
+        <w:tc>
+          <w:p>
+            <w:pPr>
+              <w:pStyle w:val="Compact"/>
+              <w:jc w:val="right"/>
+            </w:pPr>
+            <w:r>
+              <w:t xml:space="preserve">0.29</w:t>
+            </w:r>
+          </w:p>
+        </w:tc>
+        <w:tc>
+          <w:p>
+            <w:pPr>
+              <w:pStyle w:val="Compact"/>
+              <w:jc w:val="right"/>
+            </w:pPr>
+            <w:r>
+              <w:t xml:space="preserve">0.30</w:t>
+            </w:r>
+          </w:p>
+        </w:tc>
+        <w:tc>
+          <w:p>
+            <w:pPr>
+              <w:pStyle w:val="Compact"/>
+              <w:jc w:val="right"/>
+            </w:pPr>
+            <w:r>
+              <w:t xml:space="preserve">0.30</w:t>
+            </w:r>
+          </w:p>
+        </w:tc>
+      </w:tr>
+    </w:tbl>
+    <w:tbl>
+      <w:tblPr>
+        <w:tblStyle w:val="TableNormal"/>
+        <w:tblW w:type="pct" w:w="0.0"/>
+        <w:tblLook w:firstRow="1"/>
+      </w:tblPr>
+      <w:tblGrid/>
+      <w:tr>
+        <w:trPr>
+          <w:cnfStyle w:firstRow="1"/>
+        </w:trPr>
+        <w:tc>
+          <w:tcPr>
+            <w:tcBorders>
+              <w:bottom w:val="single"/>
+            </w:tcBorders>
+            <w:vAlign w:val="bottom"/>
+          </w:tcPr>
+          <w:p>
+            <w:pPr>
+              <w:pStyle w:val="Compact"/>
+              <w:jc w:val="left"/>
+            </w:pPr>
+            <w:r>
+              <w:t xml:space="preserve">label</w:t>
+            </w:r>
+          </w:p>
+        </w:tc>
+        <w:tc>
+          <w:tcPr>
+            <w:tcBorders>
+              <w:bottom w:val="single"/>
+            </w:tcBorders>
+            <w:vAlign w:val="bottom"/>
+          </w:tcPr>
+          <w:p>
+            <w:pPr>
+              <w:pStyle w:val="Compact"/>
+              <w:jc w:val="right"/>
+            </w:pPr>
+            <w:r>
+              <w:t xml:space="preserve">process_b</w:t>
+            </w:r>
+          </w:p>
+        </w:tc>
+        <w:tc>
+          <w:tcPr>
+            <w:tcBorders>
+              <w:bottom w:val="single"/>
+            </w:tcBorders>
+            <w:vAlign w:val="bottom"/>
+          </w:tcPr>
+          <w:p>
+            <w:pPr>
+              <w:pStyle w:val="Compact"/>
+              <w:jc w:val="right"/>
+            </w:pPr>
+            <w:r>
+              <w:t xml:space="preserve">a</w:t>
+            </w:r>
+          </w:p>
+        </w:tc>
+        <w:tc>
+          <w:tcPr>
+            <w:tcBorders>
+              <w:bottom w:val="single"/>
+            </w:tcBorders>
+            <w:vAlign w:val="bottom"/>
+          </w:tcPr>
+          <w:p>
+            <w:pPr>
+              <w:pStyle w:val="Compact"/>
+              <w:jc w:val="right"/>
+            </w:pPr>
+            <w:r>
+              <w:t xml:space="preserve">aeh</w:t>
+            </w:r>
+          </w:p>
+        </w:tc>
+        <w:tc>
+          <w:tcPr>
+            <w:tcBorders>
+              <w:bottom w:val="single"/>
+            </w:tcBorders>
+            <w:vAlign w:val="bottom"/>
+          </w:tcPr>
+          <w:p>
+            <w:pPr>
+              <w:pStyle w:val="Compact"/>
+              <w:jc w:val="right"/>
+            </w:pPr>
+            <w:r>
+              <w:t xml:space="preserve">aehplus</w:t>
+            </w:r>
+          </w:p>
+        </w:tc>
+      </w:tr>
+      <w:tr>
+        <w:tc>
+          <w:p>
+            <w:pPr>
+              <w:pStyle w:val="Compact"/>
+              <w:jc w:val="left"/>
+            </w:pPr>
+            <w:r>
+              <w:t xml:space="preserve">Correlation of Residuals</w:t>
+            </w:r>
+          </w:p>
+        </w:tc>
+        <w:tc>
+          <w:p>
+            <w:pPr>
+              <w:pStyle w:val="Compact"/>
+              <w:jc w:val="right"/>
+            </w:pPr>
+            <w:r>
+              <w:t xml:space="preserve">mmms</w:t>
+            </w:r>
+          </w:p>
+        </w:tc>
+        <w:tc>
+          <w:p>
+            <w:pPr>
+              <w:pStyle w:val="Compact"/>
+              <w:jc w:val="right"/>
+            </w:pPr>
+            <w:r>
+              <w:t xml:space="preserve">-0.04</w:t>
+            </w:r>
+          </w:p>
+        </w:tc>
+        <w:tc>
+          <w:p>
+            <w:pPr>
+              <w:pStyle w:val="Compact"/>
+              <w:jc w:val="right"/>
+            </w:pPr>
+            <w:r>
+              <w:t xml:space="preserve">-0.03</w:t>
+            </w:r>
+          </w:p>
+        </w:tc>
+        <w:tc>
+          <w:p>
+            <w:pPr>
+              <w:pStyle w:val="Compact"/>
+              <w:jc w:val="right"/>
+            </w:pPr>
+            <w:r>
+              <w:t xml:space="preserve">-0.04</w:t>
+            </w:r>
+          </w:p>
+        </w:tc>
+      </w:tr>
+      <w:tr>
+        <w:tc>
+          <w:p>
+            <w:pPr>
+              <w:pStyle w:val="Compact"/>
+              <w:jc w:val="left"/>
+            </w:pPr>
+            <w:r>
+              <w:t xml:space="preserve">Correlation of Residuals</w:t>
+            </w:r>
+          </w:p>
+        </w:tc>
+        <w:tc>
+          <w:p>
+            <w:pPr>
+              <w:pStyle w:val="Compact"/>
+              <w:jc w:val="right"/>
+            </w:pPr>
+            <w:r>
+              <w:t xml:space="preserve">mmse</w:t>
+            </w:r>
+          </w:p>
+        </w:tc>
+        <w:tc>
+          <w:p>
+            <w:pPr>
+              <w:pStyle w:val="Compact"/>
+              <w:jc w:val="right"/>
+            </w:pPr>
+            <w:r>
+              <w:t xml:space="preserve">0.00</w:t>
+            </w:r>
+          </w:p>
+        </w:tc>
+        <w:tc>
+          <w:p>
+            <w:pPr>
+              <w:pStyle w:val="Compact"/>
+              <w:jc w:val="right"/>
+            </w:pPr>
+            <w:r>
+              <w:t xml:space="preserve">0.00</w:t>
+            </w:r>
+          </w:p>
+        </w:tc>
+        <w:tc>
+          <w:p>
+            <w:pPr>
+              <w:pStyle w:val="Compact"/>
+              <w:jc w:val="right"/>
+            </w:pPr>
+            <w:r>
+              <w:t xml:space="preserve">0.00</w:t>
+            </w:r>
+          </w:p>
+        </w:tc>
+      </w:tr>
+    </w:tbl>
     <w:p>
       <w:pPr>
         <w:pStyle w:val="BodyText"/>
@@ -19705,366 +21559,642 @@
         <w:t xml:space="preserve">P-values for corresponding covariances:</w:t>
       </w:r>
     </w:p>
-    <w:p>
-      <w:pPr>
-        <w:pStyle w:val="Compact"/>
-      </w:pPr>
-      <w:r>
-        <w:t xml:space="preserve">label</w:t>
-      </w:r>
-    </w:p>
-    <w:p>
-      <w:pPr>
-        <w:pStyle w:val="Compact"/>
-      </w:pPr>
-      <w:r>
-        <w:t xml:space="preserve">process_b</w:t>
-      </w:r>
-    </w:p>
-    <w:p>
-      <w:pPr>
-        <w:pStyle w:val="Compact"/>
-      </w:pPr>
-      <w:r>
-        <w:t xml:space="preserve">a</w:t>
-      </w:r>
-    </w:p>
-    <w:p>
-      <w:pPr>
-        <w:pStyle w:val="Compact"/>
-      </w:pPr>
-      <w:r>
-        <w:t xml:space="preserve">aeh</w:t>
-      </w:r>
-    </w:p>
-    <w:p>
-      <w:pPr>
-        <w:pStyle w:val="Compact"/>
-      </w:pPr>
-      <w:r>
-        <w:t xml:space="preserve">aehplus</w:t>
-      </w:r>
-    </w:p>
-    <w:p>
-      <w:pPr>
-        <w:pStyle w:val="Compact"/>
-      </w:pPr>
-      <w:r>
-        <w:t xml:space="preserve">Covariance of Levels</w:t>
-      </w:r>
-    </w:p>
-    <w:p>
-      <w:pPr>
-        <w:pStyle w:val="Compact"/>
-      </w:pPr>
-      <w:r>
-        <w:t xml:space="preserve">mmms</w:t>
-      </w:r>
-    </w:p>
-    <w:p>
-      <w:pPr>
-        <w:pStyle w:val="Compact"/>
-      </w:pPr>
-      <w:r>
-        <w:t xml:space="preserve">0.00</w:t>
-      </w:r>
-    </w:p>
-    <w:p>
-      <w:pPr>
-        <w:pStyle w:val="Compact"/>
-      </w:pPr>
-      <w:r>
-        <w:t xml:space="preserve">0.01</w:t>
-      </w:r>
-    </w:p>
-    <w:p>
-      <w:pPr>
-        <w:pStyle w:val="Compact"/>
-      </w:pPr>
-      <w:r>
-        <w:t xml:space="preserve">0.01</w:t>
-      </w:r>
-    </w:p>
-    <w:p>
-      <w:pPr>
-        <w:pStyle w:val="Compact"/>
-      </w:pPr>
-      <w:r>
-        <w:t xml:space="preserve">Covariance of Levels</w:t>
-      </w:r>
-    </w:p>
-    <w:p>
-      <w:pPr>
-        <w:pStyle w:val="Compact"/>
-      </w:pPr>
-      <w:r>
-        <w:t xml:space="preserve">mmse</w:t>
-      </w:r>
-    </w:p>
-    <w:p>
-      <w:pPr>
-        <w:pStyle w:val="Compact"/>
-      </w:pPr>
-      <w:r>
-        <w:t xml:space="preserve">0.00</w:t>
-      </w:r>
-    </w:p>
-    <w:p>
-      <w:pPr>
-        <w:pStyle w:val="Compact"/>
-      </w:pPr>
-      <w:r>
-        <w:t xml:space="preserve">0.00</w:t>
-      </w:r>
-    </w:p>
-    <w:p>
-      <w:pPr>
-        <w:pStyle w:val="Compact"/>
-      </w:pPr>
-      <w:r>
-        <w:t xml:space="preserve">0.00</w:t>
-      </w:r>
-    </w:p>
-    <w:p>
-      <w:pPr>
-        <w:pStyle w:val="Compact"/>
-      </w:pPr>
-      <w:r>
-        <w:t xml:space="preserve">label</w:t>
-      </w:r>
-    </w:p>
-    <w:p>
-      <w:pPr>
-        <w:pStyle w:val="Compact"/>
-      </w:pPr>
-      <w:r>
-        <w:t xml:space="preserve">process_b</w:t>
-      </w:r>
-    </w:p>
-    <w:p>
-      <w:pPr>
-        <w:pStyle w:val="Compact"/>
-      </w:pPr>
-      <w:r>
-        <w:t xml:space="preserve">a</w:t>
-      </w:r>
-    </w:p>
-    <w:p>
-      <w:pPr>
-        <w:pStyle w:val="Compact"/>
-      </w:pPr>
-      <w:r>
-        <w:t xml:space="preserve">aeh</w:t>
-      </w:r>
-    </w:p>
-    <w:p>
-      <w:pPr>
-        <w:pStyle w:val="Compact"/>
-      </w:pPr>
-      <w:r>
-        <w:t xml:space="preserve">aehplus</w:t>
-      </w:r>
-    </w:p>
-    <w:p>
-      <w:pPr>
-        <w:pStyle w:val="Compact"/>
-      </w:pPr>
-      <w:r>
-        <w:t xml:space="preserve">Covariance of Slopes</w:t>
-      </w:r>
-    </w:p>
-    <w:p>
-      <w:pPr>
-        <w:pStyle w:val="Compact"/>
-      </w:pPr>
-      <w:r>
-        <w:t xml:space="preserve">mmms</w:t>
-      </w:r>
-    </w:p>
-    <w:p>
-      <w:pPr>
-        <w:pStyle w:val="Compact"/>
-      </w:pPr>
-      <w:r>
-        <w:t xml:space="preserve">0.15</w:t>
-      </w:r>
-    </w:p>
-    <w:p>
-      <w:pPr>
-        <w:pStyle w:val="Compact"/>
-      </w:pPr>
-      <w:r>
-        <w:t xml:space="preserve">0.15</w:t>
-      </w:r>
-    </w:p>
-    <w:p>
-      <w:pPr>
-        <w:pStyle w:val="Compact"/>
-      </w:pPr>
-      <w:r>
-        <w:t xml:space="preserve">0.16</w:t>
-      </w:r>
-    </w:p>
-    <w:p>
-      <w:pPr>
-        <w:pStyle w:val="Compact"/>
-      </w:pPr>
-      <w:r>
-        <w:t xml:space="preserve">Covariance of Slopes</w:t>
-      </w:r>
-    </w:p>
-    <w:p>
-      <w:pPr>
-        <w:pStyle w:val="Compact"/>
-      </w:pPr>
-      <w:r>
-        <w:t xml:space="preserve">mmse</w:t>
-      </w:r>
-    </w:p>
-    <w:p>
-      <w:pPr>
-        <w:pStyle w:val="Compact"/>
-      </w:pPr>
-      <w:r>
-        <w:t xml:space="preserve">0.25</w:t>
-      </w:r>
-    </w:p>
-    <w:p>
-      <w:pPr>
-        <w:pStyle w:val="Compact"/>
-      </w:pPr>
-      <w:r>
-        <w:t xml:space="preserve">0.25</w:t>
-      </w:r>
-    </w:p>
-    <w:p>
-      <w:pPr>
-        <w:pStyle w:val="Compact"/>
-      </w:pPr>
-      <w:r>
-        <w:t xml:space="preserve">0.23</w:t>
-      </w:r>
-    </w:p>
-    <w:p>
-      <w:pPr>
-        <w:pStyle w:val="Compact"/>
-      </w:pPr>
-      <w:r>
-        <w:t xml:space="preserve">label</w:t>
-      </w:r>
-    </w:p>
-    <w:p>
-      <w:pPr>
-        <w:pStyle w:val="Compact"/>
-      </w:pPr>
-      <w:r>
-        <w:t xml:space="preserve">process_b</w:t>
-      </w:r>
-    </w:p>
-    <w:p>
-      <w:pPr>
-        <w:pStyle w:val="Compact"/>
-      </w:pPr>
-      <w:r>
-        <w:t xml:space="preserve">a</w:t>
-      </w:r>
-    </w:p>
-    <w:p>
-      <w:pPr>
-        <w:pStyle w:val="Compact"/>
-      </w:pPr>
-      <w:r>
-        <w:t xml:space="preserve">aeh</w:t>
-      </w:r>
-    </w:p>
-    <w:p>
-      <w:pPr>
-        <w:pStyle w:val="Compact"/>
-      </w:pPr>
-      <w:r>
-        <w:t xml:space="preserve">aehplus</w:t>
-      </w:r>
-    </w:p>
-    <w:p>
-      <w:pPr>
-        <w:pStyle w:val="Compact"/>
-      </w:pPr>
-      <w:r>
-        <w:t xml:space="preserve">Covariance of Residuals</w:t>
-      </w:r>
-    </w:p>
-    <w:p>
-      <w:pPr>
-        <w:pStyle w:val="Compact"/>
-      </w:pPr>
-      <w:r>
-        <w:t xml:space="preserve">mmms</w:t>
-      </w:r>
-    </w:p>
-    <w:p>
-      <w:pPr>
-        <w:pStyle w:val="Compact"/>
-      </w:pPr>
-      <w:r>
-        <w:t xml:space="preserve">0.13</w:t>
-      </w:r>
-    </w:p>
-    <w:p>
-      <w:pPr>
-        <w:pStyle w:val="Compact"/>
-      </w:pPr>
-      <w:r>
-        <w:t xml:space="preserve">0.13</w:t>
-      </w:r>
-    </w:p>
-    <w:p>
-      <w:pPr>
-        <w:pStyle w:val="Compact"/>
-      </w:pPr>
-      <w:r>
-        <w:t xml:space="preserve">0.13</w:t>
-      </w:r>
-    </w:p>
-    <w:p>
-      <w:pPr>
-        <w:pStyle w:val="Compact"/>
-      </w:pPr>
-      <w:r>
-        <w:t xml:space="preserve">Covariance of Residuals</w:t>
-      </w:r>
-    </w:p>
-    <w:p>
-      <w:pPr>
-        <w:pStyle w:val="Compact"/>
-      </w:pPr>
-      <w:r>
-        <w:t xml:space="preserve">mmse</w:t>
-      </w:r>
-    </w:p>
-    <w:p>
-      <w:pPr>
-        <w:pStyle w:val="Compact"/>
-      </w:pPr>
-      <w:r>
-        <w:t xml:space="preserve">0.94</w:t>
-      </w:r>
-    </w:p>
-    <w:p>
-      <w:pPr>
-        <w:pStyle w:val="Compact"/>
-      </w:pPr>
-      <w:r>
-        <w:t xml:space="preserve">0.93</w:t>
-      </w:r>
-    </w:p>
-    <w:p>
-      <w:pPr>
-        <w:pStyle w:val="Compact"/>
-      </w:pPr>
-      <w:r>
-        <w:t xml:space="preserve">0.92</w:t>
-      </w:r>
-    </w:p>
+    <w:tbl>
+      <w:tblPr>
+        <w:tblStyle w:val="TableNormal"/>
+        <w:tblW w:type="pct" w:w="0.0"/>
+        <w:tblLook w:firstRow="1"/>
+      </w:tblPr>
+      <w:tblGrid/>
+      <w:tr>
+        <w:trPr>
+          <w:cnfStyle w:firstRow="1"/>
+        </w:trPr>
+        <w:tc>
+          <w:tcPr>
+            <w:tcBorders>
+              <w:bottom w:val="single"/>
+            </w:tcBorders>
+            <w:vAlign w:val="bottom"/>
+          </w:tcPr>
+          <w:p>
+            <w:pPr>
+              <w:pStyle w:val="Compact"/>
+              <w:jc w:val="left"/>
+            </w:pPr>
+            <w:r>
+              <w:t xml:space="preserve">label</w:t>
+            </w:r>
+          </w:p>
+        </w:tc>
+        <w:tc>
+          <w:tcPr>
+            <w:tcBorders>
+              <w:bottom w:val="single"/>
+            </w:tcBorders>
+            <w:vAlign w:val="bottom"/>
+          </w:tcPr>
+          <w:p>
+            <w:pPr>
+              <w:pStyle w:val="Compact"/>
+              <w:jc w:val="right"/>
+            </w:pPr>
+            <w:r>
+              <w:t xml:space="preserve">process_b</w:t>
+            </w:r>
+          </w:p>
+        </w:tc>
+        <w:tc>
+          <w:tcPr>
+            <w:tcBorders>
+              <w:bottom w:val="single"/>
+            </w:tcBorders>
+            <w:vAlign w:val="bottom"/>
+          </w:tcPr>
+          <w:p>
+            <w:pPr>
+              <w:pStyle w:val="Compact"/>
+              <w:jc w:val="right"/>
+            </w:pPr>
+            <w:r>
+              <w:t xml:space="preserve">a</w:t>
+            </w:r>
+          </w:p>
+        </w:tc>
+        <w:tc>
+          <w:tcPr>
+            <w:tcBorders>
+              <w:bottom w:val="single"/>
+            </w:tcBorders>
+            <w:vAlign w:val="bottom"/>
+          </w:tcPr>
+          <w:p>
+            <w:pPr>
+              <w:pStyle w:val="Compact"/>
+              <w:jc w:val="right"/>
+            </w:pPr>
+            <w:r>
+              <w:t xml:space="preserve">aeh</w:t>
+            </w:r>
+          </w:p>
+        </w:tc>
+        <w:tc>
+          <w:tcPr>
+            <w:tcBorders>
+              <w:bottom w:val="single"/>
+            </w:tcBorders>
+            <w:vAlign w:val="bottom"/>
+          </w:tcPr>
+          <w:p>
+            <w:pPr>
+              <w:pStyle w:val="Compact"/>
+              <w:jc w:val="right"/>
+            </w:pPr>
+            <w:r>
+              <w:t xml:space="preserve">aehplus</w:t>
+            </w:r>
+          </w:p>
+        </w:tc>
+      </w:tr>
+      <w:tr>
+        <w:tc>
+          <w:p>
+            <w:pPr>
+              <w:pStyle w:val="Compact"/>
+              <w:jc w:val="left"/>
+            </w:pPr>
+            <w:r>
+              <w:t xml:space="preserve">Covariance of Levels</w:t>
+            </w:r>
+          </w:p>
+        </w:tc>
+        <w:tc>
+          <w:p>
+            <w:pPr>
+              <w:pStyle w:val="Compact"/>
+              <w:jc w:val="right"/>
+            </w:pPr>
+            <w:r>
+              <w:t xml:space="preserve">mmms</w:t>
+            </w:r>
+          </w:p>
+        </w:tc>
+        <w:tc>
+          <w:p>
+            <w:pPr>
+              <w:pStyle w:val="Compact"/>
+              <w:jc w:val="right"/>
+            </w:pPr>
+            <w:r>
+              <w:t xml:space="preserve">0.00</w:t>
+            </w:r>
+          </w:p>
+        </w:tc>
+        <w:tc>
+          <w:p>
+            <w:pPr>
+              <w:pStyle w:val="Compact"/>
+              <w:jc w:val="right"/>
+            </w:pPr>
+            <w:r>
+              <w:t xml:space="preserve">0.01</w:t>
+            </w:r>
+          </w:p>
+        </w:tc>
+        <w:tc>
+          <w:p>
+            <w:pPr>
+              <w:pStyle w:val="Compact"/>
+              <w:jc w:val="right"/>
+            </w:pPr>
+            <w:r>
+              <w:t xml:space="preserve">0.01</w:t>
+            </w:r>
+          </w:p>
+        </w:tc>
+      </w:tr>
+      <w:tr>
+        <w:tc>
+          <w:p>
+            <w:pPr>
+              <w:pStyle w:val="Compact"/>
+              <w:jc w:val="left"/>
+            </w:pPr>
+            <w:r>
+              <w:t xml:space="preserve">Covariance of Levels</w:t>
+            </w:r>
+          </w:p>
+        </w:tc>
+        <w:tc>
+          <w:p>
+            <w:pPr>
+              <w:pStyle w:val="Compact"/>
+              <w:jc w:val="right"/>
+            </w:pPr>
+            <w:r>
+              <w:t xml:space="preserve">mmse</w:t>
+            </w:r>
+          </w:p>
+        </w:tc>
+        <w:tc>
+          <w:p>
+            <w:pPr>
+              <w:pStyle w:val="Compact"/>
+              <w:jc w:val="right"/>
+            </w:pPr>
+            <w:r>
+              <w:t xml:space="preserve">0.00</w:t>
+            </w:r>
+          </w:p>
+        </w:tc>
+        <w:tc>
+          <w:p>
+            <w:pPr>
+              <w:pStyle w:val="Compact"/>
+              <w:jc w:val="right"/>
+            </w:pPr>
+            <w:r>
+              <w:t xml:space="preserve">0.00</w:t>
+            </w:r>
+          </w:p>
+        </w:tc>
+        <w:tc>
+          <w:p>
+            <w:pPr>
+              <w:pStyle w:val="Compact"/>
+              <w:jc w:val="right"/>
+            </w:pPr>
+            <w:r>
+              <w:t xml:space="preserve">0.00</w:t>
+            </w:r>
+          </w:p>
+        </w:tc>
+      </w:tr>
+    </w:tbl>
+    <w:tbl>
+      <w:tblPr>
+        <w:tblStyle w:val="TableNormal"/>
+        <w:tblW w:type="pct" w:w="0.0"/>
+        <w:tblLook w:firstRow="1"/>
+      </w:tblPr>
+      <w:tblGrid/>
+      <w:tr>
+        <w:trPr>
+          <w:cnfStyle w:firstRow="1"/>
+        </w:trPr>
+        <w:tc>
+          <w:tcPr>
+            <w:tcBorders>
+              <w:bottom w:val="single"/>
+            </w:tcBorders>
+            <w:vAlign w:val="bottom"/>
+          </w:tcPr>
+          <w:p>
+            <w:pPr>
+              <w:pStyle w:val="Compact"/>
+              <w:jc w:val="left"/>
+            </w:pPr>
+            <w:r>
+              <w:t xml:space="preserve">label</w:t>
+            </w:r>
+          </w:p>
+        </w:tc>
+        <w:tc>
+          <w:tcPr>
+            <w:tcBorders>
+              <w:bottom w:val="single"/>
+            </w:tcBorders>
+            <w:vAlign w:val="bottom"/>
+          </w:tcPr>
+          <w:p>
+            <w:pPr>
+              <w:pStyle w:val="Compact"/>
+              <w:jc w:val="right"/>
+            </w:pPr>
+            <w:r>
+              <w:t xml:space="preserve">process_b</w:t>
+            </w:r>
+          </w:p>
+        </w:tc>
+        <w:tc>
+          <w:tcPr>
+            <w:tcBorders>
+              <w:bottom w:val="single"/>
+            </w:tcBorders>
+            <w:vAlign w:val="bottom"/>
+          </w:tcPr>
+          <w:p>
+            <w:pPr>
+              <w:pStyle w:val="Compact"/>
+              <w:jc w:val="right"/>
+            </w:pPr>
+            <w:r>
+              <w:t xml:space="preserve">a</w:t>
+            </w:r>
+          </w:p>
+        </w:tc>
+        <w:tc>
+          <w:tcPr>
+            <w:tcBorders>
+              <w:bottom w:val="single"/>
+            </w:tcBorders>
+            <w:vAlign w:val="bottom"/>
+          </w:tcPr>
+          <w:p>
+            <w:pPr>
+              <w:pStyle w:val="Compact"/>
+              <w:jc w:val="right"/>
+            </w:pPr>
+            <w:r>
+              <w:t xml:space="preserve">aeh</w:t>
+            </w:r>
+          </w:p>
+        </w:tc>
+        <w:tc>
+          <w:tcPr>
+            <w:tcBorders>
+              <w:bottom w:val="single"/>
+            </w:tcBorders>
+            <w:vAlign w:val="bottom"/>
+          </w:tcPr>
+          <w:p>
+            <w:pPr>
+              <w:pStyle w:val="Compact"/>
+              <w:jc w:val="right"/>
+            </w:pPr>
+            <w:r>
+              <w:t xml:space="preserve">aehplus</w:t>
+            </w:r>
+          </w:p>
+        </w:tc>
+      </w:tr>
+      <w:tr>
+        <w:tc>
+          <w:p>
+            <w:pPr>
+              <w:pStyle w:val="Compact"/>
+              <w:jc w:val="left"/>
+            </w:pPr>
+            <w:r>
+              <w:t xml:space="preserve">Covariance of Slopes</w:t>
+            </w:r>
+          </w:p>
+        </w:tc>
+        <w:tc>
+          <w:p>
+            <w:pPr>
+              <w:pStyle w:val="Compact"/>
+              <w:jc w:val="right"/>
+            </w:pPr>
+            <w:r>
+              <w:t xml:space="preserve">mmms</w:t>
+            </w:r>
+          </w:p>
+        </w:tc>
+        <w:tc>
+          <w:p>
+            <w:pPr>
+              <w:pStyle w:val="Compact"/>
+              <w:jc w:val="right"/>
+            </w:pPr>
+            <w:r>
+              <w:t xml:space="preserve">0.15</w:t>
+            </w:r>
+          </w:p>
+        </w:tc>
+        <w:tc>
+          <w:p>
+            <w:pPr>
+              <w:pStyle w:val="Compact"/>
+              <w:jc w:val="right"/>
+            </w:pPr>
+            <w:r>
+              <w:t xml:space="preserve">0.15</w:t>
+            </w:r>
+          </w:p>
+        </w:tc>
+        <w:tc>
+          <w:p>
+            <w:pPr>
+              <w:pStyle w:val="Compact"/>
+              <w:jc w:val="right"/>
+            </w:pPr>
+            <w:r>
+              <w:t xml:space="preserve">0.16</w:t>
+            </w:r>
+          </w:p>
+        </w:tc>
+      </w:tr>
+      <w:tr>
+        <w:tc>
+          <w:p>
+            <w:pPr>
+              <w:pStyle w:val="Compact"/>
+              <w:jc w:val="left"/>
+            </w:pPr>
+            <w:r>
+              <w:t xml:space="preserve">Covariance of Slopes</w:t>
+            </w:r>
+          </w:p>
+        </w:tc>
+        <w:tc>
+          <w:p>
+            <w:pPr>
+              <w:pStyle w:val="Compact"/>
+              <w:jc w:val="right"/>
+            </w:pPr>
+            <w:r>
+              <w:t xml:space="preserve">mmse</w:t>
+            </w:r>
+          </w:p>
+        </w:tc>
+        <w:tc>
+          <w:p>
+            <w:pPr>
+              <w:pStyle w:val="Compact"/>
+              <w:jc w:val="right"/>
+            </w:pPr>
+            <w:r>
+              <w:t xml:space="preserve">0.25</w:t>
+            </w:r>
+          </w:p>
+        </w:tc>
+        <w:tc>
+          <w:p>
+            <w:pPr>
+              <w:pStyle w:val="Compact"/>
+              <w:jc w:val="right"/>
+            </w:pPr>
+            <w:r>
+              <w:t xml:space="preserve">0.25</w:t>
+            </w:r>
+          </w:p>
+        </w:tc>
+        <w:tc>
+          <w:p>
+            <w:pPr>
+              <w:pStyle w:val="Compact"/>
+              <w:jc w:val="right"/>
+            </w:pPr>
+            <w:r>
+              <w:t xml:space="preserve">0.23</w:t>
+            </w:r>
+          </w:p>
+        </w:tc>
+      </w:tr>
+    </w:tbl>
+    <w:tbl>
+      <w:tblPr>
+        <w:tblStyle w:val="TableNormal"/>
+        <w:tblW w:type="pct" w:w="0.0"/>
+        <w:tblLook w:firstRow="1"/>
+      </w:tblPr>
+      <w:tblGrid/>
+      <w:tr>
+        <w:trPr>
+          <w:cnfStyle w:firstRow="1"/>
+        </w:trPr>
+        <w:tc>
+          <w:tcPr>
+            <w:tcBorders>
+              <w:bottom w:val="single"/>
+            </w:tcBorders>
+            <w:vAlign w:val="bottom"/>
+          </w:tcPr>
+          <w:p>
+            <w:pPr>
+              <w:pStyle w:val="Compact"/>
+              <w:jc w:val="left"/>
+            </w:pPr>
+            <w:r>
+              <w:t xml:space="preserve">label</w:t>
+            </w:r>
+          </w:p>
+        </w:tc>
+        <w:tc>
+          <w:tcPr>
+            <w:tcBorders>
+              <w:bottom w:val="single"/>
+            </w:tcBorders>
+            <w:vAlign w:val="bottom"/>
+          </w:tcPr>
+          <w:p>
+            <w:pPr>
+              <w:pStyle w:val="Compact"/>
+              <w:jc w:val="right"/>
+            </w:pPr>
+            <w:r>
+              <w:t xml:space="preserve">process_b</w:t>
+            </w:r>
+          </w:p>
+        </w:tc>
+        <w:tc>
+          <w:tcPr>
+            <w:tcBorders>
+              <w:bottom w:val="single"/>
+            </w:tcBorders>
+            <w:vAlign w:val="bottom"/>
+          </w:tcPr>
+          <w:p>
+            <w:pPr>
+              <w:pStyle w:val="Compact"/>
+              <w:jc w:val="right"/>
+            </w:pPr>
+            <w:r>
+              <w:t xml:space="preserve">a</w:t>
+            </w:r>
+          </w:p>
+        </w:tc>
+        <w:tc>
+          <w:tcPr>
+            <w:tcBorders>
+              <w:bottom w:val="single"/>
+            </w:tcBorders>
+            <w:vAlign w:val="bottom"/>
+          </w:tcPr>
+          <w:p>
+            <w:pPr>
+              <w:pStyle w:val="Compact"/>
+              <w:jc w:val="right"/>
+            </w:pPr>
+            <w:r>
+              <w:t xml:space="preserve">aeh</w:t>
+            </w:r>
+          </w:p>
+        </w:tc>
+        <w:tc>
+          <w:tcPr>
+            <w:tcBorders>
+              <w:bottom w:val="single"/>
+            </w:tcBorders>
+            <w:vAlign w:val="bottom"/>
+          </w:tcPr>
+          <w:p>
+            <w:pPr>
+              <w:pStyle w:val="Compact"/>
+              <w:jc w:val="right"/>
+            </w:pPr>
+            <w:r>
+              <w:t xml:space="preserve">aehplus</w:t>
+            </w:r>
+          </w:p>
+        </w:tc>
+      </w:tr>
+      <w:tr>
+        <w:tc>
+          <w:p>
+            <w:pPr>
+              <w:pStyle w:val="Compact"/>
+              <w:jc w:val="left"/>
+            </w:pPr>
+            <w:r>
+              <w:t xml:space="preserve">Covariance of Residuals</w:t>
+            </w:r>
+          </w:p>
+        </w:tc>
+        <w:tc>
+          <w:p>
+            <w:pPr>
+              <w:pStyle w:val="Compact"/>
+              <w:jc w:val="right"/>
+            </w:pPr>
+            <w:r>
+              <w:t xml:space="preserve">mmms</w:t>
+            </w:r>
+          </w:p>
+        </w:tc>
+        <w:tc>
+          <w:p>
+            <w:pPr>
+              <w:pStyle w:val="Compact"/>
+              <w:jc w:val="right"/>
+            </w:pPr>
+            <w:r>
+              <w:t xml:space="preserve">0.13</w:t>
+            </w:r>
+          </w:p>
+        </w:tc>
+        <w:tc>
+          <w:p>
+            <w:pPr>
+              <w:pStyle w:val="Compact"/>
+              <w:jc w:val="right"/>
+            </w:pPr>
+            <w:r>
+              <w:t xml:space="preserve">0.13</w:t>
+            </w:r>
+          </w:p>
+        </w:tc>
+        <w:tc>
+          <w:p>
+            <w:pPr>
+              <w:pStyle w:val="Compact"/>
+              <w:jc w:val="right"/>
+            </w:pPr>
+            <w:r>
+              <w:t xml:space="preserve">0.13</w:t>
+            </w:r>
+          </w:p>
+        </w:tc>
+      </w:tr>
+      <w:tr>
+        <w:tc>
+          <w:p>
+            <w:pPr>
+              <w:pStyle w:val="Compact"/>
+              <w:jc w:val="left"/>
+            </w:pPr>
+            <w:r>
+              <w:t xml:space="preserve">Covariance of Residuals</w:t>
+            </w:r>
+          </w:p>
+        </w:tc>
+        <w:tc>
+          <w:p>
+            <w:pPr>
+              <w:pStyle w:val="Compact"/>
+              <w:jc w:val="right"/>
+            </w:pPr>
+            <w:r>
+              <w:t xml:space="preserve">mmse</w:t>
+            </w:r>
+          </w:p>
+        </w:tc>
+        <w:tc>
+          <w:p>
+            <w:pPr>
+              <w:pStyle w:val="Compact"/>
+              <w:jc w:val="right"/>
+            </w:pPr>
+            <w:r>
+              <w:t xml:space="preserve">0.94</w:t>
+            </w:r>
+          </w:p>
+        </w:tc>
+        <w:tc>
+          <w:p>
+            <w:pPr>
+              <w:pStyle w:val="Compact"/>
+              <w:jc w:val="right"/>
+            </w:pPr>
+            <w:r>
+              <w:t xml:space="preserve">0.93</w:t>
+            </w:r>
+          </w:p>
+        </w:tc>
+        <w:tc>
+          <w:p>
+            <w:pPr>
+              <w:pStyle w:val="Compact"/>
+              <w:jc w:val="right"/>
+            </w:pPr>
+            <w:r>
+              <w:t xml:space="preserve">0.92</w:t>
+            </w:r>
+          </w:p>
+        </w:tc>
+      </w:tr>
+    </w:tbl>
     <w:p>
       <w:pPr>
         <w:pStyle w:val="SourceCode"/>
@@ -20700,7 +22830,7 @@
     </w:lvl>
   </w:abstractNum>
   <w:abstractNum w:abstractNumId="990">
-    <w:nsid w:val="5a0d2957"/>
+    <w:nsid w:val="9a2e293a"/>
     <w:multiLevelType w:val="multilevel"/>
     <w:lvl w:ilvl="0">
       <w:numFmt w:val="bullet"/>

--- a/reports/seeds-grip/seed-nuage.docx
+++ b/reports/seeds-grip/seed-nuage.docx
@@ -39,7 +39,7 @@
         <w:t xml:space="preserve"> </w:t>
       </w:r>
       <w:r>
-        <w:t xml:space="preserve">2016-12-05</w:t>
+        <w:t xml:space="preserve">2017-01-26</w:t>
       </w:r>
     </w:p>
     <w:sdt>
@@ -22223,7 +22223,7 @@
         <w:rPr>
           <w:rStyle w:val="VerbatimChar"/>
         </w:rPr>
-        <w:t xml:space="preserve">R version 3.3.1 (2016-06-21)</w:t>
+        <w:t xml:space="preserve">R version 3.3.2 (2016-10-31)</w:t>
       </w:r>
       <w:r>
         <w:br w:type="textWrapping"/>
@@ -22304,7 +22304,7 @@
         <w:rPr>
           <w:rStyle w:val="VerbatimChar"/>
         </w:rPr>
-        <w:t xml:space="preserve">[1] stats     graphics  grDevices utils     datasets  methods   base     </w:t>
+        <w:t xml:space="preserve">[1] grid      stats     graphics  grDevices utils     datasets  methods   base     </w:t>
       </w:r>
       <w:r>
         <w:br w:type="textWrapping"/>
@@ -22331,7 +22331,7 @@
         <w:rPr>
           <w:rStyle w:val="VerbatimChar"/>
         </w:rPr>
-        <w:t xml:space="preserve">[1] knitr_1.14                ggplot2_2.2.0             IalsaSynthesis_0.1.8.9000 MplusAutomation_0.6-4    </w:t>
+        <w:t xml:space="preserve">[1] knitr_1.15.1              IalsaSynthesis_0.1.8.9000 MplusAutomation_0.6-4     ggplot2_2.2.1            </w:t>
       </w:r>
       <w:r>
         <w:br w:type="textWrapping"/>
@@ -22340,7 +22340,7 @@
         <w:rPr>
           <w:rStyle w:val="VerbatimChar"/>
         </w:rPr>
-        <w:t xml:space="preserve">[5] magrittr_1.5             </w:t>
+        <w:t xml:space="preserve">[5] forestplot_1.7            checkmate_1.8.2           magrittr_1.5             </w:t>
       </w:r>
       <w:r>
         <w:br w:type="textWrapping"/>
@@ -22367,7 +22367,7 @@
         <w:rPr>
           <w:rStyle w:val="VerbatimChar"/>
         </w:rPr>
-        <w:t xml:space="preserve"> [1] Rcpp_0.12.7      formatR_1.4      plyr_1.8.4       highr_0.6        tools_3.3.1      boot_1.3-18     </w:t>
+        <w:t xml:space="preserve"> [1] Rcpp_0.12.8      munsell_0.4.3    testit_0.6       xtable_1.8-2     lattice_0.20-34  colorspace_1.3-2</w:t>
       </w:r>
       <w:r>
         <w:br w:type="textWrapping"/>
@@ -22376,7 +22376,7 @@
         <w:rPr>
           <w:rStyle w:val="VerbatimChar"/>
         </w:rPr>
-        <w:t xml:space="preserve"> [7] digest_0.6.10    evaluate_0.10    tibble_1.2       gtable_0.2.0     lattice_0.20-34  texreg_1.36.7   </w:t>
+        <w:t xml:space="preserve"> [7] R6_2.2.0         highr_0.6        plyr_1.8.4       stringr_1.1.0    dplyr_0.5.0      tools_3.3.2     </w:t>
       </w:r>
       <w:r>
         <w:br w:type="textWrapping"/>
@@ -22385,7 +22385,7 @@
         <w:rPr>
           <w:rStyle w:val="VerbatimChar"/>
         </w:rPr>
-        <w:t xml:space="preserve">[13] DBI_0.5-1        yaml_2.1.13      proto_0.3-10     coda_0.18-1      dplyr_0.5.0      stringr_1.1.0   </w:t>
+        <w:t xml:space="preserve">[13] DT_0.2           gtable_0.2.0     texreg_1.36.18   coda_0.19-1      DBI_0.5-1        htmltools_0.3.5 </w:t>
       </w:r>
       <w:r>
         <w:br w:type="textWrapping"/>
@@ -22394,7 +22394,7 @@
         <w:rPr>
           <w:rStyle w:val="VerbatimChar"/>
         </w:rPr>
-        <w:t xml:space="preserve">[19] htmlwidgets_0.7  grid_3.3.1       DT_0.2           data.table_1.9.6 R6_2.2.0         rmarkdown_1.1   </w:t>
+        <w:t xml:space="preserve">[19] yaml_2.1.14      lazyeval_0.2.0   assertthat_0.1   digest_0.6.11    rprojroot_1.1    tibble_1.2      </w:t>
       </w:r>
       <w:r>
         <w:br w:type="textWrapping"/>
@@ -22403,7 +22403,7 @@
         <w:rPr>
           <w:rStyle w:val="VerbatimChar"/>
         </w:rPr>
-        <w:t xml:space="preserve">[25] gsubfn_0.6-6     pander_0.6.0     tidyr_0.6.0      reshape2_1.4.1   readr_1.0.0      scales_0.4.1    </w:t>
+        <w:t xml:space="preserve">[25] readr_1.0.0      tidyr_0.6.1      htmlwidgets_0.8  evaluate_0.10    gsubfn_0.6-6     rmarkdown_1.3   </w:t>
       </w:r>
       <w:r>
         <w:br w:type="textWrapping"/>
@@ -22412,16 +22412,7 @@
         <w:rPr>
           <w:rStyle w:val="VerbatimChar"/>
         </w:rPr>
-        <w:t xml:space="preserve">[31] htmltools_0.3.5  rsconnect_0.5    assertthat_0.1   testit_0.5       colorspace_1.2-7 xtable_1.8-2    </w:t>
-      </w:r>
-      <w:r>
-        <w:br w:type="textWrapping"/>
-      </w:r>
-      <w:r>
-        <w:rPr>
-          <w:rStyle w:val="VerbatimChar"/>
-        </w:rPr>
-        <w:t xml:space="preserve">[37] stringi_1.1.2    lazyeval_0.2.0   munsell_0.4.3    chron_2.3-47    </w:t>
+        <w:t xml:space="preserve">[31] stringi_1.1.2    pander_0.6.0     scales_0.4.1     backports_1.0.4  boot_1.3-18      proto_1.0.0     </w:t>
       </w:r>
     </w:p>
     <w:sectPr>
@@ -22830,7 +22821,7 @@
     </w:lvl>
   </w:abstractNum>
   <w:abstractNum w:abstractNumId="990">
-    <w:nsid w:val="9a2e293a"/>
+    <w:nsid w:val="431cfe71"/>
     <w:multiLevelType w:val="multilevel"/>
     <w:lvl w:ilvl="0">
       <w:numFmt w:val="bullet"/>
